--- a/docs/post8.docx
+++ b/docs/post8.docx
@@ -58,13 +58,3564 @@
       </w:r>
     </w:p>
     <w:p>
-      <w:r>
-        <w:rPr>
-          <w:rFonts w:ascii="Times New Roman" w:hAnsi="Times New Roman" w:cs="Times New Roman"/>
-          <w:sz w:val="24"/>
-          <w:szCs w:val="24"/>
-        </w:rPr>
-        <w:t xml:space="preserve">One does not just jump into Kant. He was the product o fthis time </w:t>
+      <w:pPr>
+        <w:rPr>
+          <w:rFonts w:ascii="Times New Roman" w:hAnsi="Times New Roman" w:cs="Times New Roman"/>
+          <w:sz w:val="24"/>
+          <w:szCs w:val="24"/>
+        </w:rPr>
+      </w:pPr>
+      <w:r>
+        <w:rPr>
+          <w:rFonts w:ascii="Times New Roman" w:hAnsi="Times New Roman" w:cs="Times New Roman"/>
+          <w:sz w:val="24"/>
+          <w:szCs w:val="24"/>
+        </w:rPr>
+        <w:t xml:space="preserve">One does not just jump into Kant. He was the product o </w:t>
+      </w:r>
+      <w:proofErr w:type="spellStart"/>
+      <w:r>
+        <w:rPr>
+          <w:rFonts w:ascii="Times New Roman" w:hAnsi="Times New Roman" w:cs="Times New Roman"/>
+          <w:sz w:val="24"/>
+          <w:szCs w:val="24"/>
+        </w:rPr>
+        <w:t>fthis</w:t>
+      </w:r>
+      <w:proofErr w:type="spellEnd"/>
+      <w:r>
+        <w:rPr>
+          <w:rFonts w:ascii="Times New Roman" w:hAnsi="Times New Roman" w:cs="Times New Roman"/>
+          <w:sz w:val="24"/>
+          <w:szCs w:val="24"/>
+        </w:rPr>
+        <w:t xml:space="preserve"> </w:t>
+      </w:r>
+      <w:proofErr w:type="gramStart"/>
+      <w:r>
+        <w:rPr>
+          <w:rFonts w:ascii="Times New Roman" w:hAnsi="Times New Roman" w:cs="Times New Roman"/>
+          <w:sz w:val="24"/>
+          <w:szCs w:val="24"/>
+        </w:rPr>
+        <w:t>time</w:t>
+      </w:r>
+      <w:proofErr w:type="gramEnd"/>
+      <w:r>
+        <w:rPr>
+          <w:rFonts w:ascii="Times New Roman" w:hAnsi="Times New Roman" w:cs="Times New Roman"/>
+          <w:sz w:val="24"/>
+          <w:szCs w:val="24"/>
+        </w:rPr>
+        <w:t xml:space="preserve"> </w:t>
+      </w:r>
+    </w:p>
+    <w:p>
+      <w:pPr>
+        <w:rPr>
+          <w:rFonts w:ascii="Times New Roman" w:hAnsi="Times New Roman" w:cs="Times New Roman"/>
+          <w:sz w:val="24"/>
+          <w:szCs w:val="24"/>
+        </w:rPr>
+      </w:pPr>
+    </w:p>
+    <w:p>
+      <w:pPr>
+        <w:rPr>
+          <w:rFonts w:ascii="Times New Roman" w:hAnsi="Times New Roman" w:cs="Times New Roman"/>
+          <w:sz w:val="24"/>
+          <w:szCs w:val="24"/>
+        </w:rPr>
+      </w:pPr>
+    </w:p>
+    <w:p>
+      <w:pPr>
+        <w:rPr>
+          <w:rFonts w:ascii="Times New Roman" w:hAnsi="Times New Roman" w:cs="Times New Roman"/>
+          <w:sz w:val="24"/>
+          <w:szCs w:val="24"/>
+        </w:rPr>
+      </w:pPr>
+    </w:p>
+    <w:p>
+      <w:pPr>
+        <w:rPr>
+          <w:rFonts w:ascii="Times New Roman" w:hAnsi="Times New Roman" w:cs="Times New Roman"/>
+          <w:sz w:val="24"/>
+          <w:szCs w:val="24"/>
+        </w:rPr>
+      </w:pPr>
+      <w:r>
+        <w:rPr>
+          <w:rFonts w:ascii="Times New Roman" w:hAnsi="Times New Roman" w:cs="Times New Roman"/>
+          <w:sz w:val="24"/>
+          <w:szCs w:val="24"/>
+        </w:rPr>
+        <w:t>1</w:t>
+      </w:r>
+    </w:p>
+    <w:p>
+      <w:pPr>
+        <w:rPr>
+          <w:rFonts w:ascii="Times New Roman" w:hAnsi="Times New Roman" w:cs="Times New Roman"/>
+          <w:sz w:val="24"/>
+          <w:szCs w:val="24"/>
+        </w:rPr>
+      </w:pPr>
+      <w:r>
+        <w:rPr>
+          <w:rFonts w:ascii="Times New Roman" w:hAnsi="Times New Roman" w:cs="Times New Roman"/>
+          <w:sz w:val="24"/>
+          <w:szCs w:val="24"/>
+        </w:rPr>
+        <w:t xml:space="preserve">The purpose of these notes to capture preliminary notes regarding the nature of graphs. But why graphs? Because a graph is a vitally important structure, </w:t>
+      </w:r>
+      <w:proofErr w:type="spellStart"/>
+      <w:r>
+        <w:rPr>
+          <w:rFonts w:ascii="Times New Roman" w:hAnsi="Times New Roman" w:cs="Times New Roman"/>
+          <w:sz w:val="24"/>
+          <w:szCs w:val="24"/>
+        </w:rPr>
+        <w:t>wikth</w:t>
+      </w:r>
+      <w:proofErr w:type="spellEnd"/>
+      <w:r>
+        <w:rPr>
+          <w:rFonts w:ascii="Times New Roman" w:hAnsi="Times New Roman" w:cs="Times New Roman"/>
+          <w:sz w:val="24"/>
+          <w:szCs w:val="24"/>
+        </w:rPr>
+        <w:t xml:space="preserve"> a rich and foundational ontological structure and deep implications. Its sheer generality allows for far reaching investigation across multiple fields. Graphs appear everywhere: mathematics, chemistry, physics, both integrating and undermining the deepest truths of these disciplines.</w:t>
+      </w:r>
+    </w:p>
+    <w:p>
+      <w:pPr>
+        <w:rPr>
+          <w:rFonts w:ascii="Times New Roman" w:hAnsi="Times New Roman" w:cs="Times New Roman"/>
+          <w:sz w:val="24"/>
+          <w:szCs w:val="24"/>
+        </w:rPr>
+      </w:pPr>
+      <w:r>
+        <w:rPr>
+          <w:rFonts w:ascii="Times New Roman" w:hAnsi="Times New Roman" w:cs="Times New Roman"/>
+          <w:sz w:val="24"/>
+          <w:szCs w:val="24"/>
+        </w:rPr>
+        <w:t xml:space="preserve">The structure of these notes that follow aim to provide </w:t>
+      </w:r>
+      <w:proofErr w:type="spellStart"/>
+      <w:r>
+        <w:rPr>
+          <w:rFonts w:ascii="Times New Roman" w:hAnsi="Times New Roman" w:cs="Times New Roman"/>
+          <w:sz w:val="24"/>
+          <w:szCs w:val="24"/>
+        </w:rPr>
+        <w:t>on</w:t>
+      </w:r>
+      <w:proofErr w:type="spellEnd"/>
+      <w:r>
+        <w:rPr>
+          <w:rFonts w:ascii="Times New Roman" w:hAnsi="Times New Roman" w:cs="Times New Roman"/>
+          <w:sz w:val="24"/>
+          <w:szCs w:val="24"/>
+        </w:rPr>
+        <w:t xml:space="preserve"> overview of graphs, but loosely following Normal </w:t>
+      </w:r>
+      <w:proofErr w:type="spellStart"/>
+      <w:r>
+        <w:rPr>
+          <w:rFonts w:ascii="Times New Roman" w:hAnsi="Times New Roman" w:cs="Times New Roman"/>
+          <w:sz w:val="24"/>
+          <w:szCs w:val="24"/>
+        </w:rPr>
+        <w:t>Wildberger's</w:t>
+      </w:r>
+      <w:proofErr w:type="spellEnd"/>
+      <w:r>
+        <w:rPr>
+          <w:rFonts w:ascii="Times New Roman" w:hAnsi="Times New Roman" w:cs="Times New Roman"/>
+          <w:sz w:val="24"/>
+          <w:szCs w:val="24"/>
+        </w:rPr>
+        <w:t xml:space="preserve"> work on graphs, and placing them in a </w:t>
+      </w:r>
+      <w:proofErr w:type="spellStart"/>
+      <w:r>
+        <w:rPr>
+          <w:rFonts w:ascii="Times New Roman" w:hAnsi="Times New Roman" w:cs="Times New Roman"/>
+          <w:sz w:val="24"/>
+          <w:szCs w:val="24"/>
+        </w:rPr>
+        <w:t>philisophical</w:t>
+      </w:r>
+      <w:proofErr w:type="spellEnd"/>
+      <w:r>
+        <w:rPr>
+          <w:rFonts w:ascii="Times New Roman" w:hAnsi="Times New Roman" w:cs="Times New Roman"/>
+          <w:sz w:val="24"/>
+          <w:szCs w:val="24"/>
+        </w:rPr>
+        <w:t xml:space="preserve"> framework. These notes are a kind of commentary and preliminary, and some of the </w:t>
+      </w:r>
+      <w:proofErr w:type="spellStart"/>
+      <w:r>
+        <w:rPr>
+          <w:rFonts w:ascii="Times New Roman" w:hAnsi="Times New Roman" w:cs="Times New Roman"/>
+          <w:sz w:val="24"/>
+          <w:szCs w:val="24"/>
+        </w:rPr>
+        <w:t>philisophical</w:t>
+      </w:r>
+      <w:proofErr w:type="spellEnd"/>
+      <w:r>
+        <w:rPr>
+          <w:rFonts w:ascii="Times New Roman" w:hAnsi="Times New Roman" w:cs="Times New Roman"/>
+          <w:sz w:val="24"/>
+          <w:szCs w:val="24"/>
+        </w:rPr>
+        <w:t xml:space="preserve"> rigour will be put off for a more formal write up.</w:t>
+      </w:r>
+    </w:p>
+    <w:p>
+      <w:pPr>
+        <w:rPr>
+          <w:rFonts w:ascii="Times New Roman" w:hAnsi="Times New Roman" w:cs="Times New Roman"/>
+          <w:sz w:val="24"/>
+          <w:szCs w:val="24"/>
+        </w:rPr>
+      </w:pPr>
+      <w:r>
+        <w:rPr>
+          <w:rFonts w:ascii="Times New Roman" w:hAnsi="Times New Roman" w:cs="Times New Roman"/>
+          <w:sz w:val="24"/>
+          <w:szCs w:val="24"/>
+        </w:rPr>
+        <w:t xml:space="preserve">Many of the foundational ideas to be explored in these notes come from </w:t>
+      </w:r>
+      <w:proofErr w:type="spellStart"/>
+      <w:r>
+        <w:rPr>
+          <w:rFonts w:ascii="Times New Roman" w:hAnsi="Times New Roman" w:cs="Times New Roman"/>
+          <w:sz w:val="24"/>
+          <w:szCs w:val="24"/>
+        </w:rPr>
+        <w:t>Wildberger's</w:t>
+      </w:r>
+      <w:proofErr w:type="spellEnd"/>
+      <w:r>
+        <w:rPr>
+          <w:rFonts w:ascii="Times New Roman" w:hAnsi="Times New Roman" w:cs="Times New Roman"/>
+          <w:sz w:val="24"/>
+          <w:szCs w:val="24"/>
+        </w:rPr>
+        <w:t xml:space="preserve"> seminal paper: The Mutation Game, </w:t>
+      </w:r>
+      <w:proofErr w:type="spellStart"/>
+      <w:r>
+        <w:rPr>
+          <w:rFonts w:ascii="Times New Roman" w:hAnsi="Times New Roman" w:cs="Times New Roman"/>
+          <w:sz w:val="24"/>
+          <w:szCs w:val="24"/>
+        </w:rPr>
+        <w:t>Coxeter</w:t>
+      </w:r>
+      <w:proofErr w:type="spellEnd"/>
+      <w:r>
+        <w:rPr>
+          <w:rFonts w:ascii="Times New Roman" w:hAnsi="Times New Roman" w:cs="Times New Roman"/>
+          <w:sz w:val="24"/>
+          <w:szCs w:val="24"/>
+        </w:rPr>
+        <w:t>–</w:t>
+      </w:r>
+      <w:proofErr w:type="spellStart"/>
+      <w:r>
+        <w:rPr>
+          <w:rFonts w:ascii="Times New Roman" w:hAnsi="Times New Roman" w:cs="Times New Roman"/>
+          <w:sz w:val="24"/>
+          <w:szCs w:val="24"/>
+        </w:rPr>
+        <w:t>Dynkin</w:t>
+      </w:r>
+      <w:proofErr w:type="spellEnd"/>
+      <w:r>
+        <w:rPr>
+          <w:rFonts w:ascii="Times New Roman" w:hAnsi="Times New Roman" w:cs="Times New Roman"/>
+          <w:sz w:val="24"/>
+          <w:szCs w:val="24"/>
+        </w:rPr>
+        <w:t xml:space="preserve"> Graphs, and Generalized Root Systems, Normal Wildberger, March 2020. This is a difficult read, and I would suggest that not to spend too much time on this paper (not yet at least) until I have laid some foundations. It should start to make sense in the end.</w:t>
+      </w:r>
+    </w:p>
+    <w:p>
+      <w:pPr>
+        <w:rPr>
+          <w:rFonts w:ascii="Times New Roman" w:hAnsi="Times New Roman" w:cs="Times New Roman"/>
+          <w:sz w:val="24"/>
+          <w:szCs w:val="24"/>
+        </w:rPr>
+      </w:pPr>
+      <w:r>
+        <w:rPr>
+          <w:rFonts w:ascii="Times New Roman" w:hAnsi="Times New Roman" w:cs="Times New Roman"/>
+          <w:sz w:val="24"/>
+          <w:szCs w:val="24"/>
+        </w:rPr>
+        <w:t xml:space="preserve">I am going to try and be careful here about the way I use language and as I am trying to put it into a </w:t>
+      </w:r>
+      <w:proofErr w:type="spellStart"/>
+      <w:r>
+        <w:rPr>
+          <w:rFonts w:ascii="Times New Roman" w:hAnsi="Times New Roman" w:cs="Times New Roman"/>
+          <w:sz w:val="24"/>
+          <w:szCs w:val="24"/>
+        </w:rPr>
+        <w:t>philisophical</w:t>
+      </w:r>
+      <w:proofErr w:type="spellEnd"/>
+      <w:r>
+        <w:rPr>
+          <w:rFonts w:ascii="Times New Roman" w:hAnsi="Times New Roman" w:cs="Times New Roman"/>
+          <w:sz w:val="24"/>
+          <w:szCs w:val="24"/>
+        </w:rPr>
+        <w:t xml:space="preserve"> framework. But these are preliminary notes, so sometimes it will not be too formal.</w:t>
+      </w:r>
+    </w:p>
+    <w:p>
+      <w:pPr>
+        <w:rPr>
+          <w:rFonts w:ascii="Times New Roman" w:hAnsi="Times New Roman" w:cs="Times New Roman"/>
+          <w:sz w:val="24"/>
+          <w:szCs w:val="24"/>
+        </w:rPr>
+      </w:pPr>
+    </w:p>
+    <w:p>
+      <w:pPr>
+        <w:rPr>
+          <w:rFonts w:ascii="Times New Roman" w:hAnsi="Times New Roman" w:cs="Times New Roman"/>
+          <w:sz w:val="24"/>
+          <w:szCs w:val="24"/>
+        </w:rPr>
+      </w:pPr>
+    </w:p>
+    <w:p>
+      <w:pPr>
+        <w:rPr>
+          <w:rFonts w:ascii="Times New Roman" w:hAnsi="Times New Roman" w:cs="Times New Roman"/>
+          <w:sz w:val="24"/>
+          <w:szCs w:val="24"/>
+        </w:rPr>
+      </w:pPr>
+      <w:r>
+        <w:rPr>
+          <w:rFonts w:ascii="Times New Roman" w:hAnsi="Times New Roman" w:cs="Times New Roman"/>
+          <w:sz w:val="24"/>
+          <w:szCs w:val="24"/>
+        </w:rPr>
+        <w:t>2</w:t>
+      </w:r>
+      <w:hyperlink r:id="rId5" w:anchor="2" w:tgtFrame="_self" w:history="1">
+        <w:r>
+          <w:rPr>
+            <w:rFonts w:ascii="Times New Roman" w:hAnsi="Times New Roman" w:cs="Times New Roman"/>
+            <w:sz w:val="24"/>
+            <w:szCs w:val="24"/>
+          </w:rPr>
+          <w:t>¶</w:t>
+        </w:r>
+      </w:hyperlink>
+    </w:p>
+    <w:p>
+      <w:pPr>
+        <w:rPr>
+          <w:rFonts w:ascii="Times New Roman" w:hAnsi="Times New Roman" w:cs="Times New Roman"/>
+          <w:sz w:val="24"/>
+          <w:szCs w:val="24"/>
+        </w:rPr>
+      </w:pPr>
+      <w:proofErr w:type="gramStart"/>
+      <w:r>
+        <w:rPr>
+          <w:rFonts w:ascii="Times New Roman" w:hAnsi="Times New Roman" w:cs="Times New Roman"/>
+          <w:sz w:val="24"/>
+          <w:szCs w:val="24"/>
+        </w:rPr>
+        <w:t>So</w:t>
+      </w:r>
+      <w:proofErr w:type="gramEnd"/>
+      <w:r>
+        <w:rPr>
+          <w:rFonts w:ascii="Times New Roman" w:hAnsi="Times New Roman" w:cs="Times New Roman"/>
+          <w:sz w:val="24"/>
+          <w:szCs w:val="24"/>
+        </w:rPr>
+        <w:t xml:space="preserve"> let's begin with a definition. What is a graph?</w:t>
+      </w:r>
+    </w:p>
+    <w:p>
+      <w:pPr>
+        <w:rPr>
+          <w:rFonts w:ascii="Times New Roman" w:hAnsi="Times New Roman" w:cs="Times New Roman"/>
+          <w:sz w:val="24"/>
+          <w:szCs w:val="24"/>
+        </w:rPr>
+      </w:pPr>
+      <w:r>
+        <w:rPr>
+          <w:rFonts w:ascii="Times New Roman" w:hAnsi="Times New Roman" w:cs="Times New Roman"/>
+          <w:sz w:val="24"/>
+          <w:szCs w:val="24"/>
+        </w:rPr>
+        <w:t>A Graph is defined as an unordered list (let's call the list </w:t>
+      </w:r>
+      <w:proofErr w:type="spellStart"/>
+      <w:r>
+        <w:rPr>
+          <w:rFonts w:ascii="Times New Roman" w:hAnsi="Times New Roman" w:cs="Times New Roman"/>
+          <w:sz w:val="24"/>
+          <w:szCs w:val="24"/>
+        </w:rPr>
+        <w:t>ListA</w:t>
+      </w:r>
+      <w:proofErr w:type="spellEnd"/>
+      <w:r>
+        <w:rPr>
+          <w:rFonts w:ascii="Times New Roman" w:hAnsi="Times New Roman" w:cs="Times New Roman"/>
+          <w:sz w:val="24"/>
+          <w:szCs w:val="24"/>
+        </w:rPr>
+        <w:t> noting it does not matter what we call it) and another list which is not </w:t>
+      </w:r>
+      <w:proofErr w:type="spellStart"/>
+      <w:r>
+        <w:rPr>
+          <w:rFonts w:ascii="Times New Roman" w:hAnsi="Times New Roman" w:cs="Times New Roman"/>
+          <w:sz w:val="24"/>
+          <w:szCs w:val="24"/>
+        </w:rPr>
+        <w:t>ListA</w:t>
+      </w:r>
+      <w:proofErr w:type="spellEnd"/>
+      <w:r>
+        <w:rPr>
+          <w:rFonts w:ascii="Times New Roman" w:hAnsi="Times New Roman" w:cs="Times New Roman"/>
+          <w:sz w:val="24"/>
+          <w:szCs w:val="24"/>
+        </w:rPr>
+        <w:t> (let's call that one </w:t>
+      </w:r>
+      <w:proofErr w:type="spellStart"/>
+      <w:r>
+        <w:rPr>
+          <w:rFonts w:ascii="Times New Roman" w:hAnsi="Times New Roman" w:cs="Times New Roman"/>
+          <w:sz w:val="24"/>
+          <w:szCs w:val="24"/>
+        </w:rPr>
+        <w:t>ListB</w:t>
+      </w:r>
+      <w:proofErr w:type="spellEnd"/>
+      <w:r>
+        <w:rPr>
+          <w:rFonts w:ascii="Times New Roman" w:hAnsi="Times New Roman" w:cs="Times New Roman"/>
+          <w:sz w:val="24"/>
+          <w:szCs w:val="24"/>
+        </w:rPr>
+        <w:t>)</w:t>
+      </w:r>
+    </w:p>
+    <w:p>
+      <w:pPr>
+        <w:rPr>
+          <w:rFonts w:ascii="Times New Roman" w:hAnsi="Times New Roman" w:cs="Times New Roman"/>
+          <w:sz w:val="24"/>
+          <w:szCs w:val="24"/>
+        </w:rPr>
+      </w:pPr>
+      <w:r>
+        <w:rPr>
+          <w:rFonts w:ascii="Times New Roman" w:hAnsi="Times New Roman" w:cs="Times New Roman"/>
+          <w:sz w:val="24"/>
+          <w:szCs w:val="24"/>
+        </w:rPr>
+        <w:t>List A has the following properties:</w:t>
+      </w:r>
+    </w:p>
+    <w:p>
+      <w:pPr>
+        <w:rPr>
+          <w:rFonts w:ascii="Times New Roman" w:hAnsi="Times New Roman" w:cs="Times New Roman"/>
+          <w:sz w:val="24"/>
+          <w:szCs w:val="24"/>
+        </w:rPr>
+      </w:pPr>
+      <w:r>
+        <w:rPr>
+          <w:rFonts w:ascii="Times New Roman" w:hAnsi="Times New Roman" w:cs="Times New Roman"/>
+          <w:sz w:val="24"/>
+          <w:szCs w:val="24"/>
+        </w:rPr>
+        <w:t>It is list of things (such as [thing1, thing2, thing3...</w:t>
+      </w:r>
+      <w:proofErr w:type="gramStart"/>
+      <w:r>
+        <w:rPr>
+          <w:rFonts w:ascii="Times New Roman" w:hAnsi="Times New Roman" w:cs="Times New Roman"/>
+          <w:sz w:val="24"/>
+          <w:szCs w:val="24"/>
+        </w:rPr>
+        <w:t>.][</w:t>
+      </w:r>
+      <w:proofErr w:type="gramEnd"/>
+      <w:r>
+        <w:rPr>
+          <w:rFonts w:ascii="Times New Roman" w:hAnsi="Times New Roman" w:cs="Times New Roman"/>
+          <w:sz w:val="24"/>
+          <w:szCs w:val="24"/>
+        </w:rPr>
+        <w:t>thing1, thing2, thing3....]).</w:t>
+      </w:r>
+    </w:p>
+    <w:p>
+      <w:pPr>
+        <w:rPr>
+          <w:rFonts w:ascii="Times New Roman" w:hAnsi="Times New Roman" w:cs="Times New Roman"/>
+          <w:sz w:val="24"/>
+          <w:szCs w:val="24"/>
+        </w:rPr>
+      </w:pPr>
+      <w:r>
+        <w:rPr>
+          <w:rFonts w:ascii="Times New Roman" w:hAnsi="Times New Roman" w:cs="Times New Roman"/>
+          <w:sz w:val="24"/>
+          <w:szCs w:val="24"/>
+        </w:rPr>
+        <w:t>Each thing in </w:t>
+      </w:r>
+      <w:proofErr w:type="spellStart"/>
+      <w:r>
+        <w:rPr>
+          <w:rFonts w:ascii="Times New Roman" w:hAnsi="Times New Roman" w:cs="Times New Roman"/>
+          <w:sz w:val="24"/>
+          <w:szCs w:val="24"/>
+        </w:rPr>
+        <w:t>ListB</w:t>
+      </w:r>
+      <w:proofErr w:type="spellEnd"/>
+      <w:r>
+        <w:rPr>
+          <w:rFonts w:ascii="Times New Roman" w:hAnsi="Times New Roman" w:cs="Times New Roman"/>
+          <w:sz w:val="24"/>
+          <w:szCs w:val="24"/>
+        </w:rPr>
+        <w:t> is not the same as any other thing </w:t>
+      </w:r>
+      <w:proofErr w:type="spellStart"/>
+      <w:proofErr w:type="gramStart"/>
+      <w:r>
+        <w:rPr>
+          <w:rFonts w:ascii="Times New Roman" w:hAnsi="Times New Roman" w:cs="Times New Roman"/>
+          <w:sz w:val="24"/>
+          <w:szCs w:val="24"/>
+        </w:rPr>
+        <w:t>ListB</w:t>
+      </w:r>
+      <w:proofErr w:type="spellEnd"/>
+      <w:proofErr w:type="gramEnd"/>
+    </w:p>
+    <w:p>
+      <w:pPr>
+        <w:rPr>
+          <w:rFonts w:ascii="Times New Roman" w:hAnsi="Times New Roman" w:cs="Times New Roman"/>
+          <w:sz w:val="24"/>
+          <w:szCs w:val="24"/>
+        </w:rPr>
+      </w:pPr>
+      <w:proofErr w:type="spellStart"/>
+      <w:r>
+        <w:rPr>
+          <w:rFonts w:ascii="Times New Roman" w:hAnsi="Times New Roman" w:cs="Times New Roman"/>
+          <w:sz w:val="24"/>
+          <w:szCs w:val="24"/>
+        </w:rPr>
+        <w:t>ListB</w:t>
+      </w:r>
+      <w:proofErr w:type="spellEnd"/>
+      <w:r>
+        <w:rPr>
+          <w:rFonts w:ascii="Times New Roman" w:hAnsi="Times New Roman" w:cs="Times New Roman"/>
+          <w:sz w:val="24"/>
+          <w:szCs w:val="24"/>
+        </w:rPr>
+        <w:t> has the following properties:</w:t>
+      </w:r>
+    </w:p>
+    <w:p>
+      <w:pPr>
+        <w:rPr>
+          <w:rFonts w:ascii="Times New Roman" w:hAnsi="Times New Roman" w:cs="Times New Roman"/>
+          <w:sz w:val="24"/>
+          <w:szCs w:val="24"/>
+        </w:rPr>
+      </w:pPr>
+      <w:r>
+        <w:rPr>
+          <w:rFonts w:ascii="Times New Roman" w:hAnsi="Times New Roman" w:cs="Times New Roman"/>
+          <w:sz w:val="24"/>
+          <w:szCs w:val="24"/>
+        </w:rPr>
+        <w:lastRenderedPageBreak/>
+        <w:t>Each thing in </w:t>
+      </w:r>
+      <w:proofErr w:type="spellStart"/>
+      <w:r>
+        <w:rPr>
+          <w:rFonts w:ascii="Times New Roman" w:hAnsi="Times New Roman" w:cs="Times New Roman"/>
+          <w:sz w:val="24"/>
+          <w:szCs w:val="24"/>
+        </w:rPr>
+        <w:t>ListB</w:t>
+      </w:r>
+      <w:proofErr w:type="spellEnd"/>
+      <w:r>
+        <w:rPr>
+          <w:rFonts w:ascii="Times New Roman" w:hAnsi="Times New Roman" w:cs="Times New Roman"/>
+          <w:sz w:val="24"/>
+          <w:szCs w:val="24"/>
+        </w:rPr>
+        <w:t> is a list.</w:t>
+      </w:r>
+    </w:p>
+    <w:p>
+      <w:pPr>
+        <w:rPr>
+          <w:rFonts w:ascii="Times New Roman" w:hAnsi="Times New Roman" w:cs="Times New Roman"/>
+          <w:sz w:val="24"/>
+          <w:szCs w:val="24"/>
+        </w:rPr>
+      </w:pPr>
+      <w:r>
+        <w:rPr>
+          <w:rFonts w:ascii="Times New Roman" w:hAnsi="Times New Roman" w:cs="Times New Roman"/>
+          <w:sz w:val="24"/>
+          <w:szCs w:val="24"/>
+        </w:rPr>
+        <w:t xml:space="preserve">Each list holds a </w:t>
+      </w:r>
+      <w:proofErr w:type="gramStart"/>
+      <w:r>
+        <w:rPr>
+          <w:rFonts w:ascii="Times New Roman" w:hAnsi="Times New Roman" w:cs="Times New Roman"/>
+          <w:sz w:val="24"/>
+          <w:szCs w:val="24"/>
+        </w:rPr>
+        <w:t>thing</w:t>
+      </w:r>
+      <w:proofErr w:type="gramEnd"/>
+      <w:r>
+        <w:rPr>
+          <w:rFonts w:ascii="Times New Roman" w:hAnsi="Times New Roman" w:cs="Times New Roman"/>
+          <w:sz w:val="24"/>
+          <w:szCs w:val="24"/>
+        </w:rPr>
+        <w:t xml:space="preserve"> and some other thing is not the same.</w:t>
+      </w:r>
+    </w:p>
+    <w:p>
+      <w:pPr>
+        <w:rPr>
+          <w:rFonts w:ascii="Times New Roman" w:hAnsi="Times New Roman" w:cs="Times New Roman"/>
+          <w:sz w:val="24"/>
+          <w:szCs w:val="24"/>
+        </w:rPr>
+      </w:pPr>
+      <w:r>
+        <w:rPr>
+          <w:rFonts w:ascii="Times New Roman" w:hAnsi="Times New Roman" w:cs="Times New Roman"/>
+          <w:sz w:val="24"/>
+          <w:szCs w:val="24"/>
+        </w:rPr>
+        <w:t>Each thing that is in the lists in List B must also be in List A</w:t>
+      </w:r>
+    </w:p>
+    <w:p>
+      <w:pPr>
+        <w:rPr>
+          <w:rFonts w:ascii="Times New Roman" w:hAnsi="Times New Roman" w:cs="Times New Roman"/>
+          <w:sz w:val="24"/>
+          <w:szCs w:val="24"/>
+        </w:rPr>
+      </w:pPr>
+      <w:r>
+        <w:rPr>
+          <w:rFonts w:ascii="Times New Roman" w:hAnsi="Times New Roman" w:cs="Times New Roman"/>
+          <w:sz w:val="24"/>
+          <w:szCs w:val="24"/>
+        </w:rPr>
+        <w:t>Each thing in </w:t>
+      </w:r>
+      <w:proofErr w:type="spellStart"/>
+      <w:r>
+        <w:rPr>
+          <w:rFonts w:ascii="Times New Roman" w:hAnsi="Times New Roman" w:cs="Times New Roman"/>
+          <w:sz w:val="24"/>
+          <w:szCs w:val="24"/>
+        </w:rPr>
+        <w:t>ListB</w:t>
+      </w:r>
+      <w:proofErr w:type="spellEnd"/>
+      <w:r>
+        <w:rPr>
+          <w:rFonts w:ascii="Times New Roman" w:hAnsi="Times New Roman" w:cs="Times New Roman"/>
+          <w:sz w:val="24"/>
+          <w:szCs w:val="24"/>
+        </w:rPr>
+        <w:t> is not the same as any other thing </w:t>
+      </w:r>
+      <w:proofErr w:type="spellStart"/>
+      <w:proofErr w:type="gramStart"/>
+      <w:r>
+        <w:rPr>
+          <w:rFonts w:ascii="Times New Roman" w:hAnsi="Times New Roman" w:cs="Times New Roman"/>
+          <w:sz w:val="24"/>
+          <w:szCs w:val="24"/>
+        </w:rPr>
+        <w:t>ListB</w:t>
+      </w:r>
+      <w:proofErr w:type="spellEnd"/>
+      <w:proofErr w:type="gramEnd"/>
+    </w:p>
+    <w:p>
+      <w:pPr>
+        <w:rPr>
+          <w:rFonts w:ascii="Times New Roman" w:hAnsi="Times New Roman" w:cs="Times New Roman"/>
+          <w:sz w:val="24"/>
+          <w:szCs w:val="24"/>
+        </w:rPr>
+      </w:pPr>
+      <w:r>
+        <w:rPr>
+          <w:rFonts w:ascii="Times New Roman" w:hAnsi="Times New Roman" w:cs="Times New Roman"/>
+          <w:sz w:val="24"/>
+          <w:szCs w:val="24"/>
+        </w:rPr>
+        <w:t xml:space="preserve">Admittedly, this definition feels convoluted. The definitions </w:t>
+      </w:r>
+      <w:proofErr w:type="gramStart"/>
+      <w:r>
+        <w:rPr>
+          <w:rFonts w:ascii="Times New Roman" w:hAnsi="Times New Roman" w:cs="Times New Roman"/>
+          <w:sz w:val="24"/>
+          <w:szCs w:val="24"/>
+        </w:rPr>
+        <w:t>is</w:t>
+      </w:r>
+      <w:proofErr w:type="gramEnd"/>
+      <w:r>
+        <w:rPr>
+          <w:rFonts w:ascii="Times New Roman" w:hAnsi="Times New Roman" w:cs="Times New Roman"/>
+          <w:sz w:val="24"/>
+          <w:szCs w:val="24"/>
+        </w:rPr>
+        <w:t xml:space="preserve"> difficult arising because I am trying to avoid things thing like the concept of 2 and the like, sequential (like there is this thing and then there is another thing). This turns out to matter </w:t>
+      </w:r>
+      <w:proofErr w:type="gramStart"/>
+      <w:r>
+        <w:rPr>
+          <w:rFonts w:ascii="Times New Roman" w:hAnsi="Times New Roman" w:cs="Times New Roman"/>
+          <w:sz w:val="24"/>
+          <w:szCs w:val="24"/>
+        </w:rPr>
+        <w:t>later on</w:t>
+      </w:r>
+      <w:proofErr w:type="gramEnd"/>
+      <w:r>
+        <w:rPr>
+          <w:rFonts w:ascii="Times New Roman" w:hAnsi="Times New Roman" w:cs="Times New Roman"/>
+          <w:sz w:val="24"/>
+          <w:szCs w:val="24"/>
+        </w:rPr>
+        <w:t xml:space="preserve">. As a simpler, guiding information </w:t>
+      </w:r>
+      <w:proofErr w:type="spellStart"/>
+      <w:r>
+        <w:rPr>
+          <w:rFonts w:ascii="Times New Roman" w:hAnsi="Times New Roman" w:cs="Times New Roman"/>
+          <w:sz w:val="24"/>
+          <w:szCs w:val="24"/>
+        </w:rPr>
+        <w:t>intuiation</w:t>
+      </w:r>
+      <w:proofErr w:type="spellEnd"/>
+      <w:r>
+        <w:rPr>
+          <w:rFonts w:ascii="Times New Roman" w:hAnsi="Times New Roman" w:cs="Times New Roman"/>
+          <w:sz w:val="24"/>
+          <w:szCs w:val="24"/>
+        </w:rPr>
+        <w:t>, it is ok to say that a Graph is two lists, one tracking some things, the other tracking relationships between things, like this:</w:t>
+      </w:r>
+    </w:p>
+    <w:p>
+      <w:pPr>
+        <w:rPr>
+          <w:rFonts w:ascii="Times New Roman" w:hAnsi="Times New Roman" w:cs="Times New Roman"/>
+          <w:sz w:val="24"/>
+          <w:szCs w:val="24"/>
+        </w:rPr>
+      </w:pPr>
+      <w:proofErr w:type="spellStart"/>
+      <w:r>
+        <w:rPr>
+          <w:rFonts w:ascii="Times New Roman" w:hAnsi="Times New Roman" w:cs="Times New Roman"/>
+          <w:sz w:val="24"/>
+          <w:szCs w:val="24"/>
+        </w:rPr>
+        <w:t>ListA</w:t>
+      </w:r>
+      <w:proofErr w:type="spellEnd"/>
+      <w:r>
+        <w:rPr>
+          <w:rFonts w:ascii="Times New Roman" w:hAnsi="Times New Roman" w:cs="Times New Roman"/>
+          <w:sz w:val="24"/>
+          <w:szCs w:val="24"/>
+        </w:rPr>
+        <w:t> = [thing1, thing2, thing3</w:t>
+      </w:r>
+      <w:proofErr w:type="gramStart"/>
+      <w:r>
+        <w:rPr>
+          <w:rFonts w:ascii="Times New Roman" w:hAnsi="Times New Roman" w:cs="Times New Roman"/>
+          <w:sz w:val="24"/>
+          <w:szCs w:val="24"/>
+        </w:rPr>
+        <w:t>...][</w:t>
+      </w:r>
+      <w:proofErr w:type="gramEnd"/>
+      <w:r>
+        <w:rPr>
+          <w:rFonts w:ascii="Times New Roman" w:hAnsi="Times New Roman" w:cs="Times New Roman"/>
+          <w:sz w:val="24"/>
+          <w:szCs w:val="24"/>
+        </w:rPr>
+        <w:t>thing1, thing2, thing3...],</w:t>
+      </w:r>
+    </w:p>
+    <w:p>
+      <w:pPr>
+        <w:rPr>
+          <w:rFonts w:ascii="Times New Roman" w:hAnsi="Times New Roman" w:cs="Times New Roman"/>
+          <w:sz w:val="24"/>
+          <w:szCs w:val="24"/>
+        </w:rPr>
+      </w:pPr>
+      <w:proofErr w:type="spellStart"/>
+      <w:r>
+        <w:rPr>
+          <w:rFonts w:ascii="Times New Roman" w:hAnsi="Times New Roman" w:cs="Times New Roman"/>
+          <w:sz w:val="24"/>
+          <w:szCs w:val="24"/>
+        </w:rPr>
+        <w:t>ListB</w:t>
+      </w:r>
+      <w:proofErr w:type="spellEnd"/>
+      <w:r>
+        <w:rPr>
+          <w:rFonts w:ascii="Times New Roman" w:hAnsi="Times New Roman" w:cs="Times New Roman"/>
+          <w:sz w:val="24"/>
+          <w:szCs w:val="24"/>
+        </w:rPr>
+        <w:t> = [[thing1, thing2], [thing1, thing3], [thing2, thing</w:t>
+      </w:r>
+      <w:proofErr w:type="gramStart"/>
+      <w:r>
+        <w:rPr>
+          <w:rFonts w:ascii="Times New Roman" w:hAnsi="Times New Roman" w:cs="Times New Roman"/>
+          <w:sz w:val="24"/>
+          <w:szCs w:val="24"/>
+        </w:rPr>
+        <w:t>3]...</w:t>
+      </w:r>
+      <w:proofErr w:type="gramEnd"/>
+      <w:r>
+        <w:rPr>
+          <w:rFonts w:ascii="Times New Roman" w:hAnsi="Times New Roman" w:cs="Times New Roman"/>
+          <w:sz w:val="24"/>
+          <w:szCs w:val="24"/>
+        </w:rPr>
+        <w:t>][[thing1, thing2], [thing1, thing3], [thing2, thing3]...].</w:t>
+      </w:r>
+    </w:p>
+    <w:p>
+      <w:pPr>
+        <w:rPr>
+          <w:rFonts w:ascii="Times New Roman" w:hAnsi="Times New Roman" w:cs="Times New Roman"/>
+          <w:sz w:val="24"/>
+          <w:szCs w:val="24"/>
+        </w:rPr>
+      </w:pPr>
+      <w:r>
+        <w:rPr>
+          <w:rFonts w:ascii="Times New Roman" w:hAnsi="Times New Roman" w:cs="Times New Roman"/>
+          <w:sz w:val="24"/>
+          <w:szCs w:val="24"/>
+        </w:rPr>
+        <w:t>For an intuition, this is fine, and I would advise to keep the simpler conception in mind. But there are some reasons for choosing this definition which I will return to later.</w:t>
+      </w:r>
+    </w:p>
+    <w:p>
+      <w:pPr>
+        <w:rPr>
+          <w:rFonts w:ascii="Times New Roman" w:hAnsi="Times New Roman" w:cs="Times New Roman"/>
+          <w:sz w:val="24"/>
+          <w:szCs w:val="24"/>
+        </w:rPr>
+      </w:pPr>
+    </w:p>
+    <w:p>
+      <w:pPr>
+        <w:rPr>
+          <w:rFonts w:ascii="Times New Roman" w:hAnsi="Times New Roman" w:cs="Times New Roman"/>
+          <w:sz w:val="24"/>
+          <w:szCs w:val="24"/>
+        </w:rPr>
+      </w:pPr>
+    </w:p>
+    <w:p>
+      <w:pPr>
+        <w:rPr>
+          <w:rFonts w:ascii="Times New Roman" w:hAnsi="Times New Roman" w:cs="Times New Roman"/>
+          <w:sz w:val="24"/>
+          <w:szCs w:val="24"/>
+        </w:rPr>
+      </w:pPr>
+      <w:r>
+        <w:rPr>
+          <w:rFonts w:ascii="Times New Roman" w:hAnsi="Times New Roman" w:cs="Times New Roman"/>
+          <w:sz w:val="24"/>
+          <w:szCs w:val="24"/>
+        </w:rPr>
+        <w:t>3</w:t>
+      </w:r>
+      <w:hyperlink r:id="rId6" w:anchor="3" w:tgtFrame="_self" w:history="1">
+        <w:r>
+          <w:rPr>
+            <w:rFonts w:ascii="Times New Roman" w:hAnsi="Times New Roman" w:cs="Times New Roman"/>
+            <w:sz w:val="24"/>
+            <w:szCs w:val="24"/>
+          </w:rPr>
+          <w:t>¶</w:t>
+        </w:r>
+      </w:hyperlink>
+    </w:p>
+    <w:p>
+      <w:pPr>
+        <w:rPr>
+          <w:rFonts w:ascii="Times New Roman" w:hAnsi="Times New Roman" w:cs="Times New Roman"/>
+          <w:sz w:val="24"/>
+          <w:szCs w:val="24"/>
+        </w:rPr>
+      </w:pPr>
+      <w:proofErr w:type="gramStart"/>
+      <w:r>
+        <w:rPr>
+          <w:rFonts w:ascii="Times New Roman" w:hAnsi="Times New Roman" w:cs="Times New Roman"/>
+          <w:sz w:val="24"/>
+          <w:szCs w:val="24"/>
+        </w:rPr>
+        <w:t>So</w:t>
+      </w:r>
+      <w:proofErr w:type="gramEnd"/>
+      <w:r>
+        <w:rPr>
+          <w:rFonts w:ascii="Times New Roman" w:hAnsi="Times New Roman" w:cs="Times New Roman"/>
+          <w:sz w:val="24"/>
+          <w:szCs w:val="24"/>
+        </w:rPr>
+        <w:t xml:space="preserve"> this definition (or at least its accompanying intuition) seems simple. So simple that I might be tempted to ask a silly question such as, how big can </w:t>
+      </w:r>
+      <w:proofErr w:type="spellStart"/>
+      <w:r>
+        <w:rPr>
+          <w:rFonts w:ascii="Times New Roman" w:hAnsi="Times New Roman" w:cs="Times New Roman"/>
+          <w:sz w:val="24"/>
+          <w:szCs w:val="24"/>
+        </w:rPr>
+        <w:t>ListA</w:t>
+      </w:r>
+      <w:proofErr w:type="spellEnd"/>
+      <w:r>
+        <w:rPr>
+          <w:rFonts w:ascii="Times New Roman" w:hAnsi="Times New Roman" w:cs="Times New Roman"/>
+          <w:sz w:val="24"/>
+          <w:szCs w:val="24"/>
+        </w:rPr>
+        <w:t> or </w:t>
+      </w:r>
+      <w:proofErr w:type="spellStart"/>
+      <w:r>
+        <w:rPr>
+          <w:rFonts w:ascii="Times New Roman" w:hAnsi="Times New Roman" w:cs="Times New Roman"/>
+          <w:sz w:val="24"/>
+          <w:szCs w:val="24"/>
+        </w:rPr>
+        <w:t>ListB</w:t>
+      </w:r>
+      <w:proofErr w:type="spellEnd"/>
+      <w:r>
+        <w:rPr>
+          <w:rFonts w:ascii="Times New Roman" w:hAnsi="Times New Roman" w:cs="Times New Roman"/>
+          <w:sz w:val="24"/>
+          <w:szCs w:val="24"/>
+        </w:rPr>
+        <w:t>? But of course, that does not really matter (for what does big mean?). It may be worth noting that if things keep getting added to </w:t>
+      </w:r>
+      <w:proofErr w:type="spellStart"/>
+      <w:r>
+        <w:rPr>
+          <w:rFonts w:ascii="Times New Roman" w:hAnsi="Times New Roman" w:cs="Times New Roman"/>
+          <w:sz w:val="24"/>
+          <w:szCs w:val="24"/>
+        </w:rPr>
+        <w:t>ListA</w:t>
+      </w:r>
+      <w:proofErr w:type="spellEnd"/>
+      <w:r>
+        <w:rPr>
+          <w:rFonts w:ascii="Times New Roman" w:hAnsi="Times New Roman" w:cs="Times New Roman"/>
+          <w:sz w:val="24"/>
+          <w:szCs w:val="24"/>
+        </w:rPr>
+        <w:t> or </w:t>
+      </w:r>
+      <w:proofErr w:type="spellStart"/>
+      <w:r>
+        <w:rPr>
+          <w:rFonts w:ascii="Times New Roman" w:hAnsi="Times New Roman" w:cs="Times New Roman"/>
+          <w:sz w:val="24"/>
+          <w:szCs w:val="24"/>
+        </w:rPr>
+        <w:t>ListB</w:t>
+      </w:r>
+      <w:proofErr w:type="spellEnd"/>
+      <w:r>
+        <w:rPr>
+          <w:rFonts w:ascii="Times New Roman" w:hAnsi="Times New Roman" w:cs="Times New Roman"/>
+          <w:sz w:val="24"/>
+          <w:szCs w:val="24"/>
+        </w:rPr>
+        <w:t xml:space="preserve">, it might become </w:t>
+      </w:r>
+      <w:proofErr w:type="spellStart"/>
+      <w:r>
+        <w:rPr>
+          <w:rFonts w:ascii="Times New Roman" w:hAnsi="Times New Roman" w:cs="Times New Roman"/>
+          <w:sz w:val="24"/>
+          <w:szCs w:val="24"/>
+        </w:rPr>
+        <w:t>become</w:t>
+      </w:r>
+      <w:proofErr w:type="spellEnd"/>
+      <w:r>
+        <w:rPr>
+          <w:rFonts w:ascii="Times New Roman" w:hAnsi="Times New Roman" w:cs="Times New Roman"/>
+          <w:sz w:val="24"/>
+          <w:szCs w:val="24"/>
+        </w:rPr>
+        <w:t xml:space="preserve"> impossible to add more things. </w:t>
+      </w:r>
+      <w:proofErr w:type="gramStart"/>
+      <w:r>
+        <w:rPr>
+          <w:rFonts w:ascii="Times New Roman" w:hAnsi="Times New Roman" w:cs="Times New Roman"/>
+          <w:sz w:val="24"/>
+          <w:szCs w:val="24"/>
+        </w:rPr>
+        <w:t>So</w:t>
+      </w:r>
+      <w:proofErr w:type="gramEnd"/>
+      <w:r>
+        <w:rPr>
+          <w:rFonts w:ascii="Times New Roman" w:hAnsi="Times New Roman" w:cs="Times New Roman"/>
+          <w:sz w:val="24"/>
+          <w:szCs w:val="24"/>
+        </w:rPr>
+        <w:t xml:space="preserve"> you should not think of </w:t>
+      </w:r>
+      <w:proofErr w:type="spellStart"/>
+      <w:r>
+        <w:rPr>
+          <w:rFonts w:ascii="Times New Roman" w:hAnsi="Times New Roman" w:cs="Times New Roman"/>
+          <w:sz w:val="24"/>
+          <w:szCs w:val="24"/>
+        </w:rPr>
+        <w:t>ListA</w:t>
+      </w:r>
+      <w:proofErr w:type="spellEnd"/>
+      <w:r>
+        <w:rPr>
+          <w:rFonts w:ascii="Times New Roman" w:hAnsi="Times New Roman" w:cs="Times New Roman"/>
+          <w:sz w:val="24"/>
+          <w:szCs w:val="24"/>
+        </w:rPr>
+        <w:t> as infinite (and you have no concept of what that means anyway). If you know a little about computers, a guiding intuition that you might find helpful is, if you keep on trying to put things into List A, you might run out of storage.</w:t>
+      </w:r>
+    </w:p>
+    <w:p>
+      <w:pPr>
+        <w:rPr>
+          <w:rFonts w:ascii="Times New Roman" w:hAnsi="Times New Roman" w:cs="Times New Roman"/>
+          <w:sz w:val="24"/>
+          <w:szCs w:val="24"/>
+        </w:rPr>
+      </w:pPr>
+      <w:r>
+        <w:rPr>
+          <w:rFonts w:ascii="Times New Roman" w:hAnsi="Times New Roman" w:cs="Times New Roman"/>
+          <w:sz w:val="24"/>
+          <w:szCs w:val="24"/>
+        </w:rPr>
+        <w:t xml:space="preserve">Maybe I am not out of silly questions. How about, what is a thing? It does not matter. Maybe a thing is a galaxy, maybe a thing is an electron. It does not matter. A thing is just a delineation that has no content that I can know. This all gets a bit category </w:t>
+      </w:r>
+      <w:proofErr w:type="gramStart"/>
+      <w:r>
+        <w:rPr>
+          <w:rFonts w:ascii="Times New Roman" w:hAnsi="Times New Roman" w:cs="Times New Roman"/>
+          <w:sz w:val="24"/>
+          <w:szCs w:val="24"/>
+        </w:rPr>
+        <w:t>theory</w:t>
+      </w:r>
+      <w:proofErr w:type="gramEnd"/>
+    </w:p>
+    <w:p>
+      <w:pPr>
+        <w:rPr>
+          <w:rFonts w:ascii="Times New Roman" w:hAnsi="Times New Roman" w:cs="Times New Roman"/>
+          <w:sz w:val="24"/>
+          <w:szCs w:val="24"/>
+        </w:rPr>
+      </w:pPr>
+      <w:r>
+        <w:rPr>
+          <w:rFonts w:ascii="Times New Roman" w:hAnsi="Times New Roman" w:cs="Times New Roman"/>
+          <w:sz w:val="24"/>
+          <w:szCs w:val="24"/>
+        </w:rPr>
+        <w:t xml:space="preserve">More interesting to note, is that </w:t>
+      </w:r>
+      <w:proofErr w:type="spellStart"/>
+      <w:r>
+        <w:rPr>
+          <w:rFonts w:ascii="Times New Roman" w:hAnsi="Times New Roman" w:cs="Times New Roman"/>
+          <w:sz w:val="24"/>
+          <w:szCs w:val="24"/>
+        </w:rPr>
+        <w:t>definiton</w:t>
+      </w:r>
+      <w:proofErr w:type="spellEnd"/>
+      <w:r>
+        <w:rPr>
+          <w:rFonts w:ascii="Times New Roman" w:hAnsi="Times New Roman" w:cs="Times New Roman"/>
+          <w:sz w:val="24"/>
+          <w:szCs w:val="24"/>
+        </w:rPr>
+        <w:t xml:space="preserve"> describes a very general structure. Now of course, it certainly not completely general. It assumes a list, it assumes state change, it does not assume to understand what a thing is but assumes differentiation. Somewhere here there is a nothingness, </w:t>
+      </w:r>
+      <w:proofErr w:type="spellStart"/>
+      <w:r>
+        <w:rPr>
+          <w:rFonts w:ascii="Times New Roman" w:hAnsi="Times New Roman" w:cs="Times New Roman"/>
+          <w:sz w:val="24"/>
+          <w:szCs w:val="24"/>
+        </w:rPr>
+        <w:t>Satre</w:t>
+      </w:r>
+      <w:proofErr w:type="spellEnd"/>
+      <w:r>
+        <w:rPr>
+          <w:rFonts w:ascii="Times New Roman" w:hAnsi="Times New Roman" w:cs="Times New Roman"/>
+          <w:sz w:val="24"/>
+          <w:szCs w:val="24"/>
+        </w:rPr>
+        <w:t xml:space="preserve">. But think of all the things that are not here: there is no notion of length, no </w:t>
+      </w:r>
+      <w:proofErr w:type="spellStart"/>
+      <w:proofErr w:type="gramStart"/>
+      <w:r>
+        <w:rPr>
+          <w:rFonts w:ascii="Times New Roman" w:hAnsi="Times New Roman" w:cs="Times New Roman"/>
+          <w:sz w:val="24"/>
+          <w:szCs w:val="24"/>
+        </w:rPr>
+        <w:t>geometry,distance</w:t>
+      </w:r>
+      <w:proofErr w:type="spellEnd"/>
+      <w:proofErr w:type="gramEnd"/>
+      <w:r>
+        <w:rPr>
+          <w:rFonts w:ascii="Times New Roman" w:hAnsi="Times New Roman" w:cs="Times New Roman"/>
+          <w:sz w:val="24"/>
+          <w:szCs w:val="24"/>
+        </w:rPr>
+        <w:t xml:space="preserve">. A graph </w:t>
+      </w:r>
+      <w:proofErr w:type="gramStart"/>
+      <w:r>
+        <w:rPr>
+          <w:rFonts w:ascii="Times New Roman" w:hAnsi="Times New Roman" w:cs="Times New Roman"/>
+          <w:sz w:val="24"/>
+          <w:szCs w:val="24"/>
+        </w:rPr>
+        <w:t>really only</w:t>
+      </w:r>
+      <w:proofErr w:type="gramEnd"/>
+      <w:r>
+        <w:rPr>
+          <w:rFonts w:ascii="Times New Roman" w:hAnsi="Times New Roman" w:cs="Times New Roman"/>
+          <w:sz w:val="24"/>
+          <w:szCs w:val="24"/>
+        </w:rPr>
+        <w:t xml:space="preserve"> arises through state and storage (and I have written on this here). I am in the world, I have the capacity state and memory, I am </w:t>
+      </w:r>
+      <w:proofErr w:type="spellStart"/>
+      <w:r>
+        <w:rPr>
+          <w:rFonts w:ascii="Times New Roman" w:hAnsi="Times New Roman" w:cs="Times New Roman"/>
+          <w:sz w:val="24"/>
+          <w:szCs w:val="24"/>
+        </w:rPr>
+        <w:t>goint</w:t>
+      </w:r>
+      <w:proofErr w:type="spellEnd"/>
+      <w:r>
+        <w:rPr>
+          <w:rFonts w:ascii="Times New Roman" w:hAnsi="Times New Roman" w:cs="Times New Roman"/>
+          <w:sz w:val="24"/>
+          <w:szCs w:val="24"/>
+        </w:rPr>
+        <w:t xml:space="preserve"> to try. Might think of this is a Descartes definition. </w:t>
+      </w:r>
+      <w:proofErr w:type="spellStart"/>
+      <w:r>
+        <w:rPr>
+          <w:rFonts w:ascii="Times New Roman" w:hAnsi="Times New Roman" w:cs="Times New Roman"/>
+          <w:sz w:val="24"/>
+          <w:szCs w:val="24"/>
+        </w:rPr>
+        <w:t>Decartes</w:t>
+      </w:r>
+      <w:proofErr w:type="spellEnd"/>
+      <w:r>
+        <w:rPr>
+          <w:rFonts w:ascii="Times New Roman" w:hAnsi="Times New Roman" w:cs="Times New Roman"/>
+          <w:sz w:val="24"/>
+          <w:szCs w:val="24"/>
+        </w:rPr>
+        <w:t xml:space="preserve"> </w:t>
+      </w:r>
+      <w:proofErr w:type="spellStart"/>
+      <w:r>
+        <w:rPr>
+          <w:rFonts w:ascii="Times New Roman" w:hAnsi="Times New Roman" w:cs="Times New Roman"/>
+          <w:sz w:val="24"/>
+          <w:szCs w:val="24"/>
+        </w:rPr>
+        <w:t>regito</w:t>
+      </w:r>
+      <w:proofErr w:type="spellEnd"/>
+      <w:r>
+        <w:rPr>
+          <w:rFonts w:ascii="Times New Roman" w:hAnsi="Times New Roman" w:cs="Times New Roman"/>
+          <w:sz w:val="24"/>
+          <w:szCs w:val="24"/>
+        </w:rPr>
+        <w:t xml:space="preserve"> cos all he needed to say was interesting thing here is that only names </w:t>
+      </w:r>
+      <w:proofErr w:type="gramStart"/>
+      <w:r>
+        <w:rPr>
+          <w:rFonts w:ascii="Times New Roman" w:hAnsi="Times New Roman" w:cs="Times New Roman"/>
+          <w:sz w:val="24"/>
+          <w:szCs w:val="24"/>
+        </w:rPr>
+        <w:t>things</w:t>
+      </w:r>
+      <w:proofErr w:type="gramEnd"/>
+    </w:p>
+    <w:p>
+      <w:pPr>
+        <w:rPr>
+          <w:rFonts w:ascii="Times New Roman" w:hAnsi="Times New Roman" w:cs="Times New Roman"/>
+          <w:sz w:val="24"/>
+          <w:szCs w:val="24"/>
+        </w:rPr>
+      </w:pPr>
+      <w:r>
+        <w:rPr>
+          <w:rFonts w:ascii="Times New Roman" w:hAnsi="Times New Roman" w:cs="Times New Roman"/>
+          <w:sz w:val="24"/>
+          <w:szCs w:val="24"/>
+        </w:rPr>
+        <w:t>4</w:t>
+      </w:r>
+    </w:p>
+    <w:p>
+      <w:pPr>
+        <w:rPr>
+          <w:rFonts w:ascii="Times New Roman" w:hAnsi="Times New Roman" w:cs="Times New Roman"/>
+          <w:sz w:val="24"/>
+          <w:szCs w:val="24"/>
+        </w:rPr>
+      </w:pPr>
+      <w:r>
+        <w:rPr>
+          <w:rFonts w:ascii="Times New Roman" w:hAnsi="Times New Roman" w:cs="Times New Roman"/>
+          <w:sz w:val="24"/>
+          <w:szCs w:val="24"/>
+        </w:rPr>
+        <w:t xml:space="preserve">Let's introduce some more names for things. Until I run out of storage, I can rename things to my heart's content. </w:t>
+      </w:r>
+      <w:proofErr w:type="gramStart"/>
+      <w:r>
+        <w:rPr>
+          <w:rFonts w:ascii="Times New Roman" w:hAnsi="Times New Roman" w:cs="Times New Roman"/>
+          <w:sz w:val="24"/>
+          <w:szCs w:val="24"/>
+        </w:rPr>
+        <w:t>So</w:t>
+      </w:r>
+      <w:proofErr w:type="gramEnd"/>
+      <w:r>
+        <w:rPr>
+          <w:rFonts w:ascii="Times New Roman" w:hAnsi="Times New Roman" w:cs="Times New Roman"/>
+          <w:sz w:val="24"/>
+          <w:szCs w:val="24"/>
+        </w:rPr>
+        <w:t xml:space="preserve"> let's name anything in </w:t>
+      </w:r>
+      <w:proofErr w:type="spellStart"/>
+      <w:r>
+        <w:rPr>
+          <w:rFonts w:ascii="Times New Roman" w:hAnsi="Times New Roman" w:cs="Times New Roman"/>
+          <w:sz w:val="24"/>
+          <w:szCs w:val="24"/>
+        </w:rPr>
+        <w:t>ListA</w:t>
+      </w:r>
+      <w:proofErr w:type="spellEnd"/>
+      <w:r>
+        <w:rPr>
+          <w:rFonts w:ascii="Times New Roman" w:hAnsi="Times New Roman" w:cs="Times New Roman"/>
+          <w:sz w:val="24"/>
+          <w:szCs w:val="24"/>
+        </w:rPr>
+        <w:t> a </w:t>
+      </w:r>
+      <w:proofErr w:type="spellStart"/>
+      <w:r>
+        <w:rPr>
+          <w:rFonts w:ascii="Times New Roman" w:hAnsi="Times New Roman" w:cs="Times New Roman"/>
+          <w:sz w:val="24"/>
+          <w:szCs w:val="24"/>
+        </w:rPr>
+        <w:t>Vertice</w:t>
+      </w:r>
+      <w:proofErr w:type="spellEnd"/>
+      <w:r>
+        <w:rPr>
+          <w:rFonts w:ascii="Times New Roman" w:hAnsi="Times New Roman" w:cs="Times New Roman"/>
+          <w:sz w:val="24"/>
+          <w:szCs w:val="24"/>
+        </w:rPr>
+        <w:t xml:space="preserve">. And let's also name </w:t>
+      </w:r>
+      <w:r>
+        <w:rPr>
+          <w:rFonts w:ascii="Times New Roman" w:hAnsi="Times New Roman" w:cs="Times New Roman"/>
+          <w:sz w:val="24"/>
+          <w:szCs w:val="24"/>
+        </w:rPr>
+        <w:lastRenderedPageBreak/>
+        <w:t>anything </w:t>
+      </w:r>
+      <w:proofErr w:type="spellStart"/>
+      <w:r>
+        <w:rPr>
+          <w:rFonts w:ascii="Times New Roman" w:hAnsi="Times New Roman" w:cs="Times New Roman"/>
+          <w:sz w:val="24"/>
+          <w:szCs w:val="24"/>
+        </w:rPr>
+        <w:t>ListB</w:t>
+      </w:r>
+      <w:proofErr w:type="spellEnd"/>
+      <w:r>
+        <w:rPr>
+          <w:rFonts w:ascii="Times New Roman" w:hAnsi="Times New Roman" w:cs="Times New Roman"/>
+          <w:sz w:val="24"/>
+          <w:szCs w:val="24"/>
+        </w:rPr>
+        <w:t xml:space="preserve"> an Edge. I will also start using the computer to explore this. This does not add </w:t>
+      </w:r>
+      <w:proofErr w:type="gramStart"/>
+      <w:r>
+        <w:rPr>
+          <w:rFonts w:ascii="Times New Roman" w:hAnsi="Times New Roman" w:cs="Times New Roman"/>
+          <w:sz w:val="24"/>
+          <w:szCs w:val="24"/>
+        </w:rPr>
+        <w:t>anything, but</w:t>
+      </w:r>
+      <w:proofErr w:type="gramEnd"/>
+      <w:r>
+        <w:rPr>
+          <w:rFonts w:ascii="Times New Roman" w:hAnsi="Times New Roman" w:cs="Times New Roman"/>
+          <w:sz w:val="24"/>
+          <w:szCs w:val="24"/>
+        </w:rPr>
+        <w:t xml:space="preserve"> will help make it explicit.</w:t>
+      </w:r>
+    </w:p>
+    <w:p>
+      <w:pPr>
+        <w:rPr>
+          <w:rFonts w:ascii="Times New Roman" w:hAnsi="Times New Roman" w:cs="Times New Roman"/>
+          <w:sz w:val="24"/>
+          <w:szCs w:val="24"/>
+        </w:rPr>
+      </w:pPr>
+      <w:r>
+        <w:rPr>
+          <w:rFonts w:ascii="Times New Roman" w:hAnsi="Times New Roman" w:cs="Times New Roman"/>
+          <w:sz w:val="24"/>
+          <w:szCs w:val="24"/>
+        </w:rPr>
+        <w:t>Let's also create a graph by creating lists as per the definition above.</w:t>
+      </w:r>
+    </w:p>
+    <w:p>
+      <w:pPr>
+        <w:rPr>
+          <w:rFonts w:ascii="Times New Roman" w:hAnsi="Times New Roman" w:cs="Times New Roman"/>
+          <w:sz w:val="24"/>
+          <w:szCs w:val="24"/>
+        </w:rPr>
+      </w:pPr>
+    </w:p>
+    <w:p>
+      <w:pPr>
+        <w:rPr>
+          <w:rFonts w:ascii="Times New Roman" w:hAnsi="Times New Roman" w:cs="Times New Roman"/>
+          <w:sz w:val="24"/>
+          <w:szCs w:val="24"/>
+        </w:rPr>
+      </w:pPr>
+      <w:r>
+        <w:rPr>
+          <w:rFonts w:ascii="Times New Roman" w:hAnsi="Times New Roman" w:cs="Times New Roman"/>
+          <w:sz w:val="24"/>
+          <w:szCs w:val="24"/>
+        </w:rPr>
+        <w:t>Why are my lists called </w:t>
+      </w:r>
+      <w:r>
+        <w:rPr>
+          <w:rFonts w:ascii="Cambria Math" w:hAnsi="Cambria Math" w:cs="Cambria Math"/>
+          <w:sz w:val="24"/>
+          <w:szCs w:val="24"/>
+        </w:rPr>
+        <w:t>𝐹</w:t>
+      </w:r>
+      <w:r>
+        <w:rPr>
+          <w:rFonts w:ascii="Times New Roman" w:hAnsi="Times New Roman" w:cs="Times New Roman"/>
+          <w:sz w:val="24"/>
+          <w:szCs w:val="24"/>
+        </w:rPr>
+        <w:t>1</w:t>
+      </w:r>
+      <w:r>
+        <w:rPr>
+          <w:rFonts w:ascii="Tahoma" w:hAnsi="Tahoma" w:cs="Tahoma"/>
+          <w:sz w:val="24"/>
+          <w:szCs w:val="24"/>
+        </w:rPr>
+        <w:t>�</w:t>
+      </w:r>
+      <w:r>
+        <w:rPr>
+          <w:rFonts w:ascii="Times New Roman" w:hAnsi="Times New Roman" w:cs="Times New Roman"/>
+          <w:sz w:val="24"/>
+          <w:szCs w:val="24"/>
+        </w:rPr>
+        <w:t>1 and </w:t>
+      </w:r>
+      <w:r>
+        <w:rPr>
+          <w:rFonts w:ascii="Cambria Math" w:hAnsi="Cambria Math" w:cs="Cambria Math"/>
+          <w:sz w:val="24"/>
+          <w:szCs w:val="24"/>
+        </w:rPr>
+        <w:t>𝐹</w:t>
+      </w:r>
+      <w:r>
+        <w:rPr>
+          <w:rFonts w:ascii="Times New Roman" w:hAnsi="Times New Roman" w:cs="Times New Roman"/>
+          <w:sz w:val="24"/>
+          <w:szCs w:val="24"/>
+        </w:rPr>
+        <w:t>2</w:t>
+      </w:r>
+      <w:r>
+        <w:rPr>
+          <w:rFonts w:ascii="Tahoma" w:hAnsi="Tahoma" w:cs="Tahoma"/>
+          <w:sz w:val="24"/>
+          <w:szCs w:val="24"/>
+        </w:rPr>
+        <w:t>�</w:t>
+      </w:r>
+      <w:r>
+        <w:rPr>
+          <w:rFonts w:ascii="Times New Roman" w:hAnsi="Times New Roman" w:cs="Times New Roman"/>
+          <w:sz w:val="24"/>
+          <w:szCs w:val="24"/>
+        </w:rPr>
+        <w:t xml:space="preserve">2? It doesn't matter. I could have named them anything, that's the thing with names. The name of one list cannot be the name of the other list, but it can </w:t>
+      </w:r>
+      <w:proofErr w:type="gramStart"/>
+      <w:r>
+        <w:rPr>
+          <w:rFonts w:ascii="Times New Roman" w:hAnsi="Times New Roman" w:cs="Times New Roman"/>
+          <w:sz w:val="24"/>
+          <w:szCs w:val="24"/>
+        </w:rPr>
+        <w:t>called</w:t>
+      </w:r>
+      <w:proofErr w:type="gramEnd"/>
+      <w:r>
+        <w:rPr>
+          <w:rFonts w:ascii="Times New Roman" w:hAnsi="Times New Roman" w:cs="Times New Roman"/>
+          <w:sz w:val="24"/>
+          <w:szCs w:val="24"/>
+        </w:rPr>
+        <w:t xml:space="preserve"> anything. And why are the things in </w:t>
+      </w:r>
+      <w:proofErr w:type="gramStart"/>
+      <w:r>
+        <w:rPr>
+          <w:rFonts w:ascii="Times New Roman" w:hAnsi="Times New Roman" w:cs="Times New Roman"/>
+          <w:sz w:val="24"/>
+          <w:szCs w:val="24"/>
+        </w:rPr>
+        <w:t>the my</w:t>
+      </w:r>
+      <w:proofErr w:type="gramEnd"/>
+      <w:r>
+        <w:rPr>
+          <w:rFonts w:ascii="Times New Roman" w:hAnsi="Times New Roman" w:cs="Times New Roman"/>
+          <w:sz w:val="24"/>
+          <w:szCs w:val="24"/>
+        </w:rPr>
+        <w:t xml:space="preserve"> list '1', '2''1', '2' types of symbols. It does not matter. They could be anything. But all of this seems convenient.</w:t>
+      </w:r>
+    </w:p>
+    <w:p>
+      <w:pPr>
+        <w:rPr>
+          <w:rFonts w:ascii="Times New Roman" w:hAnsi="Times New Roman" w:cs="Times New Roman"/>
+          <w:sz w:val="24"/>
+          <w:szCs w:val="24"/>
+        </w:rPr>
+      </w:pPr>
+      <w:r>
+        <w:rPr>
+          <w:rFonts w:ascii="Times New Roman" w:hAnsi="Times New Roman" w:cs="Times New Roman"/>
+          <w:sz w:val="24"/>
+          <w:szCs w:val="24"/>
+        </w:rPr>
+        <w:t xml:space="preserve">Let's also create some names for other things. let's make it intuitively explicit. I need a way to tap into the mathematical </w:t>
+      </w:r>
+      <w:proofErr w:type="gramStart"/>
+      <w:r>
+        <w:rPr>
+          <w:rFonts w:ascii="Times New Roman" w:hAnsi="Times New Roman" w:cs="Times New Roman"/>
+          <w:sz w:val="24"/>
+          <w:szCs w:val="24"/>
+        </w:rPr>
+        <w:t>language</w:t>
+      </w:r>
+      <w:proofErr w:type="gramEnd"/>
+    </w:p>
+    <w:p>
+      <w:pPr>
+        <w:rPr>
+          <w:rFonts w:ascii="Times New Roman" w:hAnsi="Times New Roman" w:cs="Times New Roman"/>
+          <w:sz w:val="24"/>
+          <w:szCs w:val="24"/>
+        </w:rPr>
+      </w:pPr>
+      <w:r>
+        <w:rPr>
+          <w:rFonts w:ascii="Times New Roman" w:hAnsi="Times New Roman" w:cs="Times New Roman"/>
+          <w:sz w:val="24"/>
+          <w:szCs w:val="24"/>
+        </w:rPr>
+        <w:t xml:space="preserve">We say that </w:t>
+      </w:r>
+      <w:proofErr w:type="spellStart"/>
+      <w:r>
+        <w:rPr>
+          <w:rFonts w:ascii="Times New Roman" w:hAnsi="Times New Roman" w:cs="Times New Roman"/>
+          <w:sz w:val="24"/>
+          <w:szCs w:val="24"/>
+        </w:rPr>
+        <w:t>eedge</w:t>
+      </w:r>
+      <w:proofErr w:type="spellEnd"/>
+      <w:r>
+        <w:rPr>
+          <w:rFonts w:ascii="Times New Roman" w:hAnsi="Times New Roman" w:cs="Times New Roman"/>
+          <w:sz w:val="24"/>
+          <w:szCs w:val="24"/>
+        </w:rPr>
+        <w:t xml:space="preserve"> is 'undirected'. Intuitively it just means that there is no order between an edge. So (1,</w:t>
+      </w:r>
+      <w:proofErr w:type="gramStart"/>
+      <w:r>
+        <w:rPr>
+          <w:rFonts w:ascii="Times New Roman" w:hAnsi="Times New Roman" w:cs="Times New Roman"/>
+          <w:sz w:val="24"/>
+          <w:szCs w:val="24"/>
+        </w:rPr>
+        <w:t>2)(</w:t>
+      </w:r>
+      <w:proofErr w:type="gramEnd"/>
+      <w:r>
+        <w:rPr>
+          <w:rFonts w:ascii="Times New Roman" w:hAnsi="Times New Roman" w:cs="Times New Roman"/>
+          <w:sz w:val="24"/>
+          <w:szCs w:val="24"/>
+        </w:rPr>
+        <w:t xml:space="preserve">1,2) is the same thing as (2,1)(2,1) This turns out not to matter but it comes up in language. Language is full of these </w:t>
+      </w:r>
+      <w:proofErr w:type="gramStart"/>
+      <w:r>
+        <w:rPr>
+          <w:rFonts w:ascii="Times New Roman" w:hAnsi="Times New Roman" w:cs="Times New Roman"/>
+          <w:sz w:val="24"/>
+          <w:szCs w:val="24"/>
+        </w:rPr>
+        <w:t>conveniences</w:t>
+      </w:r>
+      <w:proofErr w:type="gramEnd"/>
+      <w:r>
+        <w:rPr>
+          <w:rFonts w:ascii="Times New Roman" w:hAnsi="Times New Roman" w:cs="Times New Roman"/>
+          <w:sz w:val="24"/>
+          <w:szCs w:val="24"/>
+        </w:rPr>
+        <w:t xml:space="preserve"> and we need to be careful</w:t>
+      </w:r>
+    </w:p>
+    <w:p>
+      <w:pPr>
+        <w:rPr>
+          <w:rFonts w:ascii="Times New Roman" w:hAnsi="Times New Roman" w:cs="Times New Roman"/>
+          <w:sz w:val="24"/>
+          <w:szCs w:val="24"/>
+        </w:rPr>
+      </w:pPr>
+      <w:r>
+        <w:rPr>
+          <w:rFonts w:ascii="Times New Roman" w:hAnsi="Times New Roman" w:cs="Times New Roman"/>
+          <w:sz w:val="24"/>
+          <w:szCs w:val="24"/>
+        </w:rPr>
+        <w:t xml:space="preserve">There can be only one edge between any two </w:t>
+      </w:r>
+      <w:proofErr w:type="spellStart"/>
+      <w:r>
+        <w:rPr>
+          <w:rFonts w:ascii="Times New Roman" w:hAnsi="Times New Roman" w:cs="Times New Roman"/>
+          <w:sz w:val="24"/>
+          <w:szCs w:val="24"/>
+        </w:rPr>
+        <w:t>verticies</w:t>
+      </w:r>
+      <w:proofErr w:type="spellEnd"/>
+      <w:r>
+        <w:rPr>
+          <w:rFonts w:ascii="Times New Roman" w:hAnsi="Times New Roman" w:cs="Times New Roman"/>
+          <w:sz w:val="24"/>
+          <w:szCs w:val="24"/>
+        </w:rPr>
+        <w:t xml:space="preserve"> (</w:t>
+      </w:r>
+      <w:proofErr w:type="gramStart"/>
+      <w:r>
+        <w:rPr>
+          <w:rFonts w:ascii="Times New Roman" w:hAnsi="Times New Roman" w:cs="Times New Roman"/>
+          <w:sz w:val="24"/>
+          <w:szCs w:val="24"/>
+        </w:rPr>
+        <w:t>i.e.</w:t>
+      </w:r>
+      <w:proofErr w:type="gramEnd"/>
+      <w:r>
+        <w:rPr>
+          <w:rFonts w:ascii="Times New Roman" w:hAnsi="Times New Roman" w:cs="Times New Roman"/>
+          <w:sz w:val="24"/>
+          <w:szCs w:val="24"/>
+        </w:rPr>
+        <w:t xml:space="preserve"> only one edge is allowed to connect to a given </w:t>
+      </w:r>
+      <w:proofErr w:type="spellStart"/>
+      <w:r>
+        <w:rPr>
+          <w:rFonts w:ascii="Times New Roman" w:hAnsi="Times New Roman" w:cs="Times New Roman"/>
+          <w:sz w:val="24"/>
+          <w:szCs w:val="24"/>
+        </w:rPr>
+        <w:t>vertice</w:t>
+      </w:r>
+      <w:proofErr w:type="spellEnd"/>
+      <w:r>
+        <w:rPr>
+          <w:rFonts w:ascii="Times New Roman" w:hAnsi="Times New Roman" w:cs="Times New Roman"/>
+          <w:sz w:val="24"/>
+          <w:szCs w:val="24"/>
+        </w:rPr>
+        <w:t xml:space="preserve">). note that this </w:t>
+      </w:r>
+      <w:proofErr w:type="spellStart"/>
+      <w:r>
+        <w:rPr>
+          <w:rFonts w:ascii="Times New Roman" w:hAnsi="Times New Roman" w:cs="Times New Roman"/>
+          <w:sz w:val="24"/>
+          <w:szCs w:val="24"/>
+        </w:rPr>
+        <w:t>fals</w:t>
+      </w:r>
+      <w:proofErr w:type="spellEnd"/>
+      <w:r>
+        <w:rPr>
+          <w:rFonts w:ascii="Times New Roman" w:hAnsi="Times New Roman" w:cs="Times New Roman"/>
+          <w:sz w:val="24"/>
+          <w:szCs w:val="24"/>
+        </w:rPr>
+        <w:t xml:space="preserve"> straight from the </w:t>
+      </w:r>
+      <w:proofErr w:type="spellStart"/>
+      <w:r>
+        <w:rPr>
+          <w:rFonts w:ascii="Times New Roman" w:hAnsi="Times New Roman" w:cs="Times New Roman"/>
+          <w:sz w:val="24"/>
+          <w:szCs w:val="24"/>
+        </w:rPr>
+        <w:t>definiton</w:t>
+      </w:r>
+      <w:proofErr w:type="spellEnd"/>
+      <w:r>
+        <w:rPr>
+          <w:rFonts w:ascii="Times New Roman" w:hAnsi="Times New Roman" w:cs="Times New Roman"/>
+          <w:sz w:val="24"/>
+          <w:szCs w:val="24"/>
+        </w:rPr>
+        <w:t xml:space="preserve"> </w:t>
+      </w:r>
+      <w:proofErr w:type="gramStart"/>
+      <w:r>
+        <w:rPr>
+          <w:rFonts w:ascii="Times New Roman" w:hAnsi="Times New Roman" w:cs="Times New Roman"/>
+          <w:sz w:val="24"/>
+          <w:szCs w:val="24"/>
+        </w:rPr>
+        <w:t>above</w:t>
+      </w:r>
+      <w:proofErr w:type="gramEnd"/>
+    </w:p>
+    <w:p>
+      <w:pPr>
+        <w:rPr>
+          <w:rFonts w:ascii="Times New Roman" w:hAnsi="Times New Roman" w:cs="Times New Roman"/>
+          <w:sz w:val="24"/>
+          <w:szCs w:val="24"/>
+        </w:rPr>
+      </w:pPr>
+      <w:r>
+        <w:rPr>
+          <w:rFonts w:ascii="Times New Roman" w:hAnsi="Times New Roman" w:cs="Times New Roman"/>
+          <w:sz w:val="24"/>
+          <w:szCs w:val="24"/>
+        </w:rPr>
+        <w:t>it has no loops (</w:t>
+      </w:r>
+      <w:proofErr w:type="gramStart"/>
+      <w:r>
+        <w:rPr>
+          <w:rFonts w:ascii="Times New Roman" w:hAnsi="Times New Roman" w:cs="Times New Roman"/>
+          <w:sz w:val="24"/>
+          <w:szCs w:val="24"/>
+        </w:rPr>
+        <w:t>i.e.</w:t>
+      </w:r>
+      <w:proofErr w:type="gramEnd"/>
+      <w:r>
+        <w:rPr>
+          <w:rFonts w:ascii="Times New Roman" w:hAnsi="Times New Roman" w:cs="Times New Roman"/>
+          <w:sz w:val="24"/>
+          <w:szCs w:val="24"/>
+        </w:rPr>
+        <w:t xml:space="preserve"> a node cannot be connected to itself through an edge). Again, straight from the definition above.</w:t>
+      </w:r>
+    </w:p>
+    <w:p>
+      <w:pPr>
+        <w:rPr>
+          <w:rFonts w:ascii="Times New Roman" w:hAnsi="Times New Roman" w:cs="Times New Roman"/>
+          <w:sz w:val="24"/>
+          <w:szCs w:val="24"/>
+        </w:rPr>
+      </w:pPr>
+      <w:r>
+        <w:rPr>
+          <w:rFonts w:ascii="Times New Roman" w:hAnsi="Times New Roman" w:cs="Times New Roman"/>
+          <w:sz w:val="24"/>
+          <w:szCs w:val="24"/>
+        </w:rPr>
+        <w:t>5</w:t>
+      </w:r>
+    </w:p>
+    <w:p>
+      <w:pPr>
+        <w:rPr>
+          <w:rFonts w:ascii="Times New Roman" w:hAnsi="Times New Roman" w:cs="Times New Roman"/>
+          <w:sz w:val="24"/>
+          <w:szCs w:val="24"/>
+        </w:rPr>
+      </w:pPr>
+      <w:r>
+        <w:rPr>
+          <w:rFonts w:ascii="Times New Roman" w:hAnsi="Times New Roman" w:cs="Times New Roman"/>
+          <w:sz w:val="24"/>
+          <w:szCs w:val="24"/>
+        </w:rPr>
+        <w:t>Let's return to this definition. Note that there are some rules around </w:t>
+      </w:r>
+      <w:proofErr w:type="spellStart"/>
+      <w:r>
+        <w:rPr>
+          <w:rFonts w:ascii="Times New Roman" w:hAnsi="Times New Roman" w:cs="Times New Roman"/>
+          <w:sz w:val="24"/>
+          <w:szCs w:val="24"/>
+        </w:rPr>
+        <w:t>ListB</w:t>
+      </w:r>
+      <w:proofErr w:type="spellEnd"/>
+      <w:r>
+        <w:rPr>
+          <w:rFonts w:ascii="Times New Roman" w:hAnsi="Times New Roman" w:cs="Times New Roman"/>
+          <w:sz w:val="24"/>
+          <w:szCs w:val="24"/>
+        </w:rPr>
+        <w:t xml:space="preserve">. What </w:t>
+      </w:r>
+      <w:proofErr w:type="gramStart"/>
+      <w:r>
+        <w:rPr>
+          <w:rFonts w:ascii="Times New Roman" w:hAnsi="Times New Roman" w:cs="Times New Roman"/>
+          <w:sz w:val="24"/>
+          <w:szCs w:val="24"/>
+        </w:rPr>
+        <w:t>I did</w:t>
+      </w:r>
+      <w:proofErr w:type="gramEnd"/>
+      <w:r>
+        <w:rPr>
+          <w:rFonts w:ascii="Times New Roman" w:hAnsi="Times New Roman" w:cs="Times New Roman"/>
+          <w:sz w:val="24"/>
+          <w:szCs w:val="24"/>
+        </w:rPr>
+        <w:t xml:space="preserve"> not enforce them?</w:t>
+      </w:r>
+    </w:p>
+    <w:p>
+      <w:pPr>
+        <w:rPr>
+          <w:rFonts w:ascii="Times New Roman" w:hAnsi="Times New Roman" w:cs="Times New Roman"/>
+          <w:sz w:val="24"/>
+          <w:szCs w:val="24"/>
+        </w:rPr>
+      </w:pPr>
+      <w:r>
+        <w:rPr>
+          <w:rFonts w:ascii="Times New Roman" w:hAnsi="Times New Roman" w:cs="Times New Roman"/>
+          <w:sz w:val="24"/>
+          <w:szCs w:val="24"/>
+        </w:rPr>
+        <w:t xml:space="preserve">Each list holds a </w:t>
+      </w:r>
+      <w:proofErr w:type="gramStart"/>
+      <w:r>
+        <w:rPr>
+          <w:rFonts w:ascii="Times New Roman" w:hAnsi="Times New Roman" w:cs="Times New Roman"/>
+          <w:sz w:val="24"/>
+          <w:szCs w:val="24"/>
+        </w:rPr>
+        <w:t>thing</w:t>
+      </w:r>
+      <w:proofErr w:type="gramEnd"/>
+      <w:r>
+        <w:rPr>
+          <w:rFonts w:ascii="Times New Roman" w:hAnsi="Times New Roman" w:cs="Times New Roman"/>
+          <w:sz w:val="24"/>
+          <w:szCs w:val="24"/>
+        </w:rPr>
+        <w:t xml:space="preserve"> and some other thing is not the same becomes →→ Each list holds a thing and some other thing that can be the same </w:t>
+      </w:r>
+      <w:proofErr w:type="spellStart"/>
+      <w:r>
+        <w:rPr>
+          <w:rFonts w:ascii="Times New Roman" w:hAnsi="Times New Roman" w:cs="Times New Roman"/>
+          <w:sz w:val="24"/>
+          <w:szCs w:val="24"/>
+        </w:rPr>
+        <w:t>same</w:t>
+      </w:r>
+      <w:proofErr w:type="spellEnd"/>
+      <w:r>
+        <w:rPr>
+          <w:rFonts w:ascii="Times New Roman" w:hAnsi="Times New Roman" w:cs="Times New Roman"/>
+          <w:sz w:val="24"/>
+          <w:szCs w:val="24"/>
+        </w:rPr>
+        <w:t xml:space="preserve"> thing</w:t>
+      </w:r>
+    </w:p>
+    <w:p>
+      <w:pPr>
+        <w:rPr>
+          <w:rFonts w:ascii="Times New Roman" w:hAnsi="Times New Roman" w:cs="Times New Roman"/>
+          <w:sz w:val="24"/>
+          <w:szCs w:val="24"/>
+        </w:rPr>
+      </w:pPr>
+      <w:r>
+        <w:rPr>
+          <w:rFonts w:ascii="Times New Roman" w:hAnsi="Times New Roman" w:cs="Times New Roman"/>
+          <w:sz w:val="24"/>
+          <w:szCs w:val="24"/>
+        </w:rPr>
+        <w:t>Each thing in </w:t>
+      </w:r>
+      <w:proofErr w:type="spellStart"/>
+      <w:r>
+        <w:rPr>
+          <w:rFonts w:ascii="Times New Roman" w:hAnsi="Times New Roman" w:cs="Times New Roman"/>
+          <w:sz w:val="24"/>
+          <w:szCs w:val="24"/>
+        </w:rPr>
+        <w:t>ListB</w:t>
+      </w:r>
+      <w:proofErr w:type="spellEnd"/>
+      <w:r>
+        <w:rPr>
+          <w:rFonts w:ascii="Times New Roman" w:hAnsi="Times New Roman" w:cs="Times New Roman"/>
+          <w:sz w:val="24"/>
+          <w:szCs w:val="24"/>
+        </w:rPr>
+        <w:t> is not the same as any other thing </w:t>
+      </w:r>
+      <w:proofErr w:type="spellStart"/>
+      <w:r>
+        <w:rPr>
+          <w:rFonts w:ascii="Times New Roman" w:hAnsi="Times New Roman" w:cs="Times New Roman"/>
+          <w:sz w:val="24"/>
+          <w:szCs w:val="24"/>
+        </w:rPr>
+        <w:t>ListB</w:t>
+      </w:r>
+      <w:proofErr w:type="spellEnd"/>
+      <w:r>
+        <w:rPr>
+          <w:rFonts w:ascii="Times New Roman" w:hAnsi="Times New Roman" w:cs="Times New Roman"/>
+          <w:sz w:val="24"/>
+          <w:szCs w:val="24"/>
+        </w:rPr>
+        <w:t> →→ Each thing in </w:t>
+      </w:r>
+      <w:proofErr w:type="spellStart"/>
+      <w:r>
+        <w:rPr>
+          <w:rFonts w:ascii="Times New Roman" w:hAnsi="Times New Roman" w:cs="Times New Roman"/>
+          <w:sz w:val="24"/>
+          <w:szCs w:val="24"/>
+        </w:rPr>
+        <w:t>ListB</w:t>
+      </w:r>
+      <w:proofErr w:type="spellEnd"/>
+      <w:r>
+        <w:rPr>
+          <w:rFonts w:ascii="Times New Roman" w:hAnsi="Times New Roman" w:cs="Times New Roman"/>
+          <w:sz w:val="24"/>
+          <w:szCs w:val="24"/>
+        </w:rPr>
+        <w:t> can be the same as any other thing </w:t>
+      </w:r>
+      <w:proofErr w:type="spellStart"/>
+      <w:proofErr w:type="gramStart"/>
+      <w:r>
+        <w:rPr>
+          <w:rFonts w:ascii="Times New Roman" w:hAnsi="Times New Roman" w:cs="Times New Roman"/>
+          <w:sz w:val="24"/>
+          <w:szCs w:val="24"/>
+        </w:rPr>
+        <w:t>ListB</w:t>
+      </w:r>
+      <w:proofErr w:type="spellEnd"/>
+      <w:proofErr w:type="gramEnd"/>
+    </w:p>
+    <w:p>
+      <w:pPr>
+        <w:rPr>
+          <w:rFonts w:ascii="Times New Roman" w:hAnsi="Times New Roman" w:cs="Times New Roman"/>
+          <w:sz w:val="24"/>
+          <w:szCs w:val="24"/>
+        </w:rPr>
+      </w:pPr>
+      <w:r>
+        <w:rPr>
+          <w:rFonts w:ascii="Times New Roman" w:hAnsi="Times New Roman" w:cs="Times New Roman"/>
+          <w:sz w:val="24"/>
+          <w:szCs w:val="24"/>
+        </w:rPr>
+        <w:t xml:space="preserve">What does this do? It means that there is </w:t>
+      </w:r>
+      <w:proofErr w:type="gramStart"/>
+      <w:r>
+        <w:rPr>
+          <w:rFonts w:ascii="Times New Roman" w:hAnsi="Times New Roman" w:cs="Times New Roman"/>
+          <w:sz w:val="24"/>
+          <w:szCs w:val="24"/>
+        </w:rPr>
+        <w:t xml:space="preserve">some kind of </w:t>
+      </w:r>
+      <w:proofErr w:type="spellStart"/>
+      <w:r>
+        <w:rPr>
+          <w:rFonts w:ascii="Times New Roman" w:hAnsi="Times New Roman" w:cs="Times New Roman"/>
+          <w:sz w:val="24"/>
+          <w:szCs w:val="24"/>
+        </w:rPr>
+        <w:t>repeition</w:t>
+      </w:r>
+      <w:proofErr w:type="spellEnd"/>
+      <w:proofErr w:type="gramEnd"/>
+      <w:r>
+        <w:rPr>
+          <w:rFonts w:ascii="Times New Roman" w:hAnsi="Times New Roman" w:cs="Times New Roman"/>
+          <w:sz w:val="24"/>
+          <w:szCs w:val="24"/>
+        </w:rPr>
+        <w:t xml:space="preserve"> that </w:t>
+      </w:r>
+      <w:proofErr w:type="spellStart"/>
+      <w:r>
+        <w:rPr>
+          <w:rFonts w:ascii="Times New Roman" w:hAnsi="Times New Roman" w:cs="Times New Roman"/>
+          <w:sz w:val="24"/>
+          <w:szCs w:val="24"/>
+        </w:rPr>
+        <w:t>begines</w:t>
+      </w:r>
+      <w:proofErr w:type="spellEnd"/>
+      <w:r>
+        <w:rPr>
+          <w:rFonts w:ascii="Times New Roman" w:hAnsi="Times New Roman" w:cs="Times New Roman"/>
+          <w:sz w:val="24"/>
+          <w:szCs w:val="24"/>
+        </w:rPr>
+        <w:t xml:space="preserve"> to emerge.</w:t>
+      </w:r>
+    </w:p>
+    <w:p>
+      <w:pPr>
+        <w:rPr>
+          <w:rFonts w:ascii="Times New Roman" w:hAnsi="Times New Roman" w:cs="Times New Roman"/>
+          <w:sz w:val="24"/>
+          <w:szCs w:val="24"/>
+        </w:rPr>
+      </w:pPr>
+      <w:r>
+        <w:rPr>
+          <w:rFonts w:ascii="Times New Roman" w:hAnsi="Times New Roman" w:cs="Times New Roman"/>
+          <w:sz w:val="24"/>
+          <w:szCs w:val="24"/>
+        </w:rPr>
+        <w:t>6</w:t>
+      </w:r>
+    </w:p>
+    <w:p>
+      <w:pPr>
+        <w:rPr>
+          <w:rFonts w:ascii="Times New Roman" w:hAnsi="Times New Roman" w:cs="Times New Roman"/>
+          <w:sz w:val="24"/>
+          <w:szCs w:val="24"/>
+        </w:rPr>
+      </w:pPr>
+      <w:r>
+        <w:rPr>
+          <w:rFonts w:ascii="Times New Roman" w:hAnsi="Times New Roman" w:cs="Times New Roman"/>
+          <w:sz w:val="24"/>
+          <w:szCs w:val="24"/>
+        </w:rPr>
+        <w:t xml:space="preserve">Language is always problematic. We like to name things endlessly, name those things more things, name a thing and another thing some other thing! Soon it all gets confusing. To get some clarity, let's look at a picture! It is strange that this </w:t>
+      </w:r>
+      <w:proofErr w:type="spellStart"/>
+      <w:r>
+        <w:rPr>
+          <w:rFonts w:ascii="Times New Roman" w:hAnsi="Times New Roman" w:cs="Times New Roman"/>
+          <w:sz w:val="24"/>
+          <w:szCs w:val="24"/>
+        </w:rPr>
+        <w:t>migth</w:t>
+      </w:r>
+      <w:proofErr w:type="spellEnd"/>
+      <w:r>
+        <w:rPr>
+          <w:rFonts w:ascii="Times New Roman" w:hAnsi="Times New Roman" w:cs="Times New Roman"/>
+          <w:sz w:val="24"/>
+          <w:szCs w:val="24"/>
+        </w:rPr>
+        <w:t xml:space="preserve"> clarify things at all. Because to ask what a graph might look like is meaningless. It is completely relative. We should acknowledge we are using this </w:t>
+      </w:r>
+      <w:proofErr w:type="spellStart"/>
+      <w:r>
+        <w:rPr>
+          <w:rFonts w:ascii="Times New Roman" w:hAnsi="Times New Roman" w:cs="Times New Roman"/>
+          <w:sz w:val="24"/>
+          <w:szCs w:val="24"/>
+        </w:rPr>
+        <w:t>intution</w:t>
+      </w:r>
+      <w:proofErr w:type="spellEnd"/>
+      <w:r>
+        <w:rPr>
+          <w:rFonts w:ascii="Times New Roman" w:hAnsi="Times New Roman" w:cs="Times New Roman"/>
+          <w:sz w:val="24"/>
+          <w:szCs w:val="24"/>
+        </w:rPr>
+        <w:t xml:space="preserve"> as a crutch. I can feel Kant somewhere getting nervous. But even so, it will help with these slightly different </w:t>
+      </w:r>
+      <w:proofErr w:type="gramStart"/>
+      <w:r>
+        <w:rPr>
+          <w:rFonts w:ascii="Times New Roman" w:hAnsi="Times New Roman" w:cs="Times New Roman"/>
+          <w:sz w:val="24"/>
+          <w:szCs w:val="24"/>
+        </w:rPr>
+        <w:t>rules</w:t>
+      </w:r>
+      <w:proofErr w:type="gramEnd"/>
+    </w:p>
+    <w:p>
+      <w:pPr>
+        <w:rPr>
+          <w:rFonts w:ascii="Times New Roman" w:hAnsi="Times New Roman" w:cs="Times New Roman"/>
+          <w:sz w:val="24"/>
+          <w:szCs w:val="24"/>
+        </w:rPr>
+      </w:pPr>
+      <w:r>
+        <w:rPr>
+          <w:rFonts w:ascii="Times New Roman" w:hAnsi="Times New Roman" w:cs="Times New Roman"/>
+          <w:sz w:val="24"/>
+          <w:szCs w:val="24"/>
+        </w:rPr>
+        <w:t>I am going to use F3 above, my very first graph and give an indication of what it might look like:</w:t>
+      </w:r>
+    </w:p>
+    <w:p>
+      <w:pPr>
+        <w:rPr>
+          <w:rFonts w:ascii="Times New Roman" w:hAnsi="Times New Roman" w:cs="Times New Roman"/>
+          <w:sz w:val="24"/>
+          <w:szCs w:val="24"/>
+        </w:rPr>
+      </w:pPr>
+      <w:r>
+        <w:rPr>
+          <w:rFonts w:ascii="Times New Roman" w:hAnsi="Times New Roman" w:cs="Times New Roman"/>
+          <w:sz w:val="24"/>
+          <w:szCs w:val="24"/>
+        </w:rPr>
+        <w:t>EXAMPLES</w:t>
+      </w:r>
+    </w:p>
+    <w:p>
+      <w:pPr>
+        <w:rPr>
+          <w:rFonts w:ascii="Times New Roman" w:hAnsi="Times New Roman" w:cs="Times New Roman"/>
+          <w:sz w:val="24"/>
+          <w:szCs w:val="24"/>
+        </w:rPr>
+      </w:pPr>
+    </w:p>
+    <w:p>
+      <w:pPr>
+        <w:rPr>
+          <w:rFonts w:ascii="Times New Roman" w:hAnsi="Times New Roman" w:cs="Times New Roman"/>
+          <w:sz w:val="24"/>
+          <w:szCs w:val="24"/>
+        </w:rPr>
+      </w:pPr>
+      <w:r>
+        <w:rPr>
+          <w:rFonts w:ascii="Times New Roman" w:hAnsi="Times New Roman" w:cs="Times New Roman"/>
+          <w:sz w:val="24"/>
+          <w:szCs w:val="24"/>
+        </w:rPr>
+        <w:lastRenderedPageBreak/>
+        <w:t xml:space="preserve">You can see in this example, The </w:t>
+      </w:r>
+      <w:proofErr w:type="spellStart"/>
+      <w:r>
+        <w:rPr>
+          <w:rFonts w:ascii="Times New Roman" w:hAnsi="Times New Roman" w:cs="Times New Roman"/>
+          <w:sz w:val="24"/>
+          <w:szCs w:val="24"/>
+        </w:rPr>
+        <w:t>ListB</w:t>
+      </w:r>
+      <w:proofErr w:type="spellEnd"/>
+      <w:r>
+        <w:rPr>
+          <w:rFonts w:ascii="Times New Roman" w:hAnsi="Times New Roman" w:cs="Times New Roman"/>
+          <w:sz w:val="24"/>
+          <w:szCs w:val="24"/>
+        </w:rPr>
+        <w:t xml:space="preserve"> allow repetition and here is the outcome. Multiple edges joining the same </w:t>
+      </w:r>
+      <w:proofErr w:type="spellStart"/>
+      <w:r>
+        <w:rPr>
+          <w:rFonts w:ascii="Times New Roman" w:hAnsi="Times New Roman" w:cs="Times New Roman"/>
+          <w:sz w:val="24"/>
+          <w:szCs w:val="24"/>
+        </w:rPr>
+        <w:t>verticies</w:t>
+      </w:r>
+      <w:proofErr w:type="spellEnd"/>
+      <w:r>
+        <w:rPr>
+          <w:rFonts w:ascii="Times New Roman" w:hAnsi="Times New Roman" w:cs="Times New Roman"/>
+          <w:sz w:val="24"/>
+          <w:szCs w:val="24"/>
+        </w:rPr>
+        <w:t xml:space="preserve">. Edges between a single node and itself. But the most important thing here is the rules. Note that as soon as we are looking at things, everything loses rigour. Look here, now there! What is here and there? Who </w:t>
+      </w:r>
+      <w:proofErr w:type="gramStart"/>
+      <w:r>
+        <w:rPr>
+          <w:rFonts w:ascii="Times New Roman" w:hAnsi="Times New Roman" w:cs="Times New Roman"/>
+          <w:sz w:val="24"/>
+          <w:szCs w:val="24"/>
+        </w:rPr>
+        <w:t>knows</w:t>
+      </w:r>
+      <w:proofErr w:type="gramEnd"/>
+    </w:p>
+    <w:p>
+      <w:pPr>
+        <w:rPr>
+          <w:rFonts w:ascii="Times New Roman" w:hAnsi="Times New Roman" w:cs="Times New Roman"/>
+          <w:sz w:val="24"/>
+          <w:szCs w:val="24"/>
+        </w:rPr>
+      </w:pPr>
+      <w:r>
+        <w:rPr>
+          <w:rFonts w:ascii="Times New Roman" w:hAnsi="Times New Roman" w:cs="Times New Roman"/>
+          <w:sz w:val="24"/>
+          <w:szCs w:val="24"/>
+        </w:rPr>
+        <w:t>7</w:t>
+      </w:r>
+    </w:p>
+    <w:p>
+      <w:pPr>
+        <w:rPr>
+          <w:rFonts w:ascii="Times New Roman" w:hAnsi="Times New Roman" w:cs="Times New Roman"/>
+          <w:sz w:val="24"/>
+          <w:szCs w:val="24"/>
+        </w:rPr>
+      </w:pPr>
+      <w:proofErr w:type="gramStart"/>
+      <w:r>
+        <w:rPr>
+          <w:rFonts w:ascii="Times New Roman" w:hAnsi="Times New Roman" w:cs="Times New Roman"/>
+          <w:sz w:val="24"/>
+          <w:szCs w:val="24"/>
+        </w:rPr>
+        <w:t>So</w:t>
+      </w:r>
+      <w:proofErr w:type="gramEnd"/>
+      <w:r>
+        <w:rPr>
+          <w:rFonts w:ascii="Times New Roman" w:hAnsi="Times New Roman" w:cs="Times New Roman"/>
+          <w:sz w:val="24"/>
+          <w:szCs w:val="24"/>
+        </w:rPr>
+        <w:t xml:space="preserve"> let's now capture these definitions of a graph, that have been created using two types of rules. We will call the first one Simple Graph and the second Multigraph</w:t>
+      </w:r>
+    </w:p>
+    <w:p>
+      <w:pPr>
+        <w:rPr>
+          <w:rFonts w:ascii="Times New Roman" w:hAnsi="Times New Roman" w:cs="Times New Roman"/>
+          <w:sz w:val="24"/>
+          <w:szCs w:val="24"/>
+        </w:rPr>
+      </w:pPr>
+      <w:r>
+        <w:rPr>
+          <w:rFonts w:ascii="Times New Roman" w:hAnsi="Times New Roman" w:cs="Times New Roman"/>
+          <w:sz w:val="24"/>
+          <w:szCs w:val="24"/>
+        </w:rPr>
+        <w:t>A Simple Graph is defined as an unordered list (let's call the list </w:t>
+      </w:r>
+      <w:proofErr w:type="spellStart"/>
+      <w:r>
+        <w:rPr>
+          <w:rFonts w:ascii="Times New Roman" w:hAnsi="Times New Roman" w:cs="Times New Roman"/>
+          <w:sz w:val="24"/>
+          <w:szCs w:val="24"/>
+        </w:rPr>
+        <w:t>ListA</w:t>
+      </w:r>
+      <w:proofErr w:type="spellEnd"/>
+      <w:r>
+        <w:rPr>
+          <w:rFonts w:ascii="Times New Roman" w:hAnsi="Times New Roman" w:cs="Times New Roman"/>
+          <w:sz w:val="24"/>
+          <w:szCs w:val="24"/>
+        </w:rPr>
+        <w:t> noting it does not matter what we call it) and another list which is not </w:t>
+      </w:r>
+      <w:proofErr w:type="spellStart"/>
+      <w:r>
+        <w:rPr>
+          <w:rFonts w:ascii="Times New Roman" w:hAnsi="Times New Roman" w:cs="Times New Roman"/>
+          <w:sz w:val="24"/>
+          <w:szCs w:val="24"/>
+        </w:rPr>
+        <w:t>ListA</w:t>
+      </w:r>
+      <w:proofErr w:type="spellEnd"/>
+      <w:r>
+        <w:rPr>
+          <w:rFonts w:ascii="Times New Roman" w:hAnsi="Times New Roman" w:cs="Times New Roman"/>
+          <w:sz w:val="24"/>
+          <w:szCs w:val="24"/>
+        </w:rPr>
+        <w:t> (let's call that one </w:t>
+      </w:r>
+      <w:proofErr w:type="spellStart"/>
+      <w:r>
+        <w:rPr>
+          <w:rFonts w:ascii="Times New Roman" w:hAnsi="Times New Roman" w:cs="Times New Roman"/>
+          <w:sz w:val="24"/>
+          <w:szCs w:val="24"/>
+        </w:rPr>
+        <w:t>ListB</w:t>
+      </w:r>
+      <w:proofErr w:type="spellEnd"/>
+      <w:r>
+        <w:rPr>
+          <w:rFonts w:ascii="Times New Roman" w:hAnsi="Times New Roman" w:cs="Times New Roman"/>
+          <w:sz w:val="24"/>
+          <w:szCs w:val="24"/>
+        </w:rPr>
+        <w:t>)</w:t>
+      </w:r>
+    </w:p>
+    <w:p>
+      <w:pPr>
+        <w:rPr>
+          <w:rFonts w:ascii="Times New Roman" w:hAnsi="Times New Roman" w:cs="Times New Roman"/>
+          <w:sz w:val="24"/>
+          <w:szCs w:val="24"/>
+        </w:rPr>
+      </w:pPr>
+      <w:r>
+        <w:rPr>
+          <w:rFonts w:ascii="Times New Roman" w:hAnsi="Times New Roman" w:cs="Times New Roman"/>
+          <w:sz w:val="24"/>
+          <w:szCs w:val="24"/>
+        </w:rPr>
+        <w:t>List A has the following properties:</w:t>
+      </w:r>
+    </w:p>
+    <w:p>
+      <w:pPr>
+        <w:rPr>
+          <w:rFonts w:ascii="Times New Roman" w:hAnsi="Times New Roman" w:cs="Times New Roman"/>
+          <w:sz w:val="24"/>
+          <w:szCs w:val="24"/>
+        </w:rPr>
+      </w:pPr>
+      <w:r>
+        <w:rPr>
+          <w:rFonts w:ascii="Times New Roman" w:hAnsi="Times New Roman" w:cs="Times New Roman"/>
+          <w:sz w:val="24"/>
+          <w:szCs w:val="24"/>
+        </w:rPr>
+        <w:t>It is list of things (such as [thing1, thing2, thing3...</w:t>
+      </w:r>
+      <w:proofErr w:type="gramStart"/>
+      <w:r>
+        <w:rPr>
+          <w:rFonts w:ascii="Times New Roman" w:hAnsi="Times New Roman" w:cs="Times New Roman"/>
+          <w:sz w:val="24"/>
+          <w:szCs w:val="24"/>
+        </w:rPr>
+        <w:t>.][</w:t>
+      </w:r>
+      <w:proofErr w:type="gramEnd"/>
+      <w:r>
+        <w:rPr>
+          <w:rFonts w:ascii="Times New Roman" w:hAnsi="Times New Roman" w:cs="Times New Roman"/>
+          <w:sz w:val="24"/>
+          <w:szCs w:val="24"/>
+        </w:rPr>
+        <w:t>thing1, thing2, thing3....]).</w:t>
+      </w:r>
+    </w:p>
+    <w:p>
+      <w:pPr>
+        <w:rPr>
+          <w:rFonts w:ascii="Times New Roman" w:hAnsi="Times New Roman" w:cs="Times New Roman"/>
+          <w:sz w:val="24"/>
+          <w:szCs w:val="24"/>
+        </w:rPr>
+      </w:pPr>
+      <w:r>
+        <w:rPr>
+          <w:rFonts w:ascii="Times New Roman" w:hAnsi="Times New Roman" w:cs="Times New Roman"/>
+          <w:sz w:val="24"/>
+          <w:szCs w:val="24"/>
+        </w:rPr>
+        <w:t>Each thing in </w:t>
+      </w:r>
+      <w:proofErr w:type="spellStart"/>
+      <w:r>
+        <w:rPr>
+          <w:rFonts w:ascii="Times New Roman" w:hAnsi="Times New Roman" w:cs="Times New Roman"/>
+          <w:sz w:val="24"/>
+          <w:szCs w:val="24"/>
+        </w:rPr>
+        <w:t>ListB</w:t>
+      </w:r>
+      <w:proofErr w:type="spellEnd"/>
+      <w:r>
+        <w:rPr>
+          <w:rFonts w:ascii="Times New Roman" w:hAnsi="Times New Roman" w:cs="Times New Roman"/>
+          <w:sz w:val="24"/>
+          <w:szCs w:val="24"/>
+        </w:rPr>
+        <w:t> is not the same as any other thing </w:t>
+      </w:r>
+      <w:proofErr w:type="spellStart"/>
+      <w:proofErr w:type="gramStart"/>
+      <w:r>
+        <w:rPr>
+          <w:rFonts w:ascii="Times New Roman" w:hAnsi="Times New Roman" w:cs="Times New Roman"/>
+          <w:sz w:val="24"/>
+          <w:szCs w:val="24"/>
+        </w:rPr>
+        <w:t>ListB</w:t>
+      </w:r>
+      <w:proofErr w:type="spellEnd"/>
+      <w:proofErr w:type="gramEnd"/>
+    </w:p>
+    <w:p>
+      <w:pPr>
+        <w:rPr>
+          <w:rFonts w:ascii="Times New Roman" w:hAnsi="Times New Roman" w:cs="Times New Roman"/>
+          <w:sz w:val="24"/>
+          <w:szCs w:val="24"/>
+        </w:rPr>
+      </w:pPr>
+      <w:proofErr w:type="spellStart"/>
+      <w:r>
+        <w:rPr>
+          <w:rFonts w:ascii="Times New Roman" w:hAnsi="Times New Roman" w:cs="Times New Roman"/>
+          <w:sz w:val="24"/>
+          <w:szCs w:val="24"/>
+        </w:rPr>
+        <w:t>ListB</w:t>
+      </w:r>
+      <w:proofErr w:type="spellEnd"/>
+      <w:r>
+        <w:rPr>
+          <w:rFonts w:ascii="Times New Roman" w:hAnsi="Times New Roman" w:cs="Times New Roman"/>
+          <w:sz w:val="24"/>
+          <w:szCs w:val="24"/>
+        </w:rPr>
+        <w:t> has the following properties:</w:t>
+      </w:r>
+    </w:p>
+    <w:p>
+      <w:pPr>
+        <w:rPr>
+          <w:rFonts w:ascii="Times New Roman" w:hAnsi="Times New Roman" w:cs="Times New Roman"/>
+          <w:sz w:val="24"/>
+          <w:szCs w:val="24"/>
+        </w:rPr>
+      </w:pPr>
+      <w:r>
+        <w:rPr>
+          <w:rFonts w:ascii="Times New Roman" w:hAnsi="Times New Roman" w:cs="Times New Roman"/>
+          <w:sz w:val="24"/>
+          <w:szCs w:val="24"/>
+        </w:rPr>
+        <w:t>Each thing in </w:t>
+      </w:r>
+      <w:proofErr w:type="spellStart"/>
+      <w:r>
+        <w:rPr>
+          <w:rFonts w:ascii="Times New Roman" w:hAnsi="Times New Roman" w:cs="Times New Roman"/>
+          <w:sz w:val="24"/>
+          <w:szCs w:val="24"/>
+        </w:rPr>
+        <w:t>ListB</w:t>
+      </w:r>
+      <w:proofErr w:type="spellEnd"/>
+      <w:r>
+        <w:rPr>
+          <w:rFonts w:ascii="Times New Roman" w:hAnsi="Times New Roman" w:cs="Times New Roman"/>
+          <w:sz w:val="24"/>
+          <w:szCs w:val="24"/>
+        </w:rPr>
+        <w:t> is a list.</w:t>
+      </w:r>
+    </w:p>
+    <w:p>
+      <w:pPr>
+        <w:rPr>
+          <w:rFonts w:ascii="Times New Roman" w:hAnsi="Times New Roman" w:cs="Times New Roman"/>
+          <w:sz w:val="24"/>
+          <w:szCs w:val="24"/>
+        </w:rPr>
+      </w:pPr>
+      <w:r>
+        <w:rPr>
+          <w:rFonts w:ascii="Times New Roman" w:hAnsi="Times New Roman" w:cs="Times New Roman"/>
+          <w:sz w:val="24"/>
+          <w:szCs w:val="24"/>
+        </w:rPr>
+        <w:t xml:space="preserve">Each list holds a </w:t>
+      </w:r>
+      <w:proofErr w:type="gramStart"/>
+      <w:r>
+        <w:rPr>
+          <w:rFonts w:ascii="Times New Roman" w:hAnsi="Times New Roman" w:cs="Times New Roman"/>
+          <w:sz w:val="24"/>
+          <w:szCs w:val="24"/>
+        </w:rPr>
+        <w:t>thing</w:t>
+      </w:r>
+      <w:proofErr w:type="gramEnd"/>
+      <w:r>
+        <w:rPr>
+          <w:rFonts w:ascii="Times New Roman" w:hAnsi="Times New Roman" w:cs="Times New Roman"/>
+          <w:sz w:val="24"/>
+          <w:szCs w:val="24"/>
+        </w:rPr>
+        <w:t xml:space="preserve"> and some other thing is not the same.</w:t>
+      </w:r>
+    </w:p>
+    <w:p>
+      <w:pPr>
+        <w:rPr>
+          <w:rFonts w:ascii="Times New Roman" w:hAnsi="Times New Roman" w:cs="Times New Roman"/>
+          <w:sz w:val="24"/>
+          <w:szCs w:val="24"/>
+        </w:rPr>
+      </w:pPr>
+      <w:r>
+        <w:rPr>
+          <w:rFonts w:ascii="Times New Roman" w:hAnsi="Times New Roman" w:cs="Times New Roman"/>
+          <w:sz w:val="24"/>
+          <w:szCs w:val="24"/>
+        </w:rPr>
+        <w:t>Each thing that is in the lists in List B must also be in List A</w:t>
+      </w:r>
+    </w:p>
+    <w:p>
+      <w:pPr>
+        <w:rPr>
+          <w:rFonts w:ascii="Times New Roman" w:hAnsi="Times New Roman" w:cs="Times New Roman"/>
+          <w:sz w:val="24"/>
+          <w:szCs w:val="24"/>
+        </w:rPr>
+      </w:pPr>
+      <w:r>
+        <w:rPr>
+          <w:rFonts w:ascii="Times New Roman" w:hAnsi="Times New Roman" w:cs="Times New Roman"/>
+          <w:sz w:val="24"/>
+          <w:szCs w:val="24"/>
+        </w:rPr>
+        <w:t>Each thing in </w:t>
+      </w:r>
+      <w:proofErr w:type="spellStart"/>
+      <w:r>
+        <w:rPr>
+          <w:rFonts w:ascii="Times New Roman" w:hAnsi="Times New Roman" w:cs="Times New Roman"/>
+          <w:sz w:val="24"/>
+          <w:szCs w:val="24"/>
+        </w:rPr>
+        <w:t>ListB</w:t>
+      </w:r>
+      <w:proofErr w:type="spellEnd"/>
+      <w:r>
+        <w:rPr>
+          <w:rFonts w:ascii="Times New Roman" w:hAnsi="Times New Roman" w:cs="Times New Roman"/>
+          <w:sz w:val="24"/>
+          <w:szCs w:val="24"/>
+        </w:rPr>
+        <w:t> is not the same as any other thing </w:t>
+      </w:r>
+      <w:proofErr w:type="spellStart"/>
+      <w:proofErr w:type="gramStart"/>
+      <w:r>
+        <w:rPr>
+          <w:rFonts w:ascii="Times New Roman" w:hAnsi="Times New Roman" w:cs="Times New Roman"/>
+          <w:sz w:val="24"/>
+          <w:szCs w:val="24"/>
+        </w:rPr>
+        <w:t>ListB</w:t>
+      </w:r>
+      <w:proofErr w:type="spellEnd"/>
+      <w:proofErr w:type="gramEnd"/>
+    </w:p>
+    <w:p>
+      <w:pPr>
+        <w:rPr>
+          <w:rFonts w:ascii="Times New Roman" w:hAnsi="Times New Roman" w:cs="Times New Roman"/>
+          <w:sz w:val="24"/>
+          <w:szCs w:val="24"/>
+        </w:rPr>
+      </w:pPr>
+      <w:r>
+        <w:rPr>
+          <w:rFonts w:ascii="Times New Roman" w:hAnsi="Times New Roman" w:cs="Times New Roman"/>
+          <w:sz w:val="24"/>
+          <w:szCs w:val="24"/>
+        </w:rPr>
+        <w:t>A </w:t>
+      </w:r>
+      <w:proofErr w:type="spellStart"/>
+      <w:r>
+        <w:rPr>
+          <w:rFonts w:ascii="Times New Roman" w:hAnsi="Times New Roman" w:cs="Times New Roman"/>
+          <w:sz w:val="24"/>
+          <w:szCs w:val="24"/>
+        </w:rPr>
+        <w:t>MultiGraph</w:t>
+      </w:r>
+      <w:proofErr w:type="spellEnd"/>
+      <w:r>
+        <w:rPr>
+          <w:rFonts w:ascii="Times New Roman" w:hAnsi="Times New Roman" w:cs="Times New Roman"/>
+          <w:sz w:val="24"/>
+          <w:szCs w:val="24"/>
+        </w:rPr>
+        <w:t> is defined as an unordered list (let's call the list </w:t>
+      </w:r>
+      <w:proofErr w:type="spellStart"/>
+      <w:r>
+        <w:rPr>
+          <w:rFonts w:ascii="Times New Roman" w:hAnsi="Times New Roman" w:cs="Times New Roman"/>
+          <w:sz w:val="24"/>
+          <w:szCs w:val="24"/>
+        </w:rPr>
+        <w:t>ListA</w:t>
+      </w:r>
+      <w:proofErr w:type="spellEnd"/>
+      <w:r>
+        <w:rPr>
+          <w:rFonts w:ascii="Times New Roman" w:hAnsi="Times New Roman" w:cs="Times New Roman"/>
+          <w:sz w:val="24"/>
+          <w:szCs w:val="24"/>
+        </w:rPr>
+        <w:t> noting it does not matter what we call it) and another list which is not </w:t>
+      </w:r>
+      <w:proofErr w:type="spellStart"/>
+      <w:r>
+        <w:rPr>
+          <w:rFonts w:ascii="Times New Roman" w:hAnsi="Times New Roman" w:cs="Times New Roman"/>
+          <w:sz w:val="24"/>
+          <w:szCs w:val="24"/>
+        </w:rPr>
+        <w:t>ListA</w:t>
+      </w:r>
+      <w:proofErr w:type="spellEnd"/>
+      <w:r>
+        <w:rPr>
+          <w:rFonts w:ascii="Times New Roman" w:hAnsi="Times New Roman" w:cs="Times New Roman"/>
+          <w:sz w:val="24"/>
+          <w:szCs w:val="24"/>
+        </w:rPr>
+        <w:t> (let's call that one </w:t>
+      </w:r>
+      <w:proofErr w:type="spellStart"/>
+      <w:r>
+        <w:rPr>
+          <w:rFonts w:ascii="Times New Roman" w:hAnsi="Times New Roman" w:cs="Times New Roman"/>
+          <w:sz w:val="24"/>
+          <w:szCs w:val="24"/>
+        </w:rPr>
+        <w:t>ListB</w:t>
+      </w:r>
+      <w:proofErr w:type="spellEnd"/>
+      <w:r>
+        <w:rPr>
+          <w:rFonts w:ascii="Times New Roman" w:hAnsi="Times New Roman" w:cs="Times New Roman"/>
+          <w:sz w:val="24"/>
+          <w:szCs w:val="24"/>
+        </w:rPr>
+        <w:t>)</w:t>
+      </w:r>
+    </w:p>
+    <w:p>
+      <w:pPr>
+        <w:rPr>
+          <w:rFonts w:ascii="Times New Roman" w:hAnsi="Times New Roman" w:cs="Times New Roman"/>
+          <w:sz w:val="24"/>
+          <w:szCs w:val="24"/>
+        </w:rPr>
+      </w:pPr>
+      <w:r>
+        <w:rPr>
+          <w:rFonts w:ascii="Times New Roman" w:hAnsi="Times New Roman" w:cs="Times New Roman"/>
+          <w:sz w:val="24"/>
+          <w:szCs w:val="24"/>
+        </w:rPr>
+        <w:t>List A has the following properties:</w:t>
+      </w:r>
+    </w:p>
+    <w:p>
+      <w:pPr>
+        <w:rPr>
+          <w:rFonts w:ascii="Times New Roman" w:hAnsi="Times New Roman" w:cs="Times New Roman"/>
+          <w:sz w:val="24"/>
+          <w:szCs w:val="24"/>
+        </w:rPr>
+      </w:pPr>
+      <w:r>
+        <w:rPr>
+          <w:rFonts w:ascii="Times New Roman" w:hAnsi="Times New Roman" w:cs="Times New Roman"/>
+          <w:sz w:val="24"/>
+          <w:szCs w:val="24"/>
+        </w:rPr>
+        <w:t>It is list of things (such as [thing1, thing2, thing3...</w:t>
+      </w:r>
+      <w:proofErr w:type="gramStart"/>
+      <w:r>
+        <w:rPr>
+          <w:rFonts w:ascii="Times New Roman" w:hAnsi="Times New Roman" w:cs="Times New Roman"/>
+          <w:sz w:val="24"/>
+          <w:szCs w:val="24"/>
+        </w:rPr>
+        <w:t>.][</w:t>
+      </w:r>
+      <w:proofErr w:type="gramEnd"/>
+      <w:r>
+        <w:rPr>
+          <w:rFonts w:ascii="Times New Roman" w:hAnsi="Times New Roman" w:cs="Times New Roman"/>
+          <w:sz w:val="24"/>
+          <w:szCs w:val="24"/>
+        </w:rPr>
+        <w:t>thing1, thing2, thing3....]).</w:t>
+      </w:r>
+    </w:p>
+    <w:p>
+      <w:pPr>
+        <w:rPr>
+          <w:rFonts w:ascii="Times New Roman" w:hAnsi="Times New Roman" w:cs="Times New Roman"/>
+          <w:sz w:val="24"/>
+          <w:szCs w:val="24"/>
+        </w:rPr>
+      </w:pPr>
+      <w:r>
+        <w:rPr>
+          <w:rFonts w:ascii="Times New Roman" w:hAnsi="Times New Roman" w:cs="Times New Roman"/>
+          <w:sz w:val="24"/>
+          <w:szCs w:val="24"/>
+        </w:rPr>
+        <w:t>Each thing in </w:t>
+      </w:r>
+      <w:proofErr w:type="spellStart"/>
+      <w:r>
+        <w:rPr>
+          <w:rFonts w:ascii="Times New Roman" w:hAnsi="Times New Roman" w:cs="Times New Roman"/>
+          <w:sz w:val="24"/>
+          <w:szCs w:val="24"/>
+        </w:rPr>
+        <w:t>ListB</w:t>
+      </w:r>
+      <w:proofErr w:type="spellEnd"/>
+      <w:r>
+        <w:rPr>
+          <w:rFonts w:ascii="Times New Roman" w:hAnsi="Times New Roman" w:cs="Times New Roman"/>
+          <w:sz w:val="24"/>
+          <w:szCs w:val="24"/>
+        </w:rPr>
+        <w:t> is not the same as any other thing </w:t>
+      </w:r>
+      <w:proofErr w:type="spellStart"/>
+      <w:proofErr w:type="gramStart"/>
+      <w:r>
+        <w:rPr>
+          <w:rFonts w:ascii="Times New Roman" w:hAnsi="Times New Roman" w:cs="Times New Roman"/>
+          <w:sz w:val="24"/>
+          <w:szCs w:val="24"/>
+        </w:rPr>
+        <w:t>ListB</w:t>
+      </w:r>
+      <w:proofErr w:type="spellEnd"/>
+      <w:proofErr w:type="gramEnd"/>
+    </w:p>
+    <w:p>
+      <w:pPr>
+        <w:rPr>
+          <w:rFonts w:ascii="Times New Roman" w:hAnsi="Times New Roman" w:cs="Times New Roman"/>
+          <w:sz w:val="24"/>
+          <w:szCs w:val="24"/>
+        </w:rPr>
+      </w:pPr>
+      <w:proofErr w:type="spellStart"/>
+      <w:r>
+        <w:rPr>
+          <w:rFonts w:ascii="Times New Roman" w:hAnsi="Times New Roman" w:cs="Times New Roman"/>
+          <w:sz w:val="24"/>
+          <w:szCs w:val="24"/>
+        </w:rPr>
+        <w:t>ListB</w:t>
+      </w:r>
+      <w:proofErr w:type="spellEnd"/>
+      <w:r>
+        <w:rPr>
+          <w:rFonts w:ascii="Times New Roman" w:hAnsi="Times New Roman" w:cs="Times New Roman"/>
+          <w:sz w:val="24"/>
+          <w:szCs w:val="24"/>
+        </w:rPr>
+        <w:t> has the following properties:</w:t>
+      </w:r>
+    </w:p>
+    <w:p>
+      <w:pPr>
+        <w:rPr>
+          <w:rFonts w:ascii="Times New Roman" w:hAnsi="Times New Roman" w:cs="Times New Roman"/>
+          <w:sz w:val="24"/>
+          <w:szCs w:val="24"/>
+        </w:rPr>
+      </w:pPr>
+      <w:r>
+        <w:rPr>
+          <w:rFonts w:ascii="Times New Roman" w:hAnsi="Times New Roman" w:cs="Times New Roman"/>
+          <w:sz w:val="24"/>
+          <w:szCs w:val="24"/>
+        </w:rPr>
+        <w:t>Each thing in </w:t>
+      </w:r>
+      <w:proofErr w:type="spellStart"/>
+      <w:r>
+        <w:rPr>
+          <w:rFonts w:ascii="Times New Roman" w:hAnsi="Times New Roman" w:cs="Times New Roman"/>
+          <w:sz w:val="24"/>
+          <w:szCs w:val="24"/>
+        </w:rPr>
+        <w:t>ListB</w:t>
+      </w:r>
+      <w:proofErr w:type="spellEnd"/>
+      <w:r>
+        <w:rPr>
+          <w:rFonts w:ascii="Times New Roman" w:hAnsi="Times New Roman" w:cs="Times New Roman"/>
+          <w:sz w:val="24"/>
+          <w:szCs w:val="24"/>
+        </w:rPr>
+        <w:t> is a list.</w:t>
+      </w:r>
+    </w:p>
+    <w:p>
+      <w:pPr>
+        <w:rPr>
+          <w:rFonts w:ascii="Times New Roman" w:hAnsi="Times New Roman" w:cs="Times New Roman"/>
+          <w:sz w:val="24"/>
+          <w:szCs w:val="24"/>
+        </w:rPr>
+      </w:pPr>
+      <w:r>
+        <w:rPr>
+          <w:rFonts w:ascii="Times New Roman" w:hAnsi="Times New Roman" w:cs="Times New Roman"/>
+          <w:sz w:val="24"/>
+          <w:szCs w:val="24"/>
+        </w:rPr>
+        <w:t>Each thing that is in the lists in List B must also be in List A</w:t>
+      </w:r>
+    </w:p>
+    <w:p>
+      <w:pPr>
+        <w:rPr>
+          <w:rFonts w:ascii="Times New Roman" w:hAnsi="Times New Roman" w:cs="Times New Roman"/>
+          <w:sz w:val="24"/>
+          <w:szCs w:val="24"/>
+        </w:rPr>
+      </w:pPr>
+      <w:r>
+        <w:rPr>
+          <w:rFonts w:ascii="Times New Roman" w:hAnsi="Times New Roman" w:cs="Times New Roman"/>
+          <w:sz w:val="24"/>
+          <w:szCs w:val="24"/>
+        </w:rPr>
+        <w:t>Each list in </w:t>
+      </w:r>
+      <w:proofErr w:type="spellStart"/>
+      <w:r>
+        <w:rPr>
+          <w:rFonts w:ascii="Times New Roman" w:hAnsi="Times New Roman" w:cs="Times New Roman"/>
+          <w:sz w:val="24"/>
+          <w:szCs w:val="24"/>
+        </w:rPr>
+        <w:t>ListB</w:t>
+      </w:r>
+      <w:proofErr w:type="spellEnd"/>
+      <w:r>
+        <w:rPr>
+          <w:rFonts w:ascii="Times New Roman" w:hAnsi="Times New Roman" w:cs="Times New Roman"/>
+          <w:sz w:val="24"/>
+          <w:szCs w:val="24"/>
+        </w:rPr>
+        <w:t xml:space="preserve"> holds a thing and some other thing that can be the same </w:t>
+      </w:r>
+      <w:proofErr w:type="spellStart"/>
+      <w:r>
+        <w:rPr>
+          <w:rFonts w:ascii="Times New Roman" w:hAnsi="Times New Roman" w:cs="Times New Roman"/>
+          <w:sz w:val="24"/>
+          <w:szCs w:val="24"/>
+        </w:rPr>
+        <w:t>same</w:t>
+      </w:r>
+      <w:proofErr w:type="spellEnd"/>
+      <w:r>
+        <w:rPr>
+          <w:rFonts w:ascii="Times New Roman" w:hAnsi="Times New Roman" w:cs="Times New Roman"/>
+          <w:sz w:val="24"/>
+          <w:szCs w:val="24"/>
+        </w:rPr>
+        <w:t xml:space="preserve"> </w:t>
+      </w:r>
+      <w:proofErr w:type="gramStart"/>
+      <w:r>
+        <w:rPr>
+          <w:rFonts w:ascii="Times New Roman" w:hAnsi="Times New Roman" w:cs="Times New Roman"/>
+          <w:sz w:val="24"/>
+          <w:szCs w:val="24"/>
+        </w:rPr>
+        <w:t>thing</w:t>
+      </w:r>
+      <w:proofErr w:type="gramEnd"/>
+    </w:p>
+    <w:p>
+      <w:pPr>
+        <w:rPr>
+          <w:rFonts w:ascii="Times New Roman" w:hAnsi="Times New Roman" w:cs="Times New Roman"/>
+          <w:sz w:val="24"/>
+          <w:szCs w:val="24"/>
+        </w:rPr>
+      </w:pPr>
+      <w:r>
+        <w:rPr>
+          <w:rFonts w:ascii="Times New Roman" w:hAnsi="Times New Roman" w:cs="Times New Roman"/>
+          <w:sz w:val="24"/>
+          <w:szCs w:val="24"/>
+        </w:rPr>
+        <w:t>Each thing in </w:t>
+      </w:r>
+      <w:proofErr w:type="spellStart"/>
+      <w:r>
+        <w:rPr>
+          <w:rFonts w:ascii="Times New Roman" w:hAnsi="Times New Roman" w:cs="Times New Roman"/>
+          <w:sz w:val="24"/>
+          <w:szCs w:val="24"/>
+        </w:rPr>
+        <w:t>ListB</w:t>
+      </w:r>
+      <w:proofErr w:type="spellEnd"/>
+      <w:r>
+        <w:rPr>
+          <w:rFonts w:ascii="Times New Roman" w:hAnsi="Times New Roman" w:cs="Times New Roman"/>
+          <w:sz w:val="24"/>
+          <w:szCs w:val="24"/>
+        </w:rPr>
+        <w:t> can be the same as any other thing </w:t>
+      </w:r>
+      <w:proofErr w:type="spellStart"/>
+      <w:proofErr w:type="gramStart"/>
+      <w:r>
+        <w:rPr>
+          <w:rFonts w:ascii="Times New Roman" w:hAnsi="Times New Roman" w:cs="Times New Roman"/>
+          <w:sz w:val="24"/>
+          <w:szCs w:val="24"/>
+        </w:rPr>
+        <w:t>ListB</w:t>
+      </w:r>
+      <w:proofErr w:type="spellEnd"/>
+      <w:proofErr w:type="gramEnd"/>
+    </w:p>
+    <w:p>
+      <w:pPr>
+        <w:rPr>
+          <w:rFonts w:ascii="Times New Roman" w:hAnsi="Times New Roman" w:cs="Times New Roman"/>
+          <w:sz w:val="24"/>
+          <w:szCs w:val="24"/>
+        </w:rPr>
+      </w:pPr>
+    </w:p>
+    <w:p>
+      <w:pPr>
+        <w:rPr>
+          <w:rFonts w:ascii="Times New Roman" w:hAnsi="Times New Roman" w:cs="Times New Roman"/>
+          <w:sz w:val="24"/>
+          <w:szCs w:val="24"/>
+        </w:rPr>
+      </w:pPr>
+    </w:p>
+    <w:p>
+      <w:pPr>
+        <w:rPr>
+          <w:rFonts w:ascii="Times New Roman" w:hAnsi="Times New Roman" w:cs="Times New Roman"/>
+          <w:sz w:val="24"/>
+          <w:szCs w:val="24"/>
+        </w:rPr>
+      </w:pPr>
+      <w:r>
+        <w:rPr>
+          <w:rFonts w:ascii="Times New Roman" w:hAnsi="Times New Roman" w:cs="Times New Roman"/>
+          <w:sz w:val="24"/>
+          <w:szCs w:val="24"/>
+        </w:rPr>
+        <w:t>8</w:t>
+      </w:r>
+      <w:hyperlink r:id="rId7" w:anchor="8" w:tgtFrame="_self" w:history="1">
+        <w:r>
+          <w:rPr>
+            <w:rFonts w:ascii="Times New Roman" w:hAnsi="Times New Roman" w:cs="Times New Roman"/>
+            <w:sz w:val="24"/>
+            <w:szCs w:val="24"/>
+          </w:rPr>
+          <w:t>¶</w:t>
+        </w:r>
+      </w:hyperlink>
+    </w:p>
+    <w:p>
+      <w:pPr>
+        <w:rPr>
+          <w:rFonts w:ascii="Times New Roman" w:hAnsi="Times New Roman" w:cs="Times New Roman"/>
+          <w:sz w:val="24"/>
+          <w:szCs w:val="24"/>
+        </w:rPr>
+      </w:pPr>
+      <w:proofErr w:type="gramStart"/>
+      <w:r>
+        <w:rPr>
+          <w:rFonts w:ascii="Times New Roman" w:hAnsi="Times New Roman" w:cs="Times New Roman"/>
+          <w:sz w:val="24"/>
+          <w:szCs w:val="24"/>
+        </w:rPr>
+        <w:t>This definitions</w:t>
+      </w:r>
+      <w:proofErr w:type="gramEnd"/>
+      <w:r>
+        <w:rPr>
+          <w:rFonts w:ascii="Times New Roman" w:hAnsi="Times New Roman" w:cs="Times New Roman"/>
+          <w:sz w:val="24"/>
+          <w:szCs w:val="24"/>
+        </w:rPr>
+        <w:t xml:space="preserve"> means that each graph might not be the same, or might not look the same. Maybe I spend my entire life, each </w:t>
+      </w:r>
+      <w:proofErr w:type="spellStart"/>
+      <w:r>
+        <w:rPr>
+          <w:rFonts w:ascii="Times New Roman" w:hAnsi="Times New Roman" w:cs="Times New Roman"/>
+          <w:sz w:val="24"/>
+          <w:szCs w:val="24"/>
+        </w:rPr>
+        <w:t>momement</w:t>
+      </w:r>
+      <w:proofErr w:type="spellEnd"/>
+      <w:r>
+        <w:rPr>
+          <w:rFonts w:ascii="Times New Roman" w:hAnsi="Times New Roman" w:cs="Times New Roman"/>
+          <w:sz w:val="24"/>
+          <w:szCs w:val="24"/>
+        </w:rPr>
+        <w:t xml:space="preserve"> I have graph. Maybe I don't? They are different. I will not elaborate here too much, but just to note in the study of graphs, things get categorised in different ways. So Simple Graphs can be categorised into the following:</w:t>
+      </w:r>
+    </w:p>
+    <w:p>
+      <w:pPr>
+        <w:rPr>
+          <w:rFonts w:ascii="Times New Roman" w:hAnsi="Times New Roman" w:cs="Times New Roman"/>
+          <w:sz w:val="24"/>
+          <w:szCs w:val="24"/>
+        </w:rPr>
+      </w:pPr>
+      <w:r>
+        <w:rPr>
+          <w:rFonts w:ascii="Times New Roman" w:hAnsi="Times New Roman" w:cs="Times New Roman"/>
+          <w:sz w:val="24"/>
+          <w:szCs w:val="24"/>
+        </w:rPr>
+        <w:lastRenderedPageBreak/>
+        <w:t>ADE graphs</w:t>
+      </w:r>
+    </w:p>
+    <w:p>
+      <w:pPr>
+        <w:rPr>
+          <w:rFonts w:ascii="Times New Roman" w:hAnsi="Times New Roman" w:cs="Times New Roman"/>
+          <w:sz w:val="24"/>
+          <w:szCs w:val="24"/>
+        </w:rPr>
+      </w:pPr>
+      <w:r>
+        <w:rPr>
+          <w:rFonts w:ascii="Times New Roman" w:hAnsi="Times New Roman" w:cs="Times New Roman"/>
+          <w:sz w:val="24"/>
+          <w:szCs w:val="24"/>
+        </w:rPr>
+        <w:t>ADE~ graphs</w:t>
+      </w:r>
+    </w:p>
+    <w:p>
+      <w:pPr>
+        <w:rPr>
+          <w:rFonts w:ascii="Times New Roman" w:hAnsi="Times New Roman" w:cs="Times New Roman"/>
+          <w:sz w:val="24"/>
+          <w:szCs w:val="24"/>
+        </w:rPr>
+      </w:pPr>
+      <w:r>
+        <w:rPr>
+          <w:rFonts w:ascii="Times New Roman" w:hAnsi="Times New Roman" w:cs="Times New Roman"/>
+          <w:sz w:val="24"/>
+          <w:szCs w:val="24"/>
+        </w:rPr>
+        <w:t>All other simple graphs</w:t>
+      </w:r>
+    </w:p>
+    <w:p>
+      <w:pPr>
+        <w:rPr>
+          <w:rFonts w:ascii="Times New Roman" w:hAnsi="Times New Roman" w:cs="Times New Roman"/>
+          <w:sz w:val="24"/>
+          <w:szCs w:val="24"/>
+        </w:rPr>
+      </w:pPr>
+      <w:r>
+        <w:rPr>
+          <w:rFonts w:ascii="Times New Roman" w:hAnsi="Times New Roman" w:cs="Times New Roman"/>
+          <w:sz w:val="24"/>
+          <w:szCs w:val="24"/>
+        </w:rPr>
+        <w:t xml:space="preserve">And Multigraphs can be </w:t>
+      </w:r>
+      <w:proofErr w:type="gramStart"/>
+      <w:r>
+        <w:rPr>
+          <w:rFonts w:ascii="Times New Roman" w:hAnsi="Times New Roman" w:cs="Times New Roman"/>
+          <w:sz w:val="24"/>
+          <w:szCs w:val="24"/>
+        </w:rPr>
+        <w:t>categorised</w:t>
+      </w:r>
+      <w:proofErr w:type="gramEnd"/>
+    </w:p>
+    <w:p>
+      <w:pPr>
+        <w:rPr>
+          <w:rFonts w:ascii="Times New Roman" w:hAnsi="Times New Roman" w:cs="Times New Roman"/>
+          <w:sz w:val="24"/>
+          <w:szCs w:val="24"/>
+        </w:rPr>
+      </w:pPr>
+      <w:r>
+        <w:rPr>
+          <w:rFonts w:ascii="Times New Roman" w:hAnsi="Times New Roman" w:cs="Times New Roman"/>
+          <w:sz w:val="24"/>
+          <w:szCs w:val="24"/>
+        </w:rPr>
+        <w:t>BCFG Graphs</w:t>
+      </w:r>
+    </w:p>
+    <w:p>
+      <w:pPr>
+        <w:rPr>
+          <w:rFonts w:ascii="Times New Roman" w:hAnsi="Times New Roman" w:cs="Times New Roman"/>
+          <w:sz w:val="24"/>
+          <w:szCs w:val="24"/>
+        </w:rPr>
+      </w:pPr>
+      <w:r>
+        <w:rPr>
+          <w:rFonts w:ascii="Times New Roman" w:hAnsi="Times New Roman" w:cs="Times New Roman"/>
+          <w:sz w:val="24"/>
+          <w:szCs w:val="24"/>
+        </w:rPr>
+        <w:t>BCFG~ graphs</w:t>
+      </w:r>
+    </w:p>
+    <w:p>
+      <w:pPr>
+        <w:rPr>
+          <w:rFonts w:ascii="Times New Roman" w:hAnsi="Times New Roman" w:cs="Times New Roman"/>
+          <w:sz w:val="24"/>
+          <w:szCs w:val="24"/>
+        </w:rPr>
+      </w:pPr>
+      <w:r>
+        <w:rPr>
+          <w:rFonts w:ascii="Times New Roman" w:hAnsi="Times New Roman" w:cs="Times New Roman"/>
+          <w:sz w:val="24"/>
+          <w:szCs w:val="24"/>
+        </w:rPr>
+        <w:t xml:space="preserve">All </w:t>
+      </w:r>
+      <w:proofErr w:type="gramStart"/>
+      <w:r>
+        <w:rPr>
+          <w:rFonts w:ascii="Times New Roman" w:hAnsi="Times New Roman" w:cs="Times New Roman"/>
+          <w:sz w:val="24"/>
+          <w:szCs w:val="24"/>
+        </w:rPr>
+        <w:t>other directed</w:t>
+      </w:r>
+      <w:proofErr w:type="gramEnd"/>
+      <w:r>
+        <w:rPr>
+          <w:rFonts w:ascii="Times New Roman" w:hAnsi="Times New Roman" w:cs="Times New Roman"/>
+          <w:sz w:val="24"/>
+          <w:szCs w:val="24"/>
+        </w:rPr>
+        <w:t xml:space="preserve"> multigraphs</w:t>
+      </w:r>
+    </w:p>
+    <w:p>
+      <w:pPr>
+        <w:rPr>
+          <w:rFonts w:ascii="Times New Roman" w:hAnsi="Times New Roman" w:cs="Times New Roman"/>
+          <w:sz w:val="24"/>
+          <w:szCs w:val="24"/>
+        </w:rPr>
+      </w:pPr>
+      <w:r>
+        <w:rPr>
+          <w:rFonts w:ascii="Times New Roman" w:hAnsi="Times New Roman" w:cs="Times New Roman"/>
+          <w:sz w:val="24"/>
+          <w:szCs w:val="24"/>
+        </w:rPr>
+        <w:t xml:space="preserve">For the moment, this is not too important, it highlights a tendency to categorise things, that human experience just an endless parade of </w:t>
+      </w:r>
+      <w:proofErr w:type="spellStart"/>
+      <w:r>
+        <w:rPr>
+          <w:rFonts w:ascii="Times New Roman" w:hAnsi="Times New Roman" w:cs="Times New Roman"/>
+          <w:sz w:val="24"/>
+          <w:szCs w:val="24"/>
+        </w:rPr>
+        <w:t>namning</w:t>
+      </w:r>
+      <w:proofErr w:type="spellEnd"/>
+      <w:r>
+        <w:rPr>
+          <w:rFonts w:ascii="Times New Roman" w:hAnsi="Times New Roman" w:cs="Times New Roman"/>
+          <w:sz w:val="24"/>
+          <w:szCs w:val="24"/>
+        </w:rPr>
+        <w:t xml:space="preserve"> things. We started with a graph, now there is a Simple Graph, now a </w:t>
+      </w:r>
+      <w:proofErr w:type="spellStart"/>
+      <w:r>
+        <w:rPr>
+          <w:rFonts w:ascii="Times New Roman" w:hAnsi="Times New Roman" w:cs="Times New Roman"/>
+          <w:sz w:val="24"/>
+          <w:szCs w:val="24"/>
+        </w:rPr>
+        <w:t>MultiGraph</w:t>
+      </w:r>
+      <w:proofErr w:type="spellEnd"/>
+      <w:r>
+        <w:rPr>
+          <w:rFonts w:ascii="Times New Roman" w:hAnsi="Times New Roman" w:cs="Times New Roman"/>
+          <w:sz w:val="24"/>
+          <w:szCs w:val="24"/>
+        </w:rPr>
+        <w:t xml:space="preserve">. And </w:t>
+      </w:r>
+      <w:proofErr w:type="gramStart"/>
+      <w:r>
+        <w:rPr>
+          <w:rFonts w:ascii="Times New Roman" w:hAnsi="Times New Roman" w:cs="Times New Roman"/>
+          <w:sz w:val="24"/>
+          <w:szCs w:val="24"/>
+        </w:rPr>
+        <w:t>of course</w:t>
+      </w:r>
+      <w:proofErr w:type="gramEnd"/>
+      <w:r>
+        <w:rPr>
+          <w:rFonts w:ascii="Times New Roman" w:hAnsi="Times New Roman" w:cs="Times New Roman"/>
+          <w:sz w:val="24"/>
+          <w:szCs w:val="24"/>
+        </w:rPr>
+        <w:t xml:space="preserve"> it just keeps on going. It keeps going just like a graph!</w:t>
+      </w:r>
+    </w:p>
+    <w:p>
+      <w:pPr>
+        <w:rPr>
+          <w:rFonts w:ascii="Times New Roman" w:hAnsi="Times New Roman" w:cs="Times New Roman"/>
+          <w:sz w:val="24"/>
+          <w:szCs w:val="24"/>
+        </w:rPr>
+      </w:pPr>
+    </w:p>
+    <w:p>
+      <w:pPr>
+        <w:rPr>
+          <w:rFonts w:ascii="Times New Roman" w:hAnsi="Times New Roman" w:cs="Times New Roman"/>
+          <w:sz w:val="24"/>
+          <w:szCs w:val="24"/>
+        </w:rPr>
+      </w:pPr>
+    </w:p>
+    <w:p>
+      <w:pPr>
+        <w:rPr>
+          <w:rFonts w:ascii="Times New Roman" w:hAnsi="Times New Roman" w:cs="Times New Roman"/>
+          <w:sz w:val="24"/>
+          <w:szCs w:val="24"/>
+        </w:rPr>
+      </w:pPr>
+      <w:r>
+        <w:rPr>
+          <w:rFonts w:ascii="Times New Roman" w:hAnsi="Times New Roman" w:cs="Times New Roman"/>
+          <w:sz w:val="24"/>
+          <w:szCs w:val="24"/>
+        </w:rPr>
+        <w:t>9</w:t>
+      </w:r>
+    </w:p>
+    <w:p>
+      <w:pPr>
+        <w:rPr>
+          <w:rFonts w:ascii="Times New Roman" w:hAnsi="Times New Roman" w:cs="Times New Roman"/>
+          <w:sz w:val="24"/>
+          <w:szCs w:val="24"/>
+        </w:rPr>
+      </w:pPr>
+      <w:r>
+        <w:rPr>
+          <w:rFonts w:ascii="Times New Roman" w:hAnsi="Times New Roman" w:cs="Times New Roman"/>
+          <w:sz w:val="24"/>
+          <w:szCs w:val="24"/>
+        </w:rPr>
+        <w:t xml:space="preserve">Now what can I do with this structure to pass the time? How about a game? I am going to create a game that uses Simple Graphs. There are other games to be sure, the different rules of a game that is based on </w:t>
+      </w:r>
+      <w:proofErr w:type="spellStart"/>
+      <w:r>
+        <w:rPr>
+          <w:rFonts w:ascii="Times New Roman" w:hAnsi="Times New Roman" w:cs="Times New Roman"/>
+          <w:sz w:val="24"/>
+          <w:szCs w:val="24"/>
+        </w:rPr>
+        <w:t>MultiGraphs</w:t>
+      </w:r>
+      <w:proofErr w:type="spellEnd"/>
+      <w:r>
+        <w:rPr>
+          <w:rFonts w:ascii="Times New Roman" w:hAnsi="Times New Roman" w:cs="Times New Roman"/>
+          <w:sz w:val="24"/>
+          <w:szCs w:val="24"/>
+        </w:rPr>
+        <w:t xml:space="preserve"> seems interesting. But I will with Simple Graph as its extra rules might keep things simple.</w:t>
+      </w:r>
+    </w:p>
+    <w:p>
+      <w:pPr>
+        <w:rPr>
+          <w:rFonts w:ascii="Times New Roman" w:hAnsi="Times New Roman" w:cs="Times New Roman"/>
+          <w:sz w:val="24"/>
+          <w:szCs w:val="24"/>
+        </w:rPr>
+      </w:pPr>
+      <w:r>
+        <w:rPr>
+          <w:rFonts w:ascii="Times New Roman" w:hAnsi="Times New Roman" w:cs="Times New Roman"/>
+          <w:sz w:val="24"/>
+          <w:szCs w:val="24"/>
+        </w:rPr>
+        <w:t>This game should have a name. Let's call it the Mutation Game. Start by creating a graph, called </w:t>
+      </w:r>
+      <w:r>
+        <w:rPr>
+          <w:rFonts w:ascii="Cambria Math" w:hAnsi="Cambria Math" w:cs="Cambria Math"/>
+          <w:sz w:val="24"/>
+          <w:szCs w:val="24"/>
+        </w:rPr>
+        <w:t>𝑋</w:t>
+      </w:r>
+      <w:r>
+        <w:rPr>
+          <w:rFonts w:ascii="Tahoma" w:hAnsi="Tahoma" w:cs="Tahoma"/>
+          <w:sz w:val="24"/>
+          <w:szCs w:val="24"/>
+        </w:rPr>
+        <w:t>�</w:t>
+      </w:r>
+      <w:r>
+        <w:rPr>
+          <w:rFonts w:ascii="Times New Roman" w:hAnsi="Times New Roman" w:cs="Times New Roman"/>
+          <w:sz w:val="24"/>
+          <w:szCs w:val="24"/>
+        </w:rPr>
+        <w:t>.</w:t>
+      </w:r>
+    </w:p>
+    <w:p>
+      <w:pPr>
+        <w:rPr>
+          <w:rFonts w:ascii="Times New Roman" w:hAnsi="Times New Roman" w:cs="Times New Roman"/>
+          <w:sz w:val="24"/>
+          <w:szCs w:val="24"/>
+        </w:rPr>
+      </w:pPr>
+    </w:p>
+    <w:p>
+      <w:pPr>
+        <w:rPr>
+          <w:rFonts w:ascii="Times New Roman" w:hAnsi="Times New Roman" w:cs="Times New Roman"/>
+          <w:sz w:val="24"/>
+          <w:szCs w:val="24"/>
+        </w:rPr>
+      </w:pPr>
+    </w:p>
+    <w:p>
+      <w:r>
+        <w:rPr>
+          <w:rFonts w:ascii="Times New Roman" w:hAnsi="Times New Roman" w:cs="Times New Roman"/>
+          <w:sz w:val="24"/>
+          <w:szCs w:val="24"/>
+        </w:rPr>
+        <w:t xml:space="preserve">Note that I will need to start </w:t>
+      </w:r>
+      <w:proofErr w:type="spellStart"/>
+      <w:r>
+        <w:rPr>
+          <w:rFonts w:ascii="Times New Roman" w:hAnsi="Times New Roman" w:cs="Times New Roman"/>
+          <w:sz w:val="24"/>
+          <w:szCs w:val="24"/>
+        </w:rPr>
+        <w:t>bringining</w:t>
+      </w:r>
+      <w:proofErr w:type="spellEnd"/>
+      <w:r>
+        <w:rPr>
+          <w:rFonts w:ascii="Times New Roman" w:hAnsi="Times New Roman" w:cs="Times New Roman"/>
+          <w:sz w:val="24"/>
+          <w:szCs w:val="24"/>
+        </w:rPr>
+        <w:t xml:space="preserve"> in more mathematical language, mathematical concepts. But I want to be careful. I can introduce definitions for things, but I don't want to bring in anything that is extra to me original definition. But I need to be very careful, I can make graphs and there are things in graphs, but there is not math lying around and I don't want to have explain maths, to create axioms (whatever that means). I don't want to go beyond. Recall I can make a graph, because I can create </w:t>
+      </w:r>
+      <w:proofErr w:type="gramStart"/>
+      <w:r>
+        <w:rPr>
+          <w:rFonts w:ascii="Times New Roman" w:hAnsi="Times New Roman" w:cs="Times New Roman"/>
+          <w:sz w:val="24"/>
+          <w:szCs w:val="24"/>
+        </w:rPr>
+        <w:t>a</w:t>
+      </w:r>
+      <w:proofErr w:type="gramEnd"/>
+      <w:r>
+        <w:rPr>
+          <w:rFonts w:ascii="Times New Roman" w:hAnsi="Times New Roman" w:cs="Times New Roman"/>
+          <w:sz w:val="24"/>
+          <w:szCs w:val="24"/>
+        </w:rPr>
+        <w:t xml:space="preserve"> unordered list. </w:t>
+      </w:r>
+      <w:proofErr w:type="gramStart"/>
+      <w:r>
+        <w:rPr>
+          <w:rFonts w:ascii="Times New Roman" w:hAnsi="Times New Roman" w:cs="Times New Roman"/>
+          <w:sz w:val="24"/>
+          <w:szCs w:val="24"/>
+        </w:rPr>
+        <w:t>So</w:t>
+      </w:r>
+      <w:proofErr w:type="gramEnd"/>
+      <w:r>
+        <w:rPr>
+          <w:rFonts w:ascii="Times New Roman" w:hAnsi="Times New Roman" w:cs="Times New Roman"/>
+          <w:sz w:val="24"/>
+          <w:szCs w:val="24"/>
+        </w:rPr>
+        <w:t xml:space="preserve"> I don't want to suggest </w:t>
+      </w:r>
+      <w:proofErr w:type="spellStart"/>
+      <w:r>
+        <w:rPr>
+          <w:rFonts w:ascii="Times New Roman" w:hAnsi="Times New Roman" w:cs="Times New Roman"/>
+          <w:sz w:val="24"/>
+          <w:szCs w:val="24"/>
+        </w:rPr>
+        <w:t>anythign</w:t>
+      </w:r>
+      <w:proofErr w:type="spellEnd"/>
+      <w:r>
+        <w:rPr>
+          <w:rFonts w:ascii="Times New Roman" w:hAnsi="Times New Roman" w:cs="Times New Roman"/>
+          <w:sz w:val="24"/>
+          <w:szCs w:val="24"/>
+        </w:rPr>
+        <w:t xml:space="preserve"> that goes </w:t>
+      </w:r>
+      <w:proofErr w:type="spellStart"/>
+      <w:r>
+        <w:rPr>
+          <w:rFonts w:ascii="Times New Roman" w:hAnsi="Times New Roman" w:cs="Times New Roman"/>
+          <w:sz w:val="24"/>
+          <w:szCs w:val="24"/>
+        </w:rPr>
+        <w:t>byond</w:t>
+      </w:r>
+      <w:proofErr w:type="spellEnd"/>
+      <w:r>
+        <w:rPr>
+          <w:rFonts w:ascii="Times New Roman" w:hAnsi="Times New Roman" w:cs="Times New Roman"/>
+          <w:sz w:val="24"/>
+          <w:szCs w:val="24"/>
+        </w:rPr>
+        <w:t xml:space="preserve"> this. But because I can name things, I want to take advantage of this.</w:t>
       </w:r>
     </w:p>
     <w:sectPr>
@@ -75,6 +3626,1307 @@
     </w:sectPr>
   </w:body>
 </w:document>
+</file>
+
+<file path=word/numbering.xml><?xml version="1.0" encoding="utf-8"?>
+<w:numbering xmlns:wpc="http://schemas.microsoft.com/office/word/2010/wordprocessingCanvas" xmlns:cx="http://schemas.microsoft.com/office/drawing/2014/chartex" xmlns:cx1="http://schemas.microsoft.com/office/drawing/2015/9/8/chartex" xmlns:cx2="http://schemas.microsoft.com/office/drawing/2015/10/21/chartex" xmlns:cx3="http://schemas.microsoft.com/office/drawing/2016/5/9/chartex" xmlns:cx4="http://schemas.microsoft.com/office/drawing/2016/5/10/chartex" xmlns:cx5="http://schemas.microsoft.com/office/drawing/2016/5/11/chartex" xmlns:cx6="http://schemas.microsoft.com/office/drawing/2016/5/12/chartex" xmlns:cx7="http://schemas.microsoft.com/office/drawing/2016/5/13/chartex" xmlns:cx8="http://schemas.microsoft.com/office/drawing/2016/5/14/chartex" xmlns:mc="http://schemas.openxmlformats.org/markup-compatibility/2006" xmlns:aink="http://schemas.microsoft.com/office/drawing/2016/ink" xmlns:am3d="http://schemas.microsoft.com/office/drawing/2017/model3d" xmlns:o="urn:schemas-microsoft-com:office:office" xmlns:oel="http://schemas.microsoft.com/office/2019/extlst" xmlns:r="http://schemas.openxmlformats.org/officeDocument/2006/relationships" xmlns:m="http://schemas.openxmlformats.org/officeDocument/2006/math" xmlns:v="urn:schemas-microsoft-com:vml" xmlns:wp14="http://schemas.microsoft.com/office/word/2010/wordprocessingDrawing" xmlns:wp="http://schemas.openxmlformats.org/drawingml/2006/wordprocessingDrawing" xmlns:w10="urn:schemas-microsoft-com:office:word" xmlns:w="http://schemas.openxmlformats.org/wordprocessingml/2006/main" xmlns:w14="http://schemas.microsoft.com/office/word/2010/wordml" xmlns:w15="http://schemas.microsoft.com/office/word/2012/wordml" xmlns:w16cex="http://schemas.microsoft.com/office/word/2018/wordml/cex" xmlns:w16cid="http://schemas.microsoft.com/office/word/2016/wordml/cid" xmlns:w16="http://schemas.microsoft.com/office/word/2018/wordml" xmlns:w16sdtdh="http://schemas.microsoft.com/office/word/2020/wordml/sdtdatahash" xmlns:w16se="http://schemas.microsoft.com/office/word/2015/wordml/symex" xmlns:wpg="http://schemas.microsoft.com/office/word/2010/wordprocessingGroup" xmlns:wpi="http://schemas.microsoft.com/office/word/2010/wordprocessingInk" xmlns:wne="http://schemas.microsoft.com/office/word/2006/wordml" xmlns:wps="http://schemas.microsoft.com/office/word/2010/wordprocessingShape" mc:Ignorable="w14 w15 w16se w16cid w16 w16cex w16sdtdh wp14">
+  <w:abstractNum w:abstractNumId="0" w15:restartNumberingAfterBreak="0">
+    <w:nsid w:val="056A68B5"/>
+    <w:multiLevelType w:val="multilevel"/>
+    <w:tmpl w:val="6CBA7688"/>
+    <w:lvl w:ilvl="0">
+      <w:start w:val="1"/>
+      <w:numFmt w:val="bullet"/>
+      <w:lvlText w:val=""/>
+      <w:lvlJc w:val="left"/>
+      <w:pPr>
+        <w:tabs>
+          <w:tab w:val="num" w:pos="720"/>
+        </w:tabs>
+        <w:ind w:left="720" w:hanging="360"/>
+      </w:pPr>
+      <w:rPr>
+        <w:rFonts w:ascii="Symbol" w:hAnsi="Symbol" w:hint="default"/>
+        <w:sz w:val="20"/>
+      </w:rPr>
+    </w:lvl>
+    <w:lvl w:ilvl="1">
+      <w:start w:val="1"/>
+      <w:numFmt w:val="bullet"/>
+      <w:lvlText w:val=""/>
+      <w:lvlJc w:val="left"/>
+      <w:pPr>
+        <w:tabs>
+          <w:tab w:val="num" w:pos="1440"/>
+        </w:tabs>
+        <w:ind w:left="1440" w:hanging="360"/>
+      </w:pPr>
+      <w:rPr>
+        <w:rFonts w:ascii="Wingdings" w:hAnsi="Wingdings" w:hint="default"/>
+        <w:sz w:val="20"/>
+      </w:rPr>
+    </w:lvl>
+    <w:lvl w:ilvl="2" w:tentative="1">
+      <w:start w:val="1"/>
+      <w:numFmt w:val="bullet"/>
+      <w:lvlText w:val=""/>
+      <w:lvlJc w:val="left"/>
+      <w:pPr>
+        <w:tabs>
+          <w:tab w:val="num" w:pos="2160"/>
+        </w:tabs>
+        <w:ind w:left="2160" w:hanging="360"/>
+      </w:pPr>
+      <w:rPr>
+        <w:rFonts w:ascii="Symbol" w:hAnsi="Symbol" w:hint="default"/>
+        <w:sz w:val="20"/>
+      </w:rPr>
+    </w:lvl>
+    <w:lvl w:ilvl="3" w:tentative="1">
+      <w:start w:val="1"/>
+      <w:numFmt w:val="bullet"/>
+      <w:lvlText w:val=""/>
+      <w:lvlJc w:val="left"/>
+      <w:pPr>
+        <w:tabs>
+          <w:tab w:val="num" w:pos="2880"/>
+        </w:tabs>
+        <w:ind w:left="2880" w:hanging="360"/>
+      </w:pPr>
+      <w:rPr>
+        <w:rFonts w:ascii="Symbol" w:hAnsi="Symbol" w:hint="default"/>
+        <w:sz w:val="20"/>
+      </w:rPr>
+    </w:lvl>
+    <w:lvl w:ilvl="4" w:tentative="1">
+      <w:start w:val="1"/>
+      <w:numFmt w:val="bullet"/>
+      <w:lvlText w:val=""/>
+      <w:lvlJc w:val="left"/>
+      <w:pPr>
+        <w:tabs>
+          <w:tab w:val="num" w:pos="3600"/>
+        </w:tabs>
+        <w:ind w:left="3600" w:hanging="360"/>
+      </w:pPr>
+      <w:rPr>
+        <w:rFonts w:ascii="Symbol" w:hAnsi="Symbol" w:hint="default"/>
+        <w:sz w:val="20"/>
+      </w:rPr>
+    </w:lvl>
+    <w:lvl w:ilvl="5" w:tentative="1">
+      <w:start w:val="1"/>
+      <w:numFmt w:val="bullet"/>
+      <w:lvlText w:val=""/>
+      <w:lvlJc w:val="left"/>
+      <w:pPr>
+        <w:tabs>
+          <w:tab w:val="num" w:pos="4320"/>
+        </w:tabs>
+        <w:ind w:left="4320" w:hanging="360"/>
+      </w:pPr>
+      <w:rPr>
+        <w:rFonts w:ascii="Symbol" w:hAnsi="Symbol" w:hint="default"/>
+        <w:sz w:val="20"/>
+      </w:rPr>
+    </w:lvl>
+    <w:lvl w:ilvl="6" w:tentative="1">
+      <w:start w:val="1"/>
+      <w:numFmt w:val="bullet"/>
+      <w:lvlText w:val=""/>
+      <w:lvlJc w:val="left"/>
+      <w:pPr>
+        <w:tabs>
+          <w:tab w:val="num" w:pos="5040"/>
+        </w:tabs>
+        <w:ind w:left="5040" w:hanging="360"/>
+      </w:pPr>
+      <w:rPr>
+        <w:rFonts w:ascii="Symbol" w:hAnsi="Symbol" w:hint="default"/>
+        <w:sz w:val="20"/>
+      </w:rPr>
+    </w:lvl>
+    <w:lvl w:ilvl="7" w:tentative="1">
+      <w:start w:val="1"/>
+      <w:numFmt w:val="bullet"/>
+      <w:lvlText w:val=""/>
+      <w:lvlJc w:val="left"/>
+      <w:pPr>
+        <w:tabs>
+          <w:tab w:val="num" w:pos="5760"/>
+        </w:tabs>
+        <w:ind w:left="5760" w:hanging="360"/>
+      </w:pPr>
+      <w:rPr>
+        <w:rFonts w:ascii="Symbol" w:hAnsi="Symbol" w:hint="default"/>
+        <w:sz w:val="20"/>
+      </w:rPr>
+    </w:lvl>
+    <w:lvl w:ilvl="8" w:tentative="1">
+      <w:start w:val="1"/>
+      <w:numFmt w:val="bullet"/>
+      <w:lvlText w:val=""/>
+      <w:lvlJc w:val="left"/>
+      <w:pPr>
+        <w:tabs>
+          <w:tab w:val="num" w:pos="6480"/>
+        </w:tabs>
+        <w:ind w:left="6480" w:hanging="360"/>
+      </w:pPr>
+      <w:rPr>
+        <w:rFonts w:ascii="Symbol" w:hAnsi="Symbol" w:hint="default"/>
+        <w:sz w:val="20"/>
+      </w:rPr>
+    </w:lvl>
+  </w:abstractNum>
+  <w:abstractNum w:abstractNumId="1" w15:restartNumberingAfterBreak="0">
+    <w:nsid w:val="22001F43"/>
+    <w:multiLevelType w:val="multilevel"/>
+    <w:tmpl w:val="267A95A8"/>
+    <w:lvl w:ilvl="0">
+      <w:start w:val="1"/>
+      <w:numFmt w:val="bullet"/>
+      <w:lvlText w:val=""/>
+      <w:lvlJc w:val="left"/>
+      <w:pPr>
+        <w:tabs>
+          <w:tab w:val="num" w:pos="720"/>
+        </w:tabs>
+        <w:ind w:left="720" w:hanging="360"/>
+      </w:pPr>
+      <w:rPr>
+        <w:rFonts w:ascii="Symbol" w:hAnsi="Symbol" w:hint="default"/>
+        <w:sz w:val="20"/>
+      </w:rPr>
+    </w:lvl>
+    <w:lvl w:ilvl="1">
+      <w:start w:val="1"/>
+      <w:numFmt w:val="bullet"/>
+      <w:lvlText w:val=""/>
+      <w:lvlJc w:val="left"/>
+      <w:pPr>
+        <w:tabs>
+          <w:tab w:val="num" w:pos="1440"/>
+        </w:tabs>
+        <w:ind w:left="1440" w:hanging="360"/>
+      </w:pPr>
+      <w:rPr>
+        <w:rFonts w:ascii="Wingdings" w:hAnsi="Wingdings" w:hint="default"/>
+        <w:sz w:val="20"/>
+      </w:rPr>
+    </w:lvl>
+    <w:lvl w:ilvl="2" w:tentative="1">
+      <w:start w:val="1"/>
+      <w:numFmt w:val="bullet"/>
+      <w:lvlText w:val=""/>
+      <w:lvlJc w:val="left"/>
+      <w:pPr>
+        <w:tabs>
+          <w:tab w:val="num" w:pos="2160"/>
+        </w:tabs>
+        <w:ind w:left="2160" w:hanging="360"/>
+      </w:pPr>
+      <w:rPr>
+        <w:rFonts w:ascii="Symbol" w:hAnsi="Symbol" w:hint="default"/>
+        <w:sz w:val="20"/>
+      </w:rPr>
+    </w:lvl>
+    <w:lvl w:ilvl="3" w:tentative="1">
+      <w:start w:val="1"/>
+      <w:numFmt w:val="bullet"/>
+      <w:lvlText w:val=""/>
+      <w:lvlJc w:val="left"/>
+      <w:pPr>
+        <w:tabs>
+          <w:tab w:val="num" w:pos="2880"/>
+        </w:tabs>
+        <w:ind w:left="2880" w:hanging="360"/>
+      </w:pPr>
+      <w:rPr>
+        <w:rFonts w:ascii="Symbol" w:hAnsi="Symbol" w:hint="default"/>
+        <w:sz w:val="20"/>
+      </w:rPr>
+    </w:lvl>
+    <w:lvl w:ilvl="4" w:tentative="1">
+      <w:start w:val="1"/>
+      <w:numFmt w:val="bullet"/>
+      <w:lvlText w:val=""/>
+      <w:lvlJc w:val="left"/>
+      <w:pPr>
+        <w:tabs>
+          <w:tab w:val="num" w:pos="3600"/>
+        </w:tabs>
+        <w:ind w:left="3600" w:hanging="360"/>
+      </w:pPr>
+      <w:rPr>
+        <w:rFonts w:ascii="Symbol" w:hAnsi="Symbol" w:hint="default"/>
+        <w:sz w:val="20"/>
+      </w:rPr>
+    </w:lvl>
+    <w:lvl w:ilvl="5" w:tentative="1">
+      <w:start w:val="1"/>
+      <w:numFmt w:val="bullet"/>
+      <w:lvlText w:val=""/>
+      <w:lvlJc w:val="left"/>
+      <w:pPr>
+        <w:tabs>
+          <w:tab w:val="num" w:pos="4320"/>
+        </w:tabs>
+        <w:ind w:left="4320" w:hanging="360"/>
+      </w:pPr>
+      <w:rPr>
+        <w:rFonts w:ascii="Symbol" w:hAnsi="Symbol" w:hint="default"/>
+        <w:sz w:val="20"/>
+      </w:rPr>
+    </w:lvl>
+    <w:lvl w:ilvl="6" w:tentative="1">
+      <w:start w:val="1"/>
+      <w:numFmt w:val="bullet"/>
+      <w:lvlText w:val=""/>
+      <w:lvlJc w:val="left"/>
+      <w:pPr>
+        <w:tabs>
+          <w:tab w:val="num" w:pos="5040"/>
+        </w:tabs>
+        <w:ind w:left="5040" w:hanging="360"/>
+      </w:pPr>
+      <w:rPr>
+        <w:rFonts w:ascii="Symbol" w:hAnsi="Symbol" w:hint="default"/>
+        <w:sz w:val="20"/>
+      </w:rPr>
+    </w:lvl>
+    <w:lvl w:ilvl="7" w:tentative="1">
+      <w:start w:val="1"/>
+      <w:numFmt w:val="bullet"/>
+      <w:lvlText w:val=""/>
+      <w:lvlJc w:val="left"/>
+      <w:pPr>
+        <w:tabs>
+          <w:tab w:val="num" w:pos="5760"/>
+        </w:tabs>
+        <w:ind w:left="5760" w:hanging="360"/>
+      </w:pPr>
+      <w:rPr>
+        <w:rFonts w:ascii="Symbol" w:hAnsi="Symbol" w:hint="default"/>
+        <w:sz w:val="20"/>
+      </w:rPr>
+    </w:lvl>
+    <w:lvl w:ilvl="8" w:tentative="1">
+      <w:start w:val="1"/>
+      <w:numFmt w:val="bullet"/>
+      <w:lvlText w:val=""/>
+      <w:lvlJc w:val="left"/>
+      <w:pPr>
+        <w:tabs>
+          <w:tab w:val="num" w:pos="6480"/>
+        </w:tabs>
+        <w:ind w:left="6480" w:hanging="360"/>
+      </w:pPr>
+      <w:rPr>
+        <w:rFonts w:ascii="Symbol" w:hAnsi="Symbol" w:hint="default"/>
+        <w:sz w:val="20"/>
+      </w:rPr>
+    </w:lvl>
+  </w:abstractNum>
+  <w:abstractNum w:abstractNumId="2" w15:restartNumberingAfterBreak="0">
+    <w:nsid w:val="2DB11899"/>
+    <w:multiLevelType w:val="multilevel"/>
+    <w:tmpl w:val="BF8E46B4"/>
+    <w:lvl w:ilvl="0">
+      <w:start w:val="1"/>
+      <w:numFmt w:val="bullet"/>
+      <w:lvlText w:val=""/>
+      <w:lvlJc w:val="left"/>
+      <w:pPr>
+        <w:tabs>
+          <w:tab w:val="num" w:pos="720"/>
+        </w:tabs>
+        <w:ind w:left="720" w:hanging="360"/>
+      </w:pPr>
+      <w:rPr>
+        <w:rFonts w:ascii="Symbol" w:hAnsi="Symbol" w:hint="default"/>
+        <w:sz w:val="20"/>
+      </w:rPr>
+    </w:lvl>
+    <w:lvl w:ilvl="1" w:tentative="1">
+      <w:start w:val="1"/>
+      <w:numFmt w:val="bullet"/>
+      <w:lvlText w:val=""/>
+      <w:lvlJc w:val="left"/>
+      <w:pPr>
+        <w:tabs>
+          <w:tab w:val="num" w:pos="1440"/>
+        </w:tabs>
+        <w:ind w:left="1440" w:hanging="360"/>
+      </w:pPr>
+      <w:rPr>
+        <w:rFonts w:ascii="Symbol" w:hAnsi="Symbol" w:hint="default"/>
+        <w:sz w:val="20"/>
+      </w:rPr>
+    </w:lvl>
+    <w:lvl w:ilvl="2" w:tentative="1">
+      <w:start w:val="1"/>
+      <w:numFmt w:val="bullet"/>
+      <w:lvlText w:val=""/>
+      <w:lvlJc w:val="left"/>
+      <w:pPr>
+        <w:tabs>
+          <w:tab w:val="num" w:pos="2160"/>
+        </w:tabs>
+        <w:ind w:left="2160" w:hanging="360"/>
+      </w:pPr>
+      <w:rPr>
+        <w:rFonts w:ascii="Symbol" w:hAnsi="Symbol" w:hint="default"/>
+        <w:sz w:val="20"/>
+      </w:rPr>
+    </w:lvl>
+    <w:lvl w:ilvl="3" w:tentative="1">
+      <w:start w:val="1"/>
+      <w:numFmt w:val="bullet"/>
+      <w:lvlText w:val=""/>
+      <w:lvlJc w:val="left"/>
+      <w:pPr>
+        <w:tabs>
+          <w:tab w:val="num" w:pos="2880"/>
+        </w:tabs>
+        <w:ind w:left="2880" w:hanging="360"/>
+      </w:pPr>
+      <w:rPr>
+        <w:rFonts w:ascii="Symbol" w:hAnsi="Symbol" w:hint="default"/>
+        <w:sz w:val="20"/>
+      </w:rPr>
+    </w:lvl>
+    <w:lvl w:ilvl="4" w:tentative="1">
+      <w:start w:val="1"/>
+      <w:numFmt w:val="bullet"/>
+      <w:lvlText w:val=""/>
+      <w:lvlJc w:val="left"/>
+      <w:pPr>
+        <w:tabs>
+          <w:tab w:val="num" w:pos="3600"/>
+        </w:tabs>
+        <w:ind w:left="3600" w:hanging="360"/>
+      </w:pPr>
+      <w:rPr>
+        <w:rFonts w:ascii="Symbol" w:hAnsi="Symbol" w:hint="default"/>
+        <w:sz w:val="20"/>
+      </w:rPr>
+    </w:lvl>
+    <w:lvl w:ilvl="5" w:tentative="1">
+      <w:start w:val="1"/>
+      <w:numFmt w:val="bullet"/>
+      <w:lvlText w:val=""/>
+      <w:lvlJc w:val="left"/>
+      <w:pPr>
+        <w:tabs>
+          <w:tab w:val="num" w:pos="4320"/>
+        </w:tabs>
+        <w:ind w:left="4320" w:hanging="360"/>
+      </w:pPr>
+      <w:rPr>
+        <w:rFonts w:ascii="Symbol" w:hAnsi="Symbol" w:hint="default"/>
+        <w:sz w:val="20"/>
+      </w:rPr>
+    </w:lvl>
+    <w:lvl w:ilvl="6" w:tentative="1">
+      <w:start w:val="1"/>
+      <w:numFmt w:val="bullet"/>
+      <w:lvlText w:val=""/>
+      <w:lvlJc w:val="left"/>
+      <w:pPr>
+        <w:tabs>
+          <w:tab w:val="num" w:pos="5040"/>
+        </w:tabs>
+        <w:ind w:left="5040" w:hanging="360"/>
+      </w:pPr>
+      <w:rPr>
+        <w:rFonts w:ascii="Symbol" w:hAnsi="Symbol" w:hint="default"/>
+        <w:sz w:val="20"/>
+      </w:rPr>
+    </w:lvl>
+    <w:lvl w:ilvl="7" w:tentative="1">
+      <w:start w:val="1"/>
+      <w:numFmt w:val="bullet"/>
+      <w:lvlText w:val=""/>
+      <w:lvlJc w:val="left"/>
+      <w:pPr>
+        <w:tabs>
+          <w:tab w:val="num" w:pos="5760"/>
+        </w:tabs>
+        <w:ind w:left="5760" w:hanging="360"/>
+      </w:pPr>
+      <w:rPr>
+        <w:rFonts w:ascii="Symbol" w:hAnsi="Symbol" w:hint="default"/>
+        <w:sz w:val="20"/>
+      </w:rPr>
+    </w:lvl>
+    <w:lvl w:ilvl="8" w:tentative="1">
+      <w:start w:val="1"/>
+      <w:numFmt w:val="bullet"/>
+      <w:lvlText w:val=""/>
+      <w:lvlJc w:val="left"/>
+      <w:pPr>
+        <w:tabs>
+          <w:tab w:val="num" w:pos="6480"/>
+        </w:tabs>
+        <w:ind w:left="6480" w:hanging="360"/>
+      </w:pPr>
+      <w:rPr>
+        <w:rFonts w:ascii="Symbol" w:hAnsi="Symbol" w:hint="default"/>
+        <w:sz w:val="20"/>
+      </w:rPr>
+    </w:lvl>
+  </w:abstractNum>
+  <w:abstractNum w:abstractNumId="3" w15:restartNumberingAfterBreak="0">
+    <w:nsid w:val="346301BA"/>
+    <w:multiLevelType w:val="multilevel"/>
+    <w:tmpl w:val="F816EEFE"/>
+    <w:lvl w:ilvl="0">
+      <w:start w:val="1"/>
+      <w:numFmt w:val="decimal"/>
+      <w:lvlText w:val="%1."/>
+      <w:lvlJc w:val="left"/>
+      <w:pPr>
+        <w:tabs>
+          <w:tab w:val="num" w:pos="720"/>
+        </w:tabs>
+        <w:ind w:left="720" w:hanging="360"/>
+      </w:pPr>
+    </w:lvl>
+    <w:lvl w:ilvl="1" w:tentative="1">
+      <w:start w:val="1"/>
+      <w:numFmt w:val="decimal"/>
+      <w:lvlText w:val="%2."/>
+      <w:lvlJc w:val="left"/>
+      <w:pPr>
+        <w:tabs>
+          <w:tab w:val="num" w:pos="1440"/>
+        </w:tabs>
+        <w:ind w:left="1440" w:hanging="360"/>
+      </w:pPr>
+    </w:lvl>
+    <w:lvl w:ilvl="2" w:tentative="1">
+      <w:start w:val="1"/>
+      <w:numFmt w:val="decimal"/>
+      <w:lvlText w:val="%3."/>
+      <w:lvlJc w:val="left"/>
+      <w:pPr>
+        <w:tabs>
+          <w:tab w:val="num" w:pos="2160"/>
+        </w:tabs>
+        <w:ind w:left="2160" w:hanging="360"/>
+      </w:pPr>
+    </w:lvl>
+    <w:lvl w:ilvl="3" w:tentative="1">
+      <w:start w:val="1"/>
+      <w:numFmt w:val="decimal"/>
+      <w:lvlText w:val="%4."/>
+      <w:lvlJc w:val="left"/>
+      <w:pPr>
+        <w:tabs>
+          <w:tab w:val="num" w:pos="2880"/>
+        </w:tabs>
+        <w:ind w:left="2880" w:hanging="360"/>
+      </w:pPr>
+    </w:lvl>
+    <w:lvl w:ilvl="4" w:tentative="1">
+      <w:start w:val="1"/>
+      <w:numFmt w:val="decimal"/>
+      <w:lvlText w:val="%5."/>
+      <w:lvlJc w:val="left"/>
+      <w:pPr>
+        <w:tabs>
+          <w:tab w:val="num" w:pos="3600"/>
+        </w:tabs>
+        <w:ind w:left="3600" w:hanging="360"/>
+      </w:pPr>
+    </w:lvl>
+    <w:lvl w:ilvl="5" w:tentative="1">
+      <w:start w:val="1"/>
+      <w:numFmt w:val="decimal"/>
+      <w:lvlText w:val="%6."/>
+      <w:lvlJc w:val="left"/>
+      <w:pPr>
+        <w:tabs>
+          <w:tab w:val="num" w:pos="4320"/>
+        </w:tabs>
+        <w:ind w:left="4320" w:hanging="360"/>
+      </w:pPr>
+    </w:lvl>
+    <w:lvl w:ilvl="6" w:tentative="1">
+      <w:start w:val="1"/>
+      <w:numFmt w:val="decimal"/>
+      <w:lvlText w:val="%7."/>
+      <w:lvlJc w:val="left"/>
+      <w:pPr>
+        <w:tabs>
+          <w:tab w:val="num" w:pos="5040"/>
+        </w:tabs>
+        <w:ind w:left="5040" w:hanging="360"/>
+      </w:pPr>
+    </w:lvl>
+    <w:lvl w:ilvl="7" w:tentative="1">
+      <w:start w:val="1"/>
+      <w:numFmt w:val="decimal"/>
+      <w:lvlText w:val="%8."/>
+      <w:lvlJc w:val="left"/>
+      <w:pPr>
+        <w:tabs>
+          <w:tab w:val="num" w:pos="5760"/>
+        </w:tabs>
+        <w:ind w:left="5760" w:hanging="360"/>
+      </w:pPr>
+    </w:lvl>
+    <w:lvl w:ilvl="8" w:tentative="1">
+      <w:start w:val="1"/>
+      <w:numFmt w:val="decimal"/>
+      <w:lvlText w:val="%9."/>
+      <w:lvlJc w:val="left"/>
+      <w:pPr>
+        <w:tabs>
+          <w:tab w:val="num" w:pos="6480"/>
+        </w:tabs>
+        <w:ind w:left="6480" w:hanging="360"/>
+      </w:pPr>
+    </w:lvl>
+  </w:abstractNum>
+  <w:abstractNum w:abstractNumId="4" w15:restartNumberingAfterBreak="0">
+    <w:nsid w:val="39221E3C"/>
+    <w:multiLevelType w:val="multilevel"/>
+    <w:tmpl w:val="4830B58E"/>
+    <w:lvl w:ilvl="0">
+      <w:start w:val="1"/>
+      <w:numFmt w:val="bullet"/>
+      <w:lvlText w:val=""/>
+      <w:lvlJc w:val="left"/>
+      <w:pPr>
+        <w:tabs>
+          <w:tab w:val="num" w:pos="720"/>
+        </w:tabs>
+        <w:ind w:left="720" w:hanging="360"/>
+      </w:pPr>
+      <w:rPr>
+        <w:rFonts w:ascii="Symbol" w:hAnsi="Symbol" w:hint="default"/>
+        <w:sz w:val="20"/>
+      </w:rPr>
+    </w:lvl>
+    <w:lvl w:ilvl="1">
+      <w:start w:val="1"/>
+      <w:numFmt w:val="bullet"/>
+      <w:lvlText w:val=""/>
+      <w:lvlJc w:val="left"/>
+      <w:pPr>
+        <w:tabs>
+          <w:tab w:val="num" w:pos="1440"/>
+        </w:tabs>
+        <w:ind w:left="1440" w:hanging="360"/>
+      </w:pPr>
+      <w:rPr>
+        <w:rFonts w:ascii="Wingdings" w:hAnsi="Wingdings" w:hint="default"/>
+        <w:sz w:val="20"/>
+      </w:rPr>
+    </w:lvl>
+    <w:lvl w:ilvl="2" w:tentative="1">
+      <w:start w:val="1"/>
+      <w:numFmt w:val="bullet"/>
+      <w:lvlText w:val=""/>
+      <w:lvlJc w:val="left"/>
+      <w:pPr>
+        <w:tabs>
+          <w:tab w:val="num" w:pos="2160"/>
+        </w:tabs>
+        <w:ind w:left="2160" w:hanging="360"/>
+      </w:pPr>
+      <w:rPr>
+        <w:rFonts w:ascii="Symbol" w:hAnsi="Symbol" w:hint="default"/>
+        <w:sz w:val="20"/>
+      </w:rPr>
+    </w:lvl>
+    <w:lvl w:ilvl="3" w:tentative="1">
+      <w:start w:val="1"/>
+      <w:numFmt w:val="bullet"/>
+      <w:lvlText w:val=""/>
+      <w:lvlJc w:val="left"/>
+      <w:pPr>
+        <w:tabs>
+          <w:tab w:val="num" w:pos="2880"/>
+        </w:tabs>
+        <w:ind w:left="2880" w:hanging="360"/>
+      </w:pPr>
+      <w:rPr>
+        <w:rFonts w:ascii="Symbol" w:hAnsi="Symbol" w:hint="default"/>
+        <w:sz w:val="20"/>
+      </w:rPr>
+    </w:lvl>
+    <w:lvl w:ilvl="4" w:tentative="1">
+      <w:start w:val="1"/>
+      <w:numFmt w:val="bullet"/>
+      <w:lvlText w:val=""/>
+      <w:lvlJc w:val="left"/>
+      <w:pPr>
+        <w:tabs>
+          <w:tab w:val="num" w:pos="3600"/>
+        </w:tabs>
+        <w:ind w:left="3600" w:hanging="360"/>
+      </w:pPr>
+      <w:rPr>
+        <w:rFonts w:ascii="Symbol" w:hAnsi="Symbol" w:hint="default"/>
+        <w:sz w:val="20"/>
+      </w:rPr>
+    </w:lvl>
+    <w:lvl w:ilvl="5" w:tentative="1">
+      <w:start w:val="1"/>
+      <w:numFmt w:val="bullet"/>
+      <w:lvlText w:val=""/>
+      <w:lvlJc w:val="left"/>
+      <w:pPr>
+        <w:tabs>
+          <w:tab w:val="num" w:pos="4320"/>
+        </w:tabs>
+        <w:ind w:left="4320" w:hanging="360"/>
+      </w:pPr>
+      <w:rPr>
+        <w:rFonts w:ascii="Symbol" w:hAnsi="Symbol" w:hint="default"/>
+        <w:sz w:val="20"/>
+      </w:rPr>
+    </w:lvl>
+    <w:lvl w:ilvl="6" w:tentative="1">
+      <w:start w:val="1"/>
+      <w:numFmt w:val="bullet"/>
+      <w:lvlText w:val=""/>
+      <w:lvlJc w:val="left"/>
+      <w:pPr>
+        <w:tabs>
+          <w:tab w:val="num" w:pos="5040"/>
+        </w:tabs>
+        <w:ind w:left="5040" w:hanging="360"/>
+      </w:pPr>
+      <w:rPr>
+        <w:rFonts w:ascii="Symbol" w:hAnsi="Symbol" w:hint="default"/>
+        <w:sz w:val="20"/>
+      </w:rPr>
+    </w:lvl>
+    <w:lvl w:ilvl="7" w:tentative="1">
+      <w:start w:val="1"/>
+      <w:numFmt w:val="bullet"/>
+      <w:lvlText w:val=""/>
+      <w:lvlJc w:val="left"/>
+      <w:pPr>
+        <w:tabs>
+          <w:tab w:val="num" w:pos="5760"/>
+        </w:tabs>
+        <w:ind w:left="5760" w:hanging="360"/>
+      </w:pPr>
+      <w:rPr>
+        <w:rFonts w:ascii="Symbol" w:hAnsi="Symbol" w:hint="default"/>
+        <w:sz w:val="20"/>
+      </w:rPr>
+    </w:lvl>
+    <w:lvl w:ilvl="8" w:tentative="1">
+      <w:start w:val="1"/>
+      <w:numFmt w:val="bullet"/>
+      <w:lvlText w:val=""/>
+      <w:lvlJc w:val="left"/>
+      <w:pPr>
+        <w:tabs>
+          <w:tab w:val="num" w:pos="6480"/>
+        </w:tabs>
+        <w:ind w:left="6480" w:hanging="360"/>
+      </w:pPr>
+      <w:rPr>
+        <w:rFonts w:ascii="Symbol" w:hAnsi="Symbol" w:hint="default"/>
+        <w:sz w:val="20"/>
+      </w:rPr>
+    </w:lvl>
+  </w:abstractNum>
+  <w:abstractNum w:abstractNumId="5" w15:restartNumberingAfterBreak="0">
+    <w:nsid w:val="474849E9"/>
+    <w:multiLevelType w:val="multilevel"/>
+    <w:tmpl w:val="552602C8"/>
+    <w:lvl w:ilvl="0">
+      <w:start w:val="1"/>
+      <w:numFmt w:val="bullet"/>
+      <w:lvlText w:val=""/>
+      <w:lvlJc w:val="left"/>
+      <w:pPr>
+        <w:tabs>
+          <w:tab w:val="num" w:pos="720"/>
+        </w:tabs>
+        <w:ind w:left="720" w:hanging="360"/>
+      </w:pPr>
+      <w:rPr>
+        <w:rFonts w:ascii="Symbol" w:hAnsi="Symbol" w:hint="default"/>
+        <w:sz w:val="20"/>
+      </w:rPr>
+    </w:lvl>
+    <w:lvl w:ilvl="1" w:tentative="1">
+      <w:start w:val="1"/>
+      <w:numFmt w:val="bullet"/>
+      <w:lvlText w:val=""/>
+      <w:lvlJc w:val="left"/>
+      <w:pPr>
+        <w:tabs>
+          <w:tab w:val="num" w:pos="1440"/>
+        </w:tabs>
+        <w:ind w:left="1440" w:hanging="360"/>
+      </w:pPr>
+      <w:rPr>
+        <w:rFonts w:ascii="Symbol" w:hAnsi="Symbol" w:hint="default"/>
+        <w:sz w:val="20"/>
+      </w:rPr>
+    </w:lvl>
+    <w:lvl w:ilvl="2" w:tentative="1">
+      <w:start w:val="1"/>
+      <w:numFmt w:val="bullet"/>
+      <w:lvlText w:val=""/>
+      <w:lvlJc w:val="left"/>
+      <w:pPr>
+        <w:tabs>
+          <w:tab w:val="num" w:pos="2160"/>
+        </w:tabs>
+        <w:ind w:left="2160" w:hanging="360"/>
+      </w:pPr>
+      <w:rPr>
+        <w:rFonts w:ascii="Symbol" w:hAnsi="Symbol" w:hint="default"/>
+        <w:sz w:val="20"/>
+      </w:rPr>
+    </w:lvl>
+    <w:lvl w:ilvl="3" w:tentative="1">
+      <w:start w:val="1"/>
+      <w:numFmt w:val="bullet"/>
+      <w:lvlText w:val=""/>
+      <w:lvlJc w:val="left"/>
+      <w:pPr>
+        <w:tabs>
+          <w:tab w:val="num" w:pos="2880"/>
+        </w:tabs>
+        <w:ind w:left="2880" w:hanging="360"/>
+      </w:pPr>
+      <w:rPr>
+        <w:rFonts w:ascii="Symbol" w:hAnsi="Symbol" w:hint="default"/>
+        <w:sz w:val="20"/>
+      </w:rPr>
+    </w:lvl>
+    <w:lvl w:ilvl="4" w:tentative="1">
+      <w:start w:val="1"/>
+      <w:numFmt w:val="bullet"/>
+      <w:lvlText w:val=""/>
+      <w:lvlJc w:val="left"/>
+      <w:pPr>
+        <w:tabs>
+          <w:tab w:val="num" w:pos="3600"/>
+        </w:tabs>
+        <w:ind w:left="3600" w:hanging="360"/>
+      </w:pPr>
+      <w:rPr>
+        <w:rFonts w:ascii="Symbol" w:hAnsi="Symbol" w:hint="default"/>
+        <w:sz w:val="20"/>
+      </w:rPr>
+    </w:lvl>
+    <w:lvl w:ilvl="5" w:tentative="1">
+      <w:start w:val="1"/>
+      <w:numFmt w:val="bullet"/>
+      <w:lvlText w:val=""/>
+      <w:lvlJc w:val="left"/>
+      <w:pPr>
+        <w:tabs>
+          <w:tab w:val="num" w:pos="4320"/>
+        </w:tabs>
+        <w:ind w:left="4320" w:hanging="360"/>
+      </w:pPr>
+      <w:rPr>
+        <w:rFonts w:ascii="Symbol" w:hAnsi="Symbol" w:hint="default"/>
+        <w:sz w:val="20"/>
+      </w:rPr>
+    </w:lvl>
+    <w:lvl w:ilvl="6" w:tentative="1">
+      <w:start w:val="1"/>
+      <w:numFmt w:val="bullet"/>
+      <w:lvlText w:val=""/>
+      <w:lvlJc w:val="left"/>
+      <w:pPr>
+        <w:tabs>
+          <w:tab w:val="num" w:pos="5040"/>
+        </w:tabs>
+        <w:ind w:left="5040" w:hanging="360"/>
+      </w:pPr>
+      <w:rPr>
+        <w:rFonts w:ascii="Symbol" w:hAnsi="Symbol" w:hint="default"/>
+        <w:sz w:val="20"/>
+      </w:rPr>
+    </w:lvl>
+    <w:lvl w:ilvl="7" w:tentative="1">
+      <w:start w:val="1"/>
+      <w:numFmt w:val="bullet"/>
+      <w:lvlText w:val=""/>
+      <w:lvlJc w:val="left"/>
+      <w:pPr>
+        <w:tabs>
+          <w:tab w:val="num" w:pos="5760"/>
+        </w:tabs>
+        <w:ind w:left="5760" w:hanging="360"/>
+      </w:pPr>
+      <w:rPr>
+        <w:rFonts w:ascii="Symbol" w:hAnsi="Symbol" w:hint="default"/>
+        <w:sz w:val="20"/>
+      </w:rPr>
+    </w:lvl>
+    <w:lvl w:ilvl="8" w:tentative="1">
+      <w:start w:val="1"/>
+      <w:numFmt w:val="bullet"/>
+      <w:lvlText w:val=""/>
+      <w:lvlJc w:val="left"/>
+      <w:pPr>
+        <w:tabs>
+          <w:tab w:val="num" w:pos="6480"/>
+        </w:tabs>
+        <w:ind w:left="6480" w:hanging="360"/>
+      </w:pPr>
+      <w:rPr>
+        <w:rFonts w:ascii="Symbol" w:hAnsi="Symbol" w:hint="default"/>
+        <w:sz w:val="20"/>
+      </w:rPr>
+    </w:lvl>
+  </w:abstractNum>
+  <w:abstractNum w:abstractNumId="6" w15:restartNumberingAfterBreak="0">
+    <w:nsid w:val="4D684EF0"/>
+    <w:multiLevelType w:val="multilevel"/>
+    <w:tmpl w:val="0C02EBCC"/>
+    <w:lvl w:ilvl="0">
+      <w:start w:val="1"/>
+      <w:numFmt w:val="bullet"/>
+      <w:lvlText w:val=""/>
+      <w:lvlJc w:val="left"/>
+      <w:pPr>
+        <w:tabs>
+          <w:tab w:val="num" w:pos="720"/>
+        </w:tabs>
+        <w:ind w:left="720" w:hanging="360"/>
+      </w:pPr>
+      <w:rPr>
+        <w:rFonts w:ascii="Symbol" w:hAnsi="Symbol" w:hint="default"/>
+        <w:sz w:val="20"/>
+      </w:rPr>
+    </w:lvl>
+    <w:lvl w:ilvl="1" w:tentative="1">
+      <w:start w:val="1"/>
+      <w:numFmt w:val="bullet"/>
+      <w:lvlText w:val=""/>
+      <w:lvlJc w:val="left"/>
+      <w:pPr>
+        <w:tabs>
+          <w:tab w:val="num" w:pos="1440"/>
+        </w:tabs>
+        <w:ind w:left="1440" w:hanging="360"/>
+      </w:pPr>
+      <w:rPr>
+        <w:rFonts w:ascii="Symbol" w:hAnsi="Symbol" w:hint="default"/>
+        <w:sz w:val="20"/>
+      </w:rPr>
+    </w:lvl>
+    <w:lvl w:ilvl="2" w:tentative="1">
+      <w:start w:val="1"/>
+      <w:numFmt w:val="bullet"/>
+      <w:lvlText w:val=""/>
+      <w:lvlJc w:val="left"/>
+      <w:pPr>
+        <w:tabs>
+          <w:tab w:val="num" w:pos="2160"/>
+        </w:tabs>
+        <w:ind w:left="2160" w:hanging="360"/>
+      </w:pPr>
+      <w:rPr>
+        <w:rFonts w:ascii="Symbol" w:hAnsi="Symbol" w:hint="default"/>
+        <w:sz w:val="20"/>
+      </w:rPr>
+    </w:lvl>
+    <w:lvl w:ilvl="3" w:tentative="1">
+      <w:start w:val="1"/>
+      <w:numFmt w:val="bullet"/>
+      <w:lvlText w:val=""/>
+      <w:lvlJc w:val="left"/>
+      <w:pPr>
+        <w:tabs>
+          <w:tab w:val="num" w:pos="2880"/>
+        </w:tabs>
+        <w:ind w:left="2880" w:hanging="360"/>
+      </w:pPr>
+      <w:rPr>
+        <w:rFonts w:ascii="Symbol" w:hAnsi="Symbol" w:hint="default"/>
+        <w:sz w:val="20"/>
+      </w:rPr>
+    </w:lvl>
+    <w:lvl w:ilvl="4" w:tentative="1">
+      <w:start w:val="1"/>
+      <w:numFmt w:val="bullet"/>
+      <w:lvlText w:val=""/>
+      <w:lvlJc w:val="left"/>
+      <w:pPr>
+        <w:tabs>
+          <w:tab w:val="num" w:pos="3600"/>
+        </w:tabs>
+        <w:ind w:left="3600" w:hanging="360"/>
+      </w:pPr>
+      <w:rPr>
+        <w:rFonts w:ascii="Symbol" w:hAnsi="Symbol" w:hint="default"/>
+        <w:sz w:val="20"/>
+      </w:rPr>
+    </w:lvl>
+    <w:lvl w:ilvl="5" w:tentative="1">
+      <w:start w:val="1"/>
+      <w:numFmt w:val="bullet"/>
+      <w:lvlText w:val=""/>
+      <w:lvlJc w:val="left"/>
+      <w:pPr>
+        <w:tabs>
+          <w:tab w:val="num" w:pos="4320"/>
+        </w:tabs>
+        <w:ind w:left="4320" w:hanging="360"/>
+      </w:pPr>
+      <w:rPr>
+        <w:rFonts w:ascii="Symbol" w:hAnsi="Symbol" w:hint="default"/>
+        <w:sz w:val="20"/>
+      </w:rPr>
+    </w:lvl>
+    <w:lvl w:ilvl="6" w:tentative="1">
+      <w:start w:val="1"/>
+      <w:numFmt w:val="bullet"/>
+      <w:lvlText w:val=""/>
+      <w:lvlJc w:val="left"/>
+      <w:pPr>
+        <w:tabs>
+          <w:tab w:val="num" w:pos="5040"/>
+        </w:tabs>
+        <w:ind w:left="5040" w:hanging="360"/>
+      </w:pPr>
+      <w:rPr>
+        <w:rFonts w:ascii="Symbol" w:hAnsi="Symbol" w:hint="default"/>
+        <w:sz w:val="20"/>
+      </w:rPr>
+    </w:lvl>
+    <w:lvl w:ilvl="7" w:tentative="1">
+      <w:start w:val="1"/>
+      <w:numFmt w:val="bullet"/>
+      <w:lvlText w:val=""/>
+      <w:lvlJc w:val="left"/>
+      <w:pPr>
+        <w:tabs>
+          <w:tab w:val="num" w:pos="5760"/>
+        </w:tabs>
+        <w:ind w:left="5760" w:hanging="360"/>
+      </w:pPr>
+      <w:rPr>
+        <w:rFonts w:ascii="Symbol" w:hAnsi="Symbol" w:hint="default"/>
+        <w:sz w:val="20"/>
+      </w:rPr>
+    </w:lvl>
+    <w:lvl w:ilvl="8" w:tentative="1">
+      <w:start w:val="1"/>
+      <w:numFmt w:val="bullet"/>
+      <w:lvlText w:val=""/>
+      <w:lvlJc w:val="left"/>
+      <w:pPr>
+        <w:tabs>
+          <w:tab w:val="num" w:pos="6480"/>
+        </w:tabs>
+        <w:ind w:left="6480" w:hanging="360"/>
+      </w:pPr>
+      <w:rPr>
+        <w:rFonts w:ascii="Symbol" w:hAnsi="Symbol" w:hint="default"/>
+        <w:sz w:val="20"/>
+      </w:rPr>
+    </w:lvl>
+  </w:abstractNum>
+  <w:abstractNum w:abstractNumId="7" w15:restartNumberingAfterBreak="0">
+    <w:nsid w:val="5CA335F3"/>
+    <w:multiLevelType w:val="multilevel"/>
+    <w:tmpl w:val="ED06C1F4"/>
+    <w:lvl w:ilvl="0">
+      <w:start w:val="1"/>
+      <w:numFmt w:val="bullet"/>
+      <w:lvlText w:val=""/>
+      <w:lvlJc w:val="left"/>
+      <w:pPr>
+        <w:tabs>
+          <w:tab w:val="num" w:pos="720"/>
+        </w:tabs>
+        <w:ind w:left="720" w:hanging="360"/>
+      </w:pPr>
+      <w:rPr>
+        <w:rFonts w:ascii="Symbol" w:hAnsi="Symbol" w:hint="default"/>
+        <w:sz w:val="20"/>
+      </w:rPr>
+    </w:lvl>
+    <w:lvl w:ilvl="1">
+      <w:start w:val="1"/>
+      <w:numFmt w:val="bullet"/>
+      <w:lvlText w:val=""/>
+      <w:lvlJc w:val="left"/>
+      <w:pPr>
+        <w:tabs>
+          <w:tab w:val="num" w:pos="1440"/>
+        </w:tabs>
+        <w:ind w:left="1440" w:hanging="360"/>
+      </w:pPr>
+      <w:rPr>
+        <w:rFonts w:ascii="Wingdings" w:hAnsi="Wingdings" w:hint="default"/>
+        <w:sz w:val="20"/>
+      </w:rPr>
+    </w:lvl>
+    <w:lvl w:ilvl="2" w:tentative="1">
+      <w:start w:val="1"/>
+      <w:numFmt w:val="bullet"/>
+      <w:lvlText w:val=""/>
+      <w:lvlJc w:val="left"/>
+      <w:pPr>
+        <w:tabs>
+          <w:tab w:val="num" w:pos="2160"/>
+        </w:tabs>
+        <w:ind w:left="2160" w:hanging="360"/>
+      </w:pPr>
+      <w:rPr>
+        <w:rFonts w:ascii="Symbol" w:hAnsi="Symbol" w:hint="default"/>
+        <w:sz w:val="20"/>
+      </w:rPr>
+    </w:lvl>
+    <w:lvl w:ilvl="3" w:tentative="1">
+      <w:start w:val="1"/>
+      <w:numFmt w:val="bullet"/>
+      <w:lvlText w:val=""/>
+      <w:lvlJc w:val="left"/>
+      <w:pPr>
+        <w:tabs>
+          <w:tab w:val="num" w:pos="2880"/>
+        </w:tabs>
+        <w:ind w:left="2880" w:hanging="360"/>
+      </w:pPr>
+      <w:rPr>
+        <w:rFonts w:ascii="Symbol" w:hAnsi="Symbol" w:hint="default"/>
+        <w:sz w:val="20"/>
+      </w:rPr>
+    </w:lvl>
+    <w:lvl w:ilvl="4" w:tentative="1">
+      <w:start w:val="1"/>
+      <w:numFmt w:val="bullet"/>
+      <w:lvlText w:val=""/>
+      <w:lvlJc w:val="left"/>
+      <w:pPr>
+        <w:tabs>
+          <w:tab w:val="num" w:pos="3600"/>
+        </w:tabs>
+        <w:ind w:left="3600" w:hanging="360"/>
+      </w:pPr>
+      <w:rPr>
+        <w:rFonts w:ascii="Symbol" w:hAnsi="Symbol" w:hint="default"/>
+        <w:sz w:val="20"/>
+      </w:rPr>
+    </w:lvl>
+    <w:lvl w:ilvl="5" w:tentative="1">
+      <w:start w:val="1"/>
+      <w:numFmt w:val="bullet"/>
+      <w:lvlText w:val=""/>
+      <w:lvlJc w:val="left"/>
+      <w:pPr>
+        <w:tabs>
+          <w:tab w:val="num" w:pos="4320"/>
+        </w:tabs>
+        <w:ind w:left="4320" w:hanging="360"/>
+      </w:pPr>
+      <w:rPr>
+        <w:rFonts w:ascii="Symbol" w:hAnsi="Symbol" w:hint="default"/>
+        <w:sz w:val="20"/>
+      </w:rPr>
+    </w:lvl>
+    <w:lvl w:ilvl="6" w:tentative="1">
+      <w:start w:val="1"/>
+      <w:numFmt w:val="bullet"/>
+      <w:lvlText w:val=""/>
+      <w:lvlJc w:val="left"/>
+      <w:pPr>
+        <w:tabs>
+          <w:tab w:val="num" w:pos="5040"/>
+        </w:tabs>
+        <w:ind w:left="5040" w:hanging="360"/>
+      </w:pPr>
+      <w:rPr>
+        <w:rFonts w:ascii="Symbol" w:hAnsi="Symbol" w:hint="default"/>
+        <w:sz w:val="20"/>
+      </w:rPr>
+    </w:lvl>
+    <w:lvl w:ilvl="7" w:tentative="1">
+      <w:start w:val="1"/>
+      <w:numFmt w:val="bullet"/>
+      <w:lvlText w:val=""/>
+      <w:lvlJc w:val="left"/>
+      <w:pPr>
+        <w:tabs>
+          <w:tab w:val="num" w:pos="5760"/>
+        </w:tabs>
+        <w:ind w:left="5760" w:hanging="360"/>
+      </w:pPr>
+      <w:rPr>
+        <w:rFonts w:ascii="Symbol" w:hAnsi="Symbol" w:hint="default"/>
+        <w:sz w:val="20"/>
+      </w:rPr>
+    </w:lvl>
+    <w:lvl w:ilvl="8" w:tentative="1">
+      <w:start w:val="1"/>
+      <w:numFmt w:val="bullet"/>
+      <w:lvlText w:val=""/>
+      <w:lvlJc w:val="left"/>
+      <w:pPr>
+        <w:tabs>
+          <w:tab w:val="num" w:pos="6480"/>
+        </w:tabs>
+        <w:ind w:left="6480" w:hanging="360"/>
+      </w:pPr>
+      <w:rPr>
+        <w:rFonts w:ascii="Symbol" w:hAnsi="Symbol" w:hint="default"/>
+        <w:sz w:val="20"/>
+      </w:rPr>
+    </w:lvl>
+  </w:abstractNum>
+  <w:abstractNum w:abstractNumId="8" w15:restartNumberingAfterBreak="0">
+    <w:nsid w:val="64891609"/>
+    <w:multiLevelType w:val="multilevel"/>
+    <w:tmpl w:val="197C062A"/>
+    <w:lvl w:ilvl="0">
+      <w:start w:val="1"/>
+      <w:numFmt w:val="decimal"/>
+      <w:lvlText w:val="%1."/>
+      <w:lvlJc w:val="left"/>
+      <w:pPr>
+        <w:tabs>
+          <w:tab w:val="num" w:pos="720"/>
+        </w:tabs>
+        <w:ind w:left="720" w:hanging="360"/>
+      </w:pPr>
+    </w:lvl>
+    <w:lvl w:ilvl="1" w:tentative="1">
+      <w:start w:val="1"/>
+      <w:numFmt w:val="decimal"/>
+      <w:lvlText w:val="%2."/>
+      <w:lvlJc w:val="left"/>
+      <w:pPr>
+        <w:tabs>
+          <w:tab w:val="num" w:pos="1440"/>
+        </w:tabs>
+        <w:ind w:left="1440" w:hanging="360"/>
+      </w:pPr>
+    </w:lvl>
+    <w:lvl w:ilvl="2" w:tentative="1">
+      <w:start w:val="1"/>
+      <w:numFmt w:val="decimal"/>
+      <w:lvlText w:val="%3."/>
+      <w:lvlJc w:val="left"/>
+      <w:pPr>
+        <w:tabs>
+          <w:tab w:val="num" w:pos="2160"/>
+        </w:tabs>
+        <w:ind w:left="2160" w:hanging="360"/>
+      </w:pPr>
+    </w:lvl>
+    <w:lvl w:ilvl="3" w:tentative="1">
+      <w:start w:val="1"/>
+      <w:numFmt w:val="decimal"/>
+      <w:lvlText w:val="%4."/>
+      <w:lvlJc w:val="left"/>
+      <w:pPr>
+        <w:tabs>
+          <w:tab w:val="num" w:pos="2880"/>
+        </w:tabs>
+        <w:ind w:left="2880" w:hanging="360"/>
+      </w:pPr>
+    </w:lvl>
+    <w:lvl w:ilvl="4" w:tentative="1">
+      <w:start w:val="1"/>
+      <w:numFmt w:val="decimal"/>
+      <w:lvlText w:val="%5."/>
+      <w:lvlJc w:val="left"/>
+      <w:pPr>
+        <w:tabs>
+          <w:tab w:val="num" w:pos="3600"/>
+        </w:tabs>
+        <w:ind w:left="3600" w:hanging="360"/>
+      </w:pPr>
+    </w:lvl>
+    <w:lvl w:ilvl="5" w:tentative="1">
+      <w:start w:val="1"/>
+      <w:numFmt w:val="decimal"/>
+      <w:lvlText w:val="%6."/>
+      <w:lvlJc w:val="left"/>
+      <w:pPr>
+        <w:tabs>
+          <w:tab w:val="num" w:pos="4320"/>
+        </w:tabs>
+        <w:ind w:left="4320" w:hanging="360"/>
+      </w:pPr>
+    </w:lvl>
+    <w:lvl w:ilvl="6" w:tentative="1">
+      <w:start w:val="1"/>
+      <w:numFmt w:val="decimal"/>
+      <w:lvlText w:val="%7."/>
+      <w:lvlJc w:val="left"/>
+      <w:pPr>
+        <w:tabs>
+          <w:tab w:val="num" w:pos="5040"/>
+        </w:tabs>
+        <w:ind w:left="5040" w:hanging="360"/>
+      </w:pPr>
+    </w:lvl>
+    <w:lvl w:ilvl="7" w:tentative="1">
+      <w:start w:val="1"/>
+      <w:numFmt w:val="decimal"/>
+      <w:lvlText w:val="%8."/>
+      <w:lvlJc w:val="left"/>
+      <w:pPr>
+        <w:tabs>
+          <w:tab w:val="num" w:pos="5760"/>
+        </w:tabs>
+        <w:ind w:left="5760" w:hanging="360"/>
+      </w:pPr>
+    </w:lvl>
+    <w:lvl w:ilvl="8" w:tentative="1">
+      <w:start w:val="1"/>
+      <w:numFmt w:val="decimal"/>
+      <w:lvlText w:val="%9."/>
+      <w:lvlJc w:val="left"/>
+      <w:pPr>
+        <w:tabs>
+          <w:tab w:val="num" w:pos="6480"/>
+        </w:tabs>
+        <w:ind w:left="6480" w:hanging="360"/>
+      </w:pPr>
+    </w:lvl>
+  </w:abstractNum>
+  <w:num w:numId="1" w16cid:durableId="1675035348">
+    <w:abstractNumId w:val="7"/>
+  </w:num>
+  <w:num w:numId="2" w16cid:durableId="520322370">
+    <w:abstractNumId w:val="1"/>
+  </w:num>
+  <w:num w:numId="3" w16cid:durableId="655034346">
+    <w:abstractNumId w:val="5"/>
+  </w:num>
+  <w:num w:numId="4" w16cid:durableId="106043010">
+    <w:abstractNumId w:val="2"/>
+  </w:num>
+  <w:num w:numId="5" w16cid:durableId="733088793">
+    <w:abstractNumId w:val="6"/>
+  </w:num>
+  <w:num w:numId="6" w16cid:durableId="566301710">
+    <w:abstractNumId w:val="4"/>
+  </w:num>
+  <w:num w:numId="7" w16cid:durableId="257909076">
+    <w:abstractNumId w:val="0"/>
+  </w:num>
+  <w:num w:numId="8" w16cid:durableId="710109617">
+    <w:abstractNumId w:val="3"/>
+  </w:num>
+  <w:num w:numId="9" w16cid:durableId="1951352108">
+    <w:abstractNumId w:val="8"/>
+  </w:num>
+</w:numbering>
 </file>
 
 <file path=word/styles.xml><?xml version="1.0" encoding="utf-8"?>
@@ -503,6 +5355,29 @@
       <w14:ligatures w14:val="none"/>
     </w:rPr>
   </w:style>
+  <w:style w:type="paragraph" w:styleId="Heading4">
+    <w:name w:val="heading 4"/>
+    <w:basedOn w:val="Normal"/>
+    <w:next w:val="Normal"/>
+    <w:link w:val="Heading4Char"/>
+    <w:uiPriority w:val="9"/>
+    <w:semiHidden/>
+    <w:unhideWhenUsed/>
+    <w:qFormat/>
+    <w:rsid w:val="00D33D33"/>
+    <w:pPr>
+      <w:keepNext/>
+      <w:keepLines/>
+      <w:spacing w:before="40" w:after="0"/>
+      <w:outlineLvl w:val="3"/>
+    </w:pPr>
+    <w:rPr>
+      <w:rFonts w:asciiTheme="majorHAnsi" w:eastAsiaTheme="majorEastAsia" w:hAnsiTheme="majorHAnsi" w:cstheme="majorBidi"/>
+      <w:i/>
+      <w:iCs/>
+      <w:color w:val="2F5496" w:themeColor="accent1" w:themeShade="BF"/>
+    </w:rPr>
+  </w:style>
   <w:style w:type="paragraph" w:styleId="Heading6">
     <w:name w:val="heading 6"/>
     <w:basedOn w:val="Normal"/>
@@ -583,6 +5458,76 @@
       <w:lang w:val="en-GB" w:eastAsia="en-AU"/>
       <w14:ligatures w14:val="none"/>
     </w:rPr>
+  </w:style>
+  <w:style w:type="character" w:customStyle="1" w:styleId="Heading4Char">
+    <w:name w:val="Heading 4 Char"/>
+    <w:basedOn w:val="DefaultParagraphFont"/>
+    <w:link w:val="Heading4"/>
+    <w:uiPriority w:val="9"/>
+    <w:semiHidden/>
+    <w:rsid w:val="00D33D33"/>
+    <w:rPr>
+      <w:rFonts w:asciiTheme="majorHAnsi" w:eastAsiaTheme="majorEastAsia" w:hAnsiTheme="majorHAnsi" w:cstheme="majorBidi"/>
+      <w:i/>
+      <w:iCs/>
+      <w:color w:val="2F5496" w:themeColor="accent1" w:themeShade="BF"/>
+    </w:rPr>
+  </w:style>
+  <w:style w:type="paragraph" w:styleId="NormalWeb">
+    <w:name w:val="Normal (Web)"/>
+    <w:basedOn w:val="Normal"/>
+    <w:uiPriority w:val="99"/>
+    <w:semiHidden/>
+    <w:unhideWhenUsed/>
+    <w:rsid w:val="00D33D33"/>
+    <w:pPr>
+      <w:spacing w:before="100" w:beforeAutospacing="1" w:after="100" w:afterAutospacing="1" w:line="240" w:lineRule="auto"/>
+    </w:pPr>
+    <w:rPr>
+      <w:rFonts w:ascii="Times New Roman" w:eastAsia="Times New Roman" w:hAnsi="Times New Roman" w:cs="Times New Roman"/>
+      <w:kern w:val="0"/>
+      <w:sz w:val="24"/>
+      <w:szCs w:val="24"/>
+      <w:lang w:eastAsia="en-AU"/>
+      <w14:ligatures w14:val="none"/>
+    </w:rPr>
+  </w:style>
+  <w:style w:type="character" w:styleId="Hyperlink">
+    <w:name w:val="Hyperlink"/>
+    <w:basedOn w:val="DefaultParagraphFont"/>
+    <w:uiPriority w:val="99"/>
+    <w:semiHidden/>
+    <w:unhideWhenUsed/>
+    <w:rsid w:val="00D33D33"/>
+    <w:rPr>
+      <w:color w:val="0000FF"/>
+      <w:u w:val="single"/>
+    </w:rPr>
+  </w:style>
+  <w:style w:type="character" w:customStyle="1" w:styleId="mo">
+    <w:name w:val="mo"/>
+    <w:basedOn w:val="DefaultParagraphFont"/>
+    <w:rsid w:val="00D33D33"/>
+  </w:style>
+  <w:style w:type="character" w:customStyle="1" w:styleId="mtext">
+    <w:name w:val="mtext"/>
+    <w:basedOn w:val="DefaultParagraphFont"/>
+    <w:rsid w:val="00D33D33"/>
+  </w:style>
+  <w:style w:type="character" w:customStyle="1" w:styleId="mjxassistivemathml">
+    <w:name w:val="mjx_assistive_mathml"/>
+    <w:basedOn w:val="DefaultParagraphFont"/>
+    <w:rsid w:val="00D33D33"/>
+  </w:style>
+  <w:style w:type="character" w:customStyle="1" w:styleId="mi">
+    <w:name w:val="mi"/>
+    <w:basedOn w:val="DefaultParagraphFont"/>
+    <w:rsid w:val="00D33D33"/>
+  </w:style>
+  <w:style w:type="character" w:customStyle="1" w:styleId="mn">
+    <w:name w:val="mn"/>
+    <w:basedOn w:val="DefaultParagraphFont"/>
+    <w:rsid w:val="00D33D33"/>
   </w:style>
 </w:styles>
 </file>
